--- a/Documents/Documentation/Major-project A05 document 2.docx
+++ b/Documents/Documentation/Major-project A05 document 2.docx
@@ -111,16 +111,16 @@
           <w:sz w:val="28"/>
           <w:szCs w:val="28"/>
         </w:rPr>
-        <w:t>a Technology-based Learning System</w:t>
+        <w:t xml:space="preserve">Gait Recognition </w:t>
       </w:r>
       <w:r>
         <w:rPr>
           <w:rFonts w:ascii="Times New Roman" w:hAnsi="Times New Roman" w:cs="Times New Roman"/>
           <w:b/>
-          <w:sz w:val="24"/>
-          <w:szCs w:val="24"/>
-        </w:rPr>
-        <w:tab/>
+          <w:sz w:val="28"/>
+          <w:szCs w:val="28"/>
+        </w:rPr>
+        <w:t>Technology</w:t>
       </w:r>
     </w:p>
     <w:p>
@@ -144,7 +144,7 @@
           <w:szCs w:val="24"/>
           <w:bdr w:val="none" w:sz="0" w:space="0" w:color="auto" w:frame="1"/>
         </w:rPr>
-        <w:t>Online learning</w:t>
+        <w:t>Gait Recognition</w:t>
       </w:r>
       <w:r>
         <w:rPr>
@@ -153,7 +153,112 @@
           <w:sz w:val="24"/>
           <w:szCs w:val="24"/>
         </w:rPr>
-        <w:t xml:space="preserve"> refers to an internet-based learning environment that can connect students of diverse backgrounds who boast different perspectives. A higher education institution will use a learning management system, or LMS, to facilitate online learning. A learning management system is a software application for the administration, documentation, tracking, reporting, automation, and delivery of educational courses, training programs, or learning and development programs. </w:t>
+        <w:t xml:space="preserve"> refers to </w:t>
+      </w:r>
+      <w:r>
+        <w:rPr>
+          <w:rFonts w:ascii="Times New Roman" w:hAnsi="Times New Roman" w:cs="Times New Roman"/>
+          <w:color w:val="000000" w:themeColor="text1"/>
+          <w:sz w:val="24"/>
+          <w:szCs w:val="24"/>
+        </w:rPr>
+        <w:t>analyse the shape of an individual's body and the unique way in which that body moves when walking or running</w:t>
+      </w:r>
+      <w:r>
+        <w:rPr>
+          <w:rFonts w:ascii="Times New Roman" w:hAnsi="Times New Roman" w:cs="Times New Roman"/>
+          <w:color w:val="000000" w:themeColor="text1"/>
+          <w:sz w:val="24"/>
+          <w:szCs w:val="24"/>
+        </w:rPr>
+        <w:t xml:space="preserve">. </w:t>
+      </w:r>
+      <w:r>
+        <w:rPr>
+          <w:rFonts w:ascii="Times New Roman" w:hAnsi="Times New Roman" w:cs="Times New Roman"/>
+          <w:color w:val="000000" w:themeColor="text1"/>
+          <w:sz w:val="24"/>
+          <w:szCs w:val="24"/>
+        </w:rPr>
+        <w:t>The current Biometric authentication techniques are known to work only under certain conditions and are bounded by certain limitations like:</w:t>
+      </w:r>
+    </w:p>
+    <w:p>
+      <w:pPr>
+        <w:pStyle w:val="ListParagraph"/>
+        <w:numPr>
+          <w:ilvl w:val="0"/>
+          <w:numId w:val="25"/>
+        </w:numPr>
+        <w:spacing w:line="360" w:lineRule="auto"/>
+        <w:jc w:val="both"/>
+        <w:rPr>
+          <w:rFonts w:ascii="Times New Roman" w:hAnsi="Times New Roman" w:cs="Times New Roman"/>
+          <w:color w:val="000000" w:themeColor="text1"/>
+          <w:sz w:val="24"/>
+          <w:szCs w:val="24"/>
+        </w:rPr>
+      </w:pPr>
+      <w:r>
+        <w:rPr>
+          <w:rFonts w:ascii="Times New Roman" w:hAnsi="Times New Roman" w:cs="Times New Roman"/>
+          <w:color w:val="000000" w:themeColor="text1"/>
+          <w:sz w:val="24"/>
+          <w:szCs w:val="24"/>
+        </w:rPr>
+        <w:t>Fingerprint: Requires proper fingerprint sensor hardware for it to work</w:t>
+      </w:r>
+    </w:p>
+    <w:p>
+      <w:pPr>
+        <w:pStyle w:val="ListParagraph"/>
+        <w:numPr>
+          <w:ilvl w:val="0"/>
+          <w:numId w:val="25"/>
+        </w:numPr>
+        <w:spacing w:line="360" w:lineRule="auto"/>
+        <w:jc w:val="both"/>
+        <w:rPr>
+          <w:rFonts w:ascii="Times New Roman" w:hAnsi="Times New Roman" w:cs="Times New Roman"/>
+          <w:color w:val="000000" w:themeColor="text1"/>
+          <w:sz w:val="24"/>
+          <w:szCs w:val="24"/>
+        </w:rPr>
+      </w:pPr>
+      <w:r>
+        <w:rPr>
+          <w:rFonts w:ascii="Times New Roman" w:hAnsi="Times New Roman" w:cs="Times New Roman"/>
+          <w:color w:val="000000" w:themeColor="text1"/>
+          <w:sz w:val="24"/>
+          <w:szCs w:val="24"/>
+        </w:rPr>
+        <w:t>Iris: Requires high-definition image of a person’s Iris and/or requires the person’s cooperation.</w:t>
+      </w:r>
+    </w:p>
+    <w:p>
+      <w:pPr>
+        <w:pStyle w:val="ListParagraph"/>
+        <w:numPr>
+          <w:ilvl w:val="0"/>
+          <w:numId w:val="25"/>
+        </w:numPr>
+        <w:spacing w:line="360" w:lineRule="auto"/>
+        <w:jc w:val="both"/>
+        <w:rPr>
+          <w:rFonts w:ascii="Times New Roman" w:hAnsi="Times New Roman" w:cs="Times New Roman"/>
+          <w:color w:val="000000" w:themeColor="text1"/>
+          <w:sz w:val="24"/>
+          <w:szCs w:val="24"/>
+        </w:rPr>
+      </w:pPr>
+      <w:r>
+        <w:rPr>
+          <w:rFonts w:ascii="Times New Roman" w:hAnsi="Times New Roman" w:cs="Times New Roman"/>
+          <w:color w:val="000000" w:themeColor="text1"/>
+          <w:sz w:val="24"/>
+          <w:szCs w:val="24"/>
+        </w:rPr>
+        <w:t>Face: Requires the person’s face to be clearly visible during authentication.</w:t>
       </w:r>
     </w:p>
     <w:p>
@@ -175,14 +280,50 @@
           <w:sz w:val="24"/>
           <w:szCs w:val="24"/>
         </w:rPr>
-        <w:t xml:space="preserve">In today’s technological era, there has been an exponential increase in demand for well-trained employees in the software and technology industries, which have roots in almost all other industries of the modern times. However, in our country, there has been a decrease in the quality of the employees that graduate college every year, as there has been a proportionate increase in the quantity of said employees, mainly due to the neglect of the importance of a foundation of essential knowledge during the days of education. A study notes that while 60% of the candidates cannot write code that compiles, only 1.4% can write functionally correct and efficient code. </w:t>
+        <w:t xml:space="preserve">Fig. 1 depicts the market share of different biometric modalities reviewed in the year 2017 and found that face recognition system has covered 39% of the market. </w:t>
+      </w:r>
+      <w:r>
+        <w:rPr>
+          <w:rFonts w:ascii="Times New Roman" w:hAnsi="Times New Roman" w:cs="Times New Roman"/>
+          <w:color w:val="000000" w:themeColor="text1"/>
+          <w:sz w:val="24"/>
+          <w:szCs w:val="24"/>
+        </w:rPr>
+        <w:t xml:space="preserve">Study </w:t>
+      </w:r>
+      <w:r>
+        <w:rPr>
+          <w:rFonts w:ascii="Times New Roman" w:hAnsi="Times New Roman" w:cs="Times New Roman"/>
+          <w:color w:val="000000" w:themeColor="text1"/>
+          <w:sz w:val="24"/>
+          <w:szCs w:val="24"/>
+        </w:rPr>
+        <w:t xml:space="preserve">has reviewed different biometric traits and has stated that face, signature, and voice are very prone to circumvention as compared to DNA, ear, gait, iris, and </w:t>
+      </w:r>
+      <w:r>
+        <w:rPr>
+          <w:rFonts w:ascii="Times New Roman" w:hAnsi="Times New Roman" w:cs="Times New Roman"/>
+          <w:color w:val="000000" w:themeColor="text1"/>
+          <w:sz w:val="24"/>
+          <w:szCs w:val="24"/>
+        </w:rPr>
+        <w:t>odour</w:t>
+      </w:r>
+      <w:r>
+        <w:rPr>
+          <w:rFonts w:ascii="Times New Roman" w:hAnsi="Times New Roman" w:cs="Times New Roman"/>
+          <w:color w:val="000000" w:themeColor="text1"/>
+          <w:sz w:val="24"/>
+          <w:szCs w:val="24"/>
+        </w:rPr>
+        <w:t>.</w:t>
       </w:r>
     </w:p>
     <w:p>
       <w:pPr>
         <w:spacing w:line="360" w:lineRule="auto"/>
         <w:ind w:firstLine="709"/>
-        <w:jc w:val="both"/>
+        <w:jc w:val="center"/>
         <w:rPr>
           <w:rFonts w:ascii="Times New Roman" w:hAnsi="Times New Roman" w:cs="Times New Roman"/>
           <w:color w:val="000000" w:themeColor="text1"/>
@@ -192,53 +333,56 @@
       </w:pPr>
       <w:r>
         <w:rPr>
-          <w:rFonts w:ascii="Times New Roman" w:hAnsi="Times New Roman" w:cs="Times New Roman"/>
-          <w:color w:val="000000" w:themeColor="text1"/>
-          <w:sz w:val="24"/>
-          <w:szCs w:val="24"/>
-        </w:rPr>
-        <w:t>This project aims to tackle this problem by encouraging its users, be it students or graduates alike, to go from having no knowledge in any domains, to full-fledged Software Developers having knowledge of various domains of today’s IT industry. This overall contributes to reducing the Employability gap in the country</w:t>
-      </w:r>
-    </w:p>
-    <w:p>
-      <w:pPr>
-        <w:spacing w:line="360" w:lineRule="auto"/>
-        <w:ind w:left="709"/>
-        <w:jc w:val="both"/>
-        <w:rPr>
-          <w:rFonts w:ascii="Times New Roman" w:hAnsi="Times New Roman" w:cs="Times New Roman"/>
-          <w:sz w:val="24"/>
-          <w:szCs w:val="24"/>
-        </w:rPr>
-      </w:pPr>
-      <w:r>
-        <w:rPr>
-          <w:rFonts w:ascii="Times New Roman" w:hAnsi="Times New Roman" w:cs="Times New Roman"/>
           <w:noProof/>
-          <w:sz w:val="24"/>
-          <w:szCs w:val="24"/>
-          <w:lang w:eastAsia="en-IN"/>
         </w:rPr>
         <w:drawing>
-          <wp:inline distT="0" distB="0" distL="0" distR="0" wp14:anchorId="5AC8777D" wp14:editId="04B12CB8">
-            <wp:extent cx="4701540" cy="2316480"/>
-            <wp:effectExtent l="0" t="0" r="3810" b="7620"/>
-            <wp:docPr id="6" name="Chart 6">
-              <a:extLst xmlns:a="http://schemas.openxmlformats.org/drawingml/2006/main">
-                <a:ext uri="{FF2B5EF4-FFF2-40B4-BE49-F238E27FC236}">
-                  <a16:creationId xmlns:a16="http://schemas.microsoft.com/office/drawing/2014/main" id="{1B84E6E7-FFB3-4B3E-843C-E22FA4360137}"/>
-                </a:ext>
-              </a:extLst>
-            </wp:docPr>
-            <wp:cNvGraphicFramePr/>
+          <wp:inline distT="0" distB="0" distL="0" distR="0" wp14:anchorId="13E99AD9" wp14:editId="4CEA658D">
+            <wp:extent cx="2857500" cy="2619776"/>
+            <wp:effectExtent l="0" t="0" r="0" b="9525"/>
+            <wp:docPr id="1" name="Picture 1" descr="Chart, pie chart&#10;&#10;Description automatically generated"/>
+            <wp:cNvGraphicFramePr>
+              <a:graphicFrameLocks xmlns:a="http://schemas.openxmlformats.org/drawingml/2006/main" noChangeAspect="1"/>
+            </wp:cNvGraphicFramePr>
             <a:graphic xmlns:a="http://schemas.openxmlformats.org/drawingml/2006/main">
-              <a:graphicData uri="http://schemas.openxmlformats.org/drawingml/2006/chart">
-                <c:chart xmlns:c="http://schemas.openxmlformats.org/drawingml/2006/chart" xmlns:r="http://schemas.openxmlformats.org/officeDocument/2006/relationships" r:id="rId8"/>
+              <a:graphicData uri="http://schemas.openxmlformats.org/drawingml/2006/picture">
+                <pic:pic xmlns:pic="http://schemas.openxmlformats.org/drawingml/2006/picture">
+                  <pic:nvPicPr>
+                    <pic:cNvPr id="1" name="Picture 1" descr="Chart, pie chart&#10;&#10;Description automatically generated"/>
+                    <pic:cNvPicPr/>
+                  </pic:nvPicPr>
+                  <pic:blipFill>
+                    <a:blip r:embed="rId8"/>
+                    <a:stretch>
+                      <a:fillRect/>
+                    </a:stretch>
+                  </pic:blipFill>
+                  <pic:spPr>
+                    <a:xfrm>
+                      <a:off x="0" y="0"/>
+                      <a:ext cx="2867080" cy="2628559"/>
+                    </a:xfrm>
+                    <a:prstGeom prst="rect">
+                      <a:avLst/>
+                    </a:prstGeom>
+                  </pic:spPr>
+                </pic:pic>
               </a:graphicData>
             </a:graphic>
           </wp:inline>
         </w:drawing>
       </w:r>
+    </w:p>
+    <w:p>
+      <w:pPr>
+        <w:spacing w:line="360" w:lineRule="auto"/>
+        <w:ind w:left="709"/>
+        <w:jc w:val="center"/>
+        <w:rPr>
+          <w:rFonts w:ascii="Times New Roman" w:hAnsi="Times New Roman" w:cs="Times New Roman"/>
+          <w:sz w:val="24"/>
+          <w:szCs w:val="24"/>
+        </w:rPr>
+      </w:pPr>
       <w:r>
         <w:rPr>
           <w:rFonts w:ascii="Times New Roman" w:hAnsi="Times New Roman" w:cs="Times New Roman"/>
@@ -277,7 +421,7 @@
           <w:sz w:val="24"/>
           <w:szCs w:val="24"/>
         </w:rPr>
-        <w:t xml:space="preserve"> Graph of Engineering Fresher’s Coding Knowledge </w:t>
+        <w:t xml:space="preserve"> Graph of Engineering Fresher’s Coding Knowledge</w:t>
       </w:r>
     </w:p>
     <w:p>
@@ -309,7 +453,6 @@
           <w:sz w:val="28"/>
           <w:szCs w:val="24"/>
         </w:rPr>
-        <w:lastRenderedPageBreak/>
         <w:t xml:space="preserve">1.2 </w:t>
       </w:r>
       <w:r>
@@ -364,7 +507,34 @@
           <w:sz w:val="24"/>
           <w:szCs w:val="24"/>
         </w:rPr>
-        <w:t>Instead of having learning content spread out over different devices and websites, users can store all of their learning sources in one location. This reduces the risk of losing essential data and makes it easier to learn more efficiently.</w:t>
+        <w:t xml:space="preserve">Instead of having learning content spread out over different devices and websites, users can store </w:t>
+      </w:r>
+      <w:proofErr w:type="gramStart"/>
+      <w:r>
+        <w:rPr>
+          <w:rFonts w:ascii="Times New Roman" w:hAnsi="Times New Roman" w:cs="Times New Roman"/>
+          <w:sz w:val="24"/>
+          <w:szCs w:val="24"/>
+        </w:rPr>
+        <w:t>all of</w:t>
+      </w:r>
+      <w:proofErr w:type="gramEnd"/>
+      <w:r>
+        <w:rPr>
+          <w:rFonts w:ascii="Times New Roman" w:hAnsi="Times New Roman" w:cs="Times New Roman"/>
+          <w:sz w:val="24"/>
+          <w:szCs w:val="24"/>
+        </w:rPr>
+        <w:t xml:space="preserve"> their learning sources in one location. This </w:t>
+      </w:r>
+      <w:r>
+        <w:rPr>
+          <w:rFonts w:ascii="Times New Roman" w:hAnsi="Times New Roman" w:cs="Times New Roman"/>
+          <w:sz w:val="24"/>
+          <w:szCs w:val="24"/>
+        </w:rPr>
+        <w:lastRenderedPageBreak/>
+        <w:t>reduces the risk of losing essential data and makes it easier to learn more efficiently.</w:t>
       </w:r>
     </w:p>
     <w:p>
@@ -535,7 +705,25 @@
           <w:sz w:val="24"/>
           <w:szCs w:val="24"/>
         </w:rPr>
-        <w:t>A Learning System website can also reduce online training time, owing to the fact that it gives online learners only the information they need in a direct and organized manner. Instead of having to sit through a lengthy half-hour online training course, online learners can simply click on the online modules they need and absorb the knowledge in a fraction of the time. They can also assess their understanding by taking online tests.</w:t>
+        <w:t xml:space="preserve">A Learning System website can also reduce online training time, </w:t>
+      </w:r>
+      <w:proofErr w:type="gramStart"/>
+      <w:r>
+        <w:rPr>
+          <w:rFonts w:ascii="Times New Roman" w:hAnsi="Times New Roman" w:cs="Times New Roman"/>
+          <w:sz w:val="24"/>
+          <w:szCs w:val="24"/>
+        </w:rPr>
+        <w:t>owing to the fact that</w:t>
+      </w:r>
+      <w:proofErr w:type="gramEnd"/>
+      <w:r>
+        <w:rPr>
+          <w:rFonts w:ascii="Times New Roman" w:hAnsi="Times New Roman" w:cs="Times New Roman"/>
+          <w:sz w:val="24"/>
+          <w:szCs w:val="24"/>
+        </w:rPr>
+        <w:t xml:space="preserve"> it gives online learners only the information they need in a direct and organized manner. Instead of having to sit through a lengthy half-hour online training course, online learners can simply click on the online modules they need and absorb the knowledge in a fraction of the time. They can also assess their understanding by taking online tests.</w:t>
       </w:r>
     </w:p>
     <w:p>
@@ -731,7 +919,25 @@
           <w:sz w:val="24"/>
           <w:szCs w:val="24"/>
         </w:rPr>
-        <w:t>The base knowledge on how to use MERN stack to develop e-commerce websites was gathered. We utilized the information on the advantages and disadvantages of e-commerce. Next we referenced the overall architecture of a basic e-commerce website. We also studied the distinction of the Frontend and Backend, and what parts of the MERN stack was involved in each stage of the development of the website. [1]</w:t>
+        <w:t xml:space="preserve">The base knowledge on how to use MERN stack to develop e-commerce websites was gathered. We utilized the information on the advantages and disadvantages of e-commerce. </w:t>
+      </w:r>
+      <w:proofErr w:type="gramStart"/>
+      <w:r>
+        <w:rPr>
+          <w:rFonts w:ascii="Times New Roman" w:hAnsi="Times New Roman" w:cs="Times New Roman"/>
+          <w:sz w:val="24"/>
+          <w:szCs w:val="24"/>
+        </w:rPr>
+        <w:t>Next</w:t>
+      </w:r>
+      <w:proofErr w:type="gramEnd"/>
+      <w:r>
+        <w:rPr>
+          <w:rFonts w:ascii="Times New Roman" w:hAnsi="Times New Roman" w:cs="Times New Roman"/>
+          <w:sz w:val="24"/>
+          <w:szCs w:val="24"/>
+        </w:rPr>
+        <w:t xml:space="preserve"> we referenced the overall architecture of a basic e-commerce website. We also studied the distinction of the Frontend and Backend, and what parts of the MERN stack was involved in each stage of the development of the website. [1]</w:t>
       </w:r>
     </w:p>
     <w:p>
@@ -745,13 +951,41 @@
           <w:szCs w:val="24"/>
         </w:rPr>
       </w:pPr>
-      <w:r>
-        <w:rPr>
-          <w:rFonts w:ascii="Times New Roman" w:hAnsi="Times New Roman" w:cs="Times New Roman"/>
-          <w:sz w:val="24"/>
-          <w:szCs w:val="24"/>
-        </w:rPr>
-        <w:t>In order to decide whether to make the website a full-fledged e-commerce website or not, and to understand the various types of e-commerce and m-commerce websites, the distinction between the two, and to understand the advantages, limitations and security, we studied the International Journal of Advanced Research in Computer and Communication Engineering. This journal paper mainly shed some light on the limitations and security issues of such e-commerce applications, and we weighed these limitations with the advantages of such a web application, and came to a compromise of making the website a semi e-commerce website for now, where a majority of the portal’s content is accessible for free, while only certain content such as the C</w:t>
+      <w:proofErr w:type="gramStart"/>
+      <w:r>
+        <w:rPr>
+          <w:rFonts w:ascii="Times New Roman" w:hAnsi="Times New Roman" w:cs="Times New Roman"/>
+          <w:sz w:val="24"/>
+          <w:szCs w:val="24"/>
+        </w:rPr>
+        <w:t>In order to</w:t>
+      </w:r>
+      <w:proofErr w:type="gramEnd"/>
+      <w:r>
+        <w:rPr>
+          <w:rFonts w:ascii="Times New Roman" w:hAnsi="Times New Roman" w:cs="Times New Roman"/>
+          <w:sz w:val="24"/>
+          <w:szCs w:val="24"/>
+        </w:rPr>
+        <w:t xml:space="preserve"> decide whether to make the website a full-fledged e-commerce website or not, and to understand the various types of e-commerce and m-commerce websites, the distinction between the two, and to understand the advantages, limitations and security, we studied the International Journal of Advanced Research in Computer and Communication Engineering. This journal paper mainly shed some light on the limitations and security issues of such e-commerce applications, and we weighed these limitations with the advantages of such a web </w:t>
+      </w:r>
+      <w:proofErr w:type="gramStart"/>
+      <w:r>
+        <w:rPr>
+          <w:rFonts w:ascii="Times New Roman" w:hAnsi="Times New Roman" w:cs="Times New Roman"/>
+          <w:sz w:val="24"/>
+          <w:szCs w:val="24"/>
+        </w:rPr>
+        <w:t>application, and</w:t>
+      </w:r>
+      <w:proofErr w:type="gramEnd"/>
+      <w:r>
+        <w:rPr>
+          <w:rFonts w:ascii="Times New Roman" w:hAnsi="Times New Roman" w:cs="Times New Roman"/>
+          <w:sz w:val="24"/>
+          <w:szCs w:val="24"/>
+        </w:rPr>
+        <w:t xml:space="preserve"> came to a compromise of making the website a semi e-commerce website for now, where a majority of the portal’s content is accessible for free, while only certain content such as the C</w:t>
       </w:r>
       <w:r>
         <w:rPr>
@@ -787,7 +1021,25 @@
           <w:sz w:val="24"/>
           <w:szCs w:val="24"/>
         </w:rPr>
-        <w:t xml:space="preserve">To make some further analysis on the decision between regular and e-commerce websites, we studied the trend of the future of e-commerce in India, and took note of how the trend has been growing in our country and how it would continue to grow in the coming years, and whether the profit would be worth the security risks that come with e-commerce websites or not. [3] </w:t>
+        <w:t xml:space="preserve">To make some further analysis on the decision between regular and e-commerce websites, we studied the trend of the future of e-commerce in </w:t>
+      </w:r>
+      <w:proofErr w:type="gramStart"/>
+      <w:r>
+        <w:rPr>
+          <w:rFonts w:ascii="Times New Roman" w:hAnsi="Times New Roman" w:cs="Times New Roman"/>
+          <w:sz w:val="24"/>
+          <w:szCs w:val="24"/>
+        </w:rPr>
+        <w:t>India, and</w:t>
+      </w:r>
+      <w:proofErr w:type="gramEnd"/>
+      <w:r>
+        <w:rPr>
+          <w:rFonts w:ascii="Times New Roman" w:hAnsi="Times New Roman" w:cs="Times New Roman"/>
+          <w:sz w:val="24"/>
+          <w:szCs w:val="24"/>
+        </w:rPr>
+        <w:t xml:space="preserve"> took note of how the trend has been growing in our country and how it would continue to grow in the coming years, and whether the profit would be worth the security risks that come with e-commerce websites or not. [3] </w:t>
       </w:r>
     </w:p>
     <w:p>
@@ -891,7 +1143,25 @@
           <w:szCs w:val="24"/>
         </w:rPr>
         <w:lastRenderedPageBreak/>
-        <w:t xml:space="preserve">We also looked at documentations and resources online from websites for the development of a MERN stack application, and also referenced the best practices involved. </w:t>
+        <w:t xml:space="preserve">We also looked at documentations and resources online from websites for the development of a MERN stack application, </w:t>
+      </w:r>
+      <w:proofErr w:type="gramStart"/>
+      <w:r>
+        <w:rPr>
+          <w:rFonts w:ascii="Times New Roman" w:hAnsi="Times New Roman" w:cs="Times New Roman"/>
+          <w:sz w:val="24"/>
+          <w:szCs w:val="24"/>
+        </w:rPr>
+        <w:t>and also</w:t>
+      </w:r>
+      <w:proofErr w:type="gramEnd"/>
+      <w:r>
+        <w:rPr>
+          <w:rFonts w:ascii="Times New Roman" w:hAnsi="Times New Roman" w:cs="Times New Roman"/>
+          <w:sz w:val="24"/>
+          <w:szCs w:val="24"/>
+        </w:rPr>
+        <w:t xml:space="preserve"> referenced the best practices involved. </w:t>
       </w:r>
       <w:r>
         <w:rPr>
@@ -919,7 +1189,25 @@
           <w:sz w:val="24"/>
           <w:szCs w:val="24"/>
         </w:rPr>
-        <w:t xml:space="preserve">Finally, we did some case studies on similar website portals and noted the common design and implementation concepts used for the development of these similar website portals in order to use in our project. </w:t>
+        <w:t xml:space="preserve">Finally, we did some case studies on similar website portals and noted the common design and implementation concepts used for the development of these similar website portals </w:t>
+      </w:r>
+      <w:proofErr w:type="gramStart"/>
+      <w:r>
+        <w:rPr>
+          <w:rFonts w:ascii="Times New Roman" w:hAnsi="Times New Roman" w:cs="Times New Roman"/>
+          <w:sz w:val="24"/>
+          <w:szCs w:val="24"/>
+        </w:rPr>
+        <w:t>in order to</w:t>
+      </w:r>
+      <w:proofErr w:type="gramEnd"/>
+      <w:r>
+        <w:rPr>
+          <w:rFonts w:ascii="Times New Roman" w:hAnsi="Times New Roman" w:cs="Times New Roman"/>
+          <w:sz w:val="24"/>
+          <w:szCs w:val="24"/>
+        </w:rPr>
+        <w:t xml:space="preserve"> use in our project. </w:t>
       </w:r>
       <w:r>
         <w:rPr>
@@ -1791,7 +2079,27 @@
           <w:szCs w:val="24"/>
           <w:shd w:val="clear" w:color="auto" w:fill="FFFFFF"/>
         </w:rPr>
-        <w:t>An architecture diagram is a graphical representation of a set of concepts, that are part of an architecture, including their principles, elements and components.</w:t>
+        <w:t xml:space="preserve">An architecture diagram is a graphical representation of a set of concepts, that are part of an architecture, including their principles, </w:t>
+      </w:r>
+      <w:proofErr w:type="gramStart"/>
+      <w:r>
+        <w:rPr>
+          <w:rFonts w:ascii="Times New Roman" w:hAnsi="Times New Roman" w:cs="Times New Roman"/>
+          <w:sz w:val="24"/>
+          <w:szCs w:val="24"/>
+          <w:shd w:val="clear" w:color="auto" w:fill="FFFFFF"/>
+        </w:rPr>
+        <w:t>elements</w:t>
+      </w:r>
+      <w:proofErr w:type="gramEnd"/>
+      <w:r>
+        <w:rPr>
+          <w:rFonts w:ascii="Times New Roman" w:hAnsi="Times New Roman" w:cs="Times New Roman"/>
+          <w:sz w:val="24"/>
+          <w:szCs w:val="24"/>
+          <w:shd w:val="clear" w:color="auto" w:fill="FFFFFF"/>
+        </w:rPr>
+        <w:t xml:space="preserve"> and components.</w:t>
       </w:r>
     </w:p>
     <w:p>
@@ -3032,7 +3340,25 @@
           <w:sz w:val="24"/>
           <w:szCs w:val="24"/>
         </w:rPr>
-        <w:t xml:space="preserve">Due to a limited deadline of 1 month, we split up our days into two phases. The first phase, lasting one week, started with the team learning the basics of MERN stack through online courses, in order to fully understand how to develop a web application using this particular stack, which served as a basic foundation for the entire development part of the project. </w:t>
+        <w:t xml:space="preserve">Due to a limited deadline of 1 month, we split up our days into two phases. The first phase, lasting one week, started with the team learning the basics of MERN stack through online courses, </w:t>
+      </w:r>
+      <w:proofErr w:type="gramStart"/>
+      <w:r>
+        <w:rPr>
+          <w:rFonts w:ascii="Times New Roman" w:hAnsi="Times New Roman" w:cs="Times New Roman"/>
+          <w:sz w:val="24"/>
+          <w:szCs w:val="24"/>
+        </w:rPr>
+        <w:t>in order to</w:t>
+      </w:r>
+      <w:proofErr w:type="gramEnd"/>
+      <w:r>
+        <w:rPr>
+          <w:rFonts w:ascii="Times New Roman" w:hAnsi="Times New Roman" w:cs="Times New Roman"/>
+          <w:sz w:val="24"/>
+          <w:szCs w:val="24"/>
+        </w:rPr>
+        <w:t xml:space="preserve"> fully understand how to develop a web application using this particular stack, which served as a basic foundation for the entire development part of the project. </w:t>
       </w:r>
     </w:p>
     <w:p>
@@ -3052,7 +3378,43 @@
           <w:sz w:val="24"/>
           <w:szCs w:val="24"/>
         </w:rPr>
-        <w:t>Despite its face-level complexity in architecture, the clean split up of the different modules made the planning and preparation for phase two easier. We assigned various modules to different members of the team, and began collecting additional information more specifically for the implementation of each domain, namely the Dashboard (with graphs), the Profile Page, the Assessments feature, the Resume Builder and the Leaderboard.</w:t>
+        <w:t xml:space="preserve">Despite its face-level complexity in architecture, the clean split up of the different modules made the planning and preparation for phase two easier. We assigned various modules to different members of the </w:t>
+      </w:r>
+      <w:proofErr w:type="gramStart"/>
+      <w:r>
+        <w:rPr>
+          <w:rFonts w:ascii="Times New Roman" w:hAnsi="Times New Roman" w:cs="Times New Roman"/>
+          <w:sz w:val="24"/>
+          <w:szCs w:val="24"/>
+        </w:rPr>
+        <w:t>team, and</w:t>
+      </w:r>
+      <w:proofErr w:type="gramEnd"/>
+      <w:r>
+        <w:rPr>
+          <w:rFonts w:ascii="Times New Roman" w:hAnsi="Times New Roman" w:cs="Times New Roman"/>
+          <w:sz w:val="24"/>
+          <w:szCs w:val="24"/>
+        </w:rPr>
+        <w:t xml:space="preserve"> began collecting additional information more specifically for the implementation of each domain, namely the Dashboard (with graphs), the Profile Page, the Assessments feature, the Resume Builder and the </w:t>
+      </w:r>
+      <w:proofErr w:type="spellStart"/>
+      <w:r>
+        <w:rPr>
+          <w:rFonts w:ascii="Times New Roman" w:hAnsi="Times New Roman" w:cs="Times New Roman"/>
+          <w:sz w:val="24"/>
+          <w:szCs w:val="24"/>
+        </w:rPr>
+        <w:t>Leaderboard</w:t>
+      </w:r>
+      <w:proofErr w:type="spellEnd"/>
+      <w:r>
+        <w:rPr>
+          <w:rFonts w:ascii="Times New Roman" w:hAnsi="Times New Roman" w:cs="Times New Roman"/>
+          <w:sz w:val="24"/>
+          <w:szCs w:val="24"/>
+        </w:rPr>
+        <w:t>.</w:t>
       </w:r>
     </w:p>
     <w:p>
@@ -3248,7 +3610,21 @@
         <w:rPr>
           <w:color w:val="000000" w:themeColor="text1"/>
         </w:rPr>
-        <w:t>Learning management systems were designed to identify training and learning gaps, using analytical data and reporting. LMSs are focused on online learning delivery but support a range of uses, acting as a platform for online content, including courses, both asynchronous based and synchronous based</w:t>
+        <w:t xml:space="preserve">Learning management systems were designed to identify training and learning gaps, using analytical </w:t>
+      </w:r>
+      <w:proofErr w:type="gramStart"/>
+      <w:r>
+        <w:rPr>
+          <w:color w:val="000000" w:themeColor="text1"/>
+        </w:rPr>
+        <w:t>data</w:t>
+      </w:r>
+      <w:proofErr w:type="gramEnd"/>
+      <w:r>
+        <w:rPr>
+          <w:color w:val="000000" w:themeColor="text1"/>
+        </w:rPr>
+        <w:t xml:space="preserve"> and reporting. LMSs are focused on online learning delivery but support a range of uses, acting as a platform for online content, including courses, both asynchronous based and synchronous based</w:t>
       </w:r>
       <w:r>
         <w:rPr>
@@ -3479,7 +3855,25 @@
           <w:sz w:val="24"/>
           <w:szCs w:val="24"/>
         </w:rPr>
-        <w:t xml:space="preserve">JavaScript is a flexible scripting language that comes with a wide variety of built-in frameworks along with Node.js in order to aid development of various types of web applications. </w:t>
+        <w:t xml:space="preserve">JavaScript is a flexible scripting language that comes with a wide variety of built-in frameworks along with Node.js </w:t>
+      </w:r>
+      <w:proofErr w:type="gramStart"/>
+      <w:r>
+        <w:rPr>
+          <w:rFonts w:ascii="Times New Roman" w:hAnsi="Times New Roman" w:cs="Times New Roman"/>
+          <w:sz w:val="24"/>
+          <w:szCs w:val="24"/>
+        </w:rPr>
+        <w:t>in order to</w:t>
+      </w:r>
+      <w:proofErr w:type="gramEnd"/>
+      <w:r>
+        <w:rPr>
+          <w:rFonts w:ascii="Times New Roman" w:hAnsi="Times New Roman" w:cs="Times New Roman"/>
+          <w:sz w:val="24"/>
+          <w:szCs w:val="24"/>
+        </w:rPr>
+        <w:t xml:space="preserve"> aid development of various types of web applications. </w:t>
       </w:r>
     </w:p>
     <w:p>
@@ -3658,7 +4052,25 @@
           <w:sz w:val="24"/>
           <w:szCs w:val="24"/>
         </w:rPr>
-        <w:t>Feasibility studies aim to objectively and rationally uncover the strengths and weaknesses of the existing system or proposed venture. In its simplest term, the two criteria to judge feasibility are cost required and value to be attained. As such, a well-designed feasibility study should provide historical background of the project. Generally, feasibility studies precede technical development and project implementation. The assessment of feasibility study is based on the following factors:</w:t>
+        <w:t xml:space="preserve">Feasibility studies aim to </w:t>
+      </w:r>
+      <w:proofErr w:type="gramStart"/>
+      <w:r>
+        <w:rPr>
+          <w:rFonts w:ascii="Times New Roman" w:eastAsia="Times New Roman" w:hAnsi="Times New Roman" w:cs="Times New Roman"/>
+          <w:sz w:val="24"/>
+          <w:szCs w:val="24"/>
+        </w:rPr>
+        <w:t>objectively and rationally uncover the strengths and weaknesses of the existing system or proposed venture</w:t>
+      </w:r>
+      <w:proofErr w:type="gramEnd"/>
+      <w:r>
+        <w:rPr>
+          <w:rFonts w:ascii="Times New Roman" w:eastAsia="Times New Roman" w:hAnsi="Times New Roman" w:cs="Times New Roman"/>
+          <w:sz w:val="24"/>
+          <w:szCs w:val="24"/>
+        </w:rPr>
+        <w:t>. In its simplest term, the two criteria to judge feasibility are cost required and value to be attained. As such, a well-designed feasibility study should provide historical background of the project. Generally, feasibility studies precede technical development and project implementation. The assessment of feasibility study is based on the following factors:</w:t>
       </w:r>
     </w:p>
     <w:p>
@@ -3768,7 +4180,27 @@
           <w:szCs w:val="24"/>
         </w:rPr>
         <w:lastRenderedPageBreak/>
-        <w:t>system will perform adequately or not.Technological feasibility is carried out to determine the capability, in terms of software, hardware, personnel and expertise, to handle the completion of the project.</w:t>
+        <w:t xml:space="preserve">system will perform adequately or </w:t>
+      </w:r>
+      <w:proofErr w:type="spellStart"/>
+      <w:proofErr w:type="gramStart"/>
+      <w:r>
+        <w:rPr>
+          <w:rFonts w:ascii="Times New Roman" w:eastAsia="Times New Roman" w:hAnsi="Times New Roman" w:cs="Times New Roman"/>
+          <w:sz w:val="24"/>
+          <w:szCs w:val="24"/>
+        </w:rPr>
+        <w:t>not.Technological</w:t>
+      </w:r>
+      <w:proofErr w:type="spellEnd"/>
+      <w:proofErr w:type="gramEnd"/>
+      <w:r>
+        <w:rPr>
+          <w:rFonts w:ascii="Times New Roman" w:eastAsia="Times New Roman" w:hAnsi="Times New Roman" w:cs="Times New Roman"/>
+          <w:sz w:val="24"/>
+          <w:szCs w:val="24"/>
+        </w:rPr>
+        <w:t xml:space="preserve"> feasibility is carried out to determine the capability, in terms of software, hardware, personnel and expertise, to handle the completion of the project.</w:t>
       </w:r>
     </w:p>
     <w:p>
@@ -3810,7 +4242,25 @@
           <w:sz w:val="24"/>
           <w:szCs w:val="24"/>
         </w:rPr>
-        <w:t>Operational feasibility is a measure of how well a proposed system solves the problems, and takes advantage of the opportunities identified during scope definition and how it satisfies the requirements identified in the requirements analysis phase of system development. The operational feasibility of the system can be checked as it solves the problems and reduces the complications occurring in the paper-pencil test.</w:t>
+        <w:t xml:space="preserve">Operational feasibility is a measure of how well a proposed system solves the </w:t>
+      </w:r>
+      <w:proofErr w:type="gramStart"/>
+      <w:r>
+        <w:rPr>
+          <w:rFonts w:ascii="Times New Roman" w:eastAsia="Times New Roman" w:hAnsi="Times New Roman" w:cs="Times New Roman"/>
+          <w:sz w:val="24"/>
+          <w:szCs w:val="24"/>
+        </w:rPr>
+        <w:t>problems, and</w:t>
+      </w:r>
+      <w:proofErr w:type="gramEnd"/>
+      <w:r>
+        <w:rPr>
+          <w:rFonts w:ascii="Times New Roman" w:eastAsia="Times New Roman" w:hAnsi="Times New Roman" w:cs="Times New Roman"/>
+          <w:sz w:val="24"/>
+          <w:szCs w:val="24"/>
+        </w:rPr>
+        <w:t xml:space="preserve"> takes advantage of the opportunities identified during scope definition and how it satisfies the requirements identified in the requirements analysis phase of system development. The operational feasibility of the system can be checked as it solves the problems and reduces the complications occurring in the paper-pencil test.</w:t>
       </w:r>
     </w:p>
     <w:p>
@@ -4359,7 +4809,25 @@
           <w:sz w:val="24"/>
           <w:szCs w:val="24"/>
         </w:rPr>
-        <w:t>Provides a programmable way to visually represent requests and responses using HTML, CSS and JavaScript</w:t>
+        <w:t xml:space="preserve">Provides a programmable way to visually represent requests and responses using HTML, </w:t>
+      </w:r>
+      <w:proofErr w:type="gramStart"/>
+      <w:r>
+        <w:rPr>
+          <w:rFonts w:ascii="Times New Roman" w:hAnsi="Times New Roman" w:cs="Times New Roman"/>
+          <w:sz w:val="24"/>
+          <w:szCs w:val="24"/>
+        </w:rPr>
+        <w:t>CSS</w:t>
+      </w:r>
+      <w:proofErr w:type="gramEnd"/>
+      <w:r>
+        <w:rPr>
+          <w:rFonts w:ascii="Times New Roman" w:hAnsi="Times New Roman" w:cs="Times New Roman"/>
+          <w:sz w:val="24"/>
+          <w:szCs w:val="24"/>
+        </w:rPr>
+        <w:t xml:space="preserve"> and JavaScript</w:t>
       </w:r>
     </w:p>
     <w:p>
@@ -4940,7 +5408,25 @@
           <w:sz w:val="24"/>
           <w:szCs w:val="24"/>
         </w:rPr>
-        <w:t xml:space="preserve">Node.js is an open-source, cross-platform back-end JavaScript runtime environment that runs on the B8 engine and executes JavaScript code outside a web browser. Node.js lets developers use JavaScript to write command line tools and for server-side scripting-  running scripts on the server-side to produce dynamic web page content before the page is sent to the user’s web browser. Consequently, Node.js represents a “JavaScript everywhere” paradigm, unifying web-application development around a single programming language, rather than different languages for server-side and client-side scripts. </w:t>
+        <w:t>Node.js is an open-source, cross-platform back-end JavaScript runtime environment that runs on the B8 engine and executes JavaScript code outside a web browser. Node.js lets developers use JavaScript to write command line tools and for server-side scripting</w:t>
+      </w:r>
+      <w:proofErr w:type="gramStart"/>
+      <w:r>
+        <w:rPr>
+          <w:rFonts w:ascii="Times New Roman" w:hAnsi="Times New Roman" w:cs="Times New Roman"/>
+          <w:sz w:val="24"/>
+          <w:szCs w:val="24"/>
+        </w:rPr>
+        <w:t>-  running</w:t>
+      </w:r>
+      <w:proofErr w:type="gramEnd"/>
+      <w:r>
+        <w:rPr>
+          <w:rFonts w:ascii="Times New Roman" w:hAnsi="Times New Roman" w:cs="Times New Roman"/>
+          <w:sz w:val="24"/>
+          <w:szCs w:val="24"/>
+        </w:rPr>
+        <w:t xml:space="preserve"> scripts on the server-side to produce dynamic web page content before the page is sent to the user’s web browser. Consequently, Node.js represents a “JavaScript everywhere” paradigm, unifying web-application development around a single programming language, rather than different languages for server-side and client-side scripts. </w:t>
       </w:r>
     </w:p>
     <w:p>
@@ -5035,7 +5521,25 @@
           <w:sz w:val="24"/>
           <w:szCs w:val="24"/>
         </w:rPr>
-        <w:t>React is a free and open source front—end JavaScript library for building user interfaces based on UI components</w:t>
+        <w:t xml:space="preserve">React is a free and </w:t>
+      </w:r>
+      <w:proofErr w:type="gramStart"/>
+      <w:r>
+        <w:rPr>
+          <w:rFonts w:ascii="Times New Roman" w:hAnsi="Times New Roman" w:cs="Times New Roman"/>
+          <w:sz w:val="24"/>
+          <w:szCs w:val="24"/>
+        </w:rPr>
+        <w:t>open source</w:t>
+      </w:r>
+      <w:proofErr w:type="gramEnd"/>
+      <w:r>
+        <w:rPr>
+          <w:rFonts w:ascii="Times New Roman" w:hAnsi="Times New Roman" w:cs="Times New Roman"/>
+          <w:sz w:val="24"/>
+          <w:szCs w:val="24"/>
+        </w:rPr>
+        <w:t xml:space="preserve"> front—end JavaScript library for building user interfaces based on UI components</w:t>
       </w:r>
       <w:r>
         <w:rPr>
@@ -5421,6 +5925,7 @@
         </w:rPr>
         <w:t>The above command saves the installation locally in the </w:t>
       </w:r>
+      <w:proofErr w:type="spellStart"/>
       <w:r>
         <w:rPr>
           <w:rFonts w:ascii="Times New Roman" w:hAnsi="Times New Roman" w:cs="Times New Roman"/>
@@ -5433,6 +5938,7 @@
         </w:rPr>
         <w:t>node_modules</w:t>
       </w:r>
+      <w:proofErr w:type="spellEnd"/>
       <w:r>
         <w:rPr>
           <w:rFonts w:ascii="Times New Roman" w:hAnsi="Times New Roman" w:cs="Times New Roman"/>
@@ -5441,7 +5947,29 @@
           <w:szCs w:val="24"/>
           <w:shd w:val="clear" w:color="auto" w:fill="FFFFFF"/>
         </w:rPr>
-        <w:t> directory and creates a directory express inside node_modules. You should install the following important modules along with express –</w:t>
+        <w:t xml:space="preserve"> directory and creates a directory express inside </w:t>
+      </w:r>
+      <w:proofErr w:type="spellStart"/>
+      <w:r>
+        <w:rPr>
+          <w:rFonts w:ascii="Times New Roman" w:hAnsi="Times New Roman" w:cs="Times New Roman"/>
+          <w:color w:val="000000"/>
+          <w:sz w:val="24"/>
+          <w:szCs w:val="24"/>
+          <w:shd w:val="clear" w:color="auto" w:fill="FFFFFF"/>
+        </w:rPr>
+        <w:t>node_modules</w:t>
+      </w:r>
+      <w:proofErr w:type="spellEnd"/>
+      <w:r>
+        <w:rPr>
+          <w:rFonts w:ascii="Times New Roman" w:hAnsi="Times New Roman" w:cs="Times New Roman"/>
+          <w:color w:val="000000"/>
+          <w:sz w:val="24"/>
+          <w:szCs w:val="24"/>
+          <w:shd w:val="clear" w:color="auto" w:fill="FFFFFF"/>
+        </w:rPr>
+        <w:t>. You should install the following important modules along with express –</w:t>
       </w:r>
     </w:p>
     <w:p>
@@ -5522,6 +6050,7 @@
         </w:rPr>
         <w:t xml:space="preserve"> − Parse Cookie header and populate </w:t>
       </w:r>
+      <w:proofErr w:type="spellStart"/>
       <w:proofErr w:type="gramStart"/>
       <w:r>
         <w:rPr>
@@ -5533,6 +6062,7 @@
         </w:rPr>
         <w:t>req.cookies</w:t>
       </w:r>
+      <w:proofErr w:type="spellEnd"/>
       <w:proofErr w:type="gramEnd"/>
       <w:r>
         <w:rPr>
@@ -6164,8 +6694,36 @@
           <w:sz w:val="24"/>
           <w:szCs w:val="24"/>
         </w:rPr>
-        <w:t>JavaScript Object Notation (JSON, pronounced /ˈdʒeɪsən/; also /ˈdʒeɪˌsɒn</w:t>
-      </w:r>
+        <w:t>JavaScript Object Notation (JSON, pronounced /ˈ</w:t>
+      </w:r>
+      <w:proofErr w:type="spellStart"/>
+      <w:r>
+        <w:rPr>
+          <w:rFonts w:ascii="Times New Roman" w:hAnsi="Times New Roman" w:cs="Times New Roman"/>
+          <w:sz w:val="24"/>
+          <w:szCs w:val="24"/>
+        </w:rPr>
+        <w:t>dʒeɪsən</w:t>
+      </w:r>
+      <w:proofErr w:type="spellEnd"/>
+      <w:r>
+        <w:rPr>
+          <w:rFonts w:ascii="Times New Roman" w:hAnsi="Times New Roman" w:cs="Times New Roman"/>
+          <w:sz w:val="24"/>
+          <w:szCs w:val="24"/>
+        </w:rPr>
+        <w:t>/; also /ˈ</w:t>
+      </w:r>
+      <w:proofErr w:type="spellStart"/>
+      <w:r>
+        <w:rPr>
+          <w:rFonts w:ascii="Times New Roman" w:hAnsi="Times New Roman" w:cs="Times New Roman"/>
+          <w:sz w:val="24"/>
+          <w:szCs w:val="24"/>
+        </w:rPr>
+        <w:t>dʒeɪˌsɒn</w:t>
+      </w:r>
+      <w:proofErr w:type="spellEnd"/>
       <w:proofErr w:type="gramStart"/>
       <w:r>
         <w:rPr>
@@ -6264,7 +6822,43 @@
           <w:sz w:val="24"/>
           <w:szCs w:val="24"/>
         </w:rPr>
-        <w:t>Number: a signed decimal number that may contain a fractional part and may use exponential E notation, but cannot include non-numbers such as NaN. The format makes no distinction between integer and floating-point. JavaScript uses a double-precision floating-point format for all its numeric values, but other languages implementing JSON may encode numbers differently.</w:t>
+        <w:t xml:space="preserve">Number: a signed decimal number that may contain a fractional part and may use exponential E </w:t>
+      </w:r>
+      <w:proofErr w:type="gramStart"/>
+      <w:r>
+        <w:rPr>
+          <w:rFonts w:ascii="Times New Roman" w:hAnsi="Times New Roman" w:cs="Times New Roman"/>
+          <w:sz w:val="24"/>
+          <w:szCs w:val="24"/>
+        </w:rPr>
+        <w:t>notation, but</w:t>
+      </w:r>
+      <w:proofErr w:type="gramEnd"/>
+      <w:r>
+        <w:rPr>
+          <w:rFonts w:ascii="Times New Roman" w:hAnsi="Times New Roman" w:cs="Times New Roman"/>
+          <w:sz w:val="24"/>
+          <w:szCs w:val="24"/>
+        </w:rPr>
+        <w:t xml:space="preserve"> cannot include non-numbers such as </w:t>
+      </w:r>
+      <w:proofErr w:type="spellStart"/>
+      <w:r>
+        <w:rPr>
+          <w:rFonts w:ascii="Times New Roman" w:hAnsi="Times New Roman" w:cs="Times New Roman"/>
+          <w:sz w:val="24"/>
+          <w:szCs w:val="24"/>
+        </w:rPr>
+        <w:t>NaN</w:t>
+      </w:r>
+      <w:proofErr w:type="spellEnd"/>
+      <w:r>
+        <w:rPr>
+          <w:rFonts w:ascii="Times New Roman" w:hAnsi="Times New Roman" w:cs="Times New Roman"/>
+          <w:sz w:val="24"/>
+          <w:szCs w:val="24"/>
+        </w:rPr>
+        <w:t>. The format makes no distinction between integer and floating-point. JavaScript uses a double-precision floating-point format for all its numeric values, but other languages implementing JSON may encode numbers differently.</w:t>
       </w:r>
     </w:p>
     <w:p>
@@ -6360,7 +6954,25 @@
           <w:sz w:val="24"/>
           <w:szCs w:val="24"/>
         </w:rPr>
-        <w:t>Object: an unordered collection of name–value pairs where the names (also called keys) are strings. Objects are intended to represent associative arrays</w:t>
+        <w:t xml:space="preserve">Object: an unordered collection of </w:t>
+      </w:r>
+      <w:proofErr w:type="gramStart"/>
+      <w:r>
+        <w:rPr>
+          <w:rFonts w:ascii="Times New Roman" w:hAnsi="Times New Roman" w:cs="Times New Roman"/>
+          <w:sz w:val="24"/>
+          <w:szCs w:val="24"/>
+        </w:rPr>
+        <w:t>name</w:t>
+      </w:r>
+      <w:proofErr w:type="gramEnd"/>
+      <w:r>
+        <w:rPr>
+          <w:rFonts w:ascii="Times New Roman" w:hAnsi="Times New Roman" w:cs="Times New Roman"/>
+          <w:sz w:val="24"/>
+          <w:szCs w:val="24"/>
+        </w:rPr>
+        <w:t>–value pairs where the names (also called keys) are strings. Objects are intended to represent associative arrays</w:t>
       </w:r>
       <w:r>
         <w:rPr>
@@ -6496,7 +7108,25 @@
           <w:sz w:val="24"/>
           <w:szCs w:val="24"/>
         </w:rPr>
-        <w:t xml:space="preserve">  "firstName": "John",</w:t>
+        <w:t xml:space="preserve">  "</w:t>
+      </w:r>
+      <w:proofErr w:type="spellStart"/>
+      <w:r>
+        <w:rPr>
+          <w:rFonts w:ascii="Times New Roman" w:hAnsi="Times New Roman" w:cs="Times New Roman"/>
+          <w:sz w:val="24"/>
+          <w:szCs w:val="24"/>
+        </w:rPr>
+        <w:t>firstName</w:t>
+      </w:r>
+      <w:proofErr w:type="spellEnd"/>
+      <w:r>
+        <w:rPr>
+          <w:rFonts w:ascii="Times New Roman" w:hAnsi="Times New Roman" w:cs="Times New Roman"/>
+          <w:sz w:val="24"/>
+          <w:szCs w:val="24"/>
+        </w:rPr>
+        <w:t>": "John",</w:t>
       </w:r>
     </w:p>
     <w:p>
@@ -6515,7 +7145,25 @@
           <w:sz w:val="24"/>
           <w:szCs w:val="24"/>
         </w:rPr>
-        <w:t xml:space="preserve">  "lastName": "Smith",</w:t>
+        <w:t xml:space="preserve">  "</w:t>
+      </w:r>
+      <w:proofErr w:type="spellStart"/>
+      <w:r>
+        <w:rPr>
+          <w:rFonts w:ascii="Times New Roman" w:hAnsi="Times New Roman" w:cs="Times New Roman"/>
+          <w:sz w:val="24"/>
+          <w:szCs w:val="24"/>
+        </w:rPr>
+        <w:t>lastName</w:t>
+      </w:r>
+      <w:proofErr w:type="spellEnd"/>
+      <w:r>
+        <w:rPr>
+          <w:rFonts w:ascii="Times New Roman" w:hAnsi="Times New Roman" w:cs="Times New Roman"/>
+          <w:sz w:val="24"/>
+          <w:szCs w:val="24"/>
+        </w:rPr>
+        <w:t>": "Smith",</w:t>
       </w:r>
     </w:p>
     <w:p>
@@ -6534,7 +7182,25 @@
           <w:sz w:val="24"/>
           <w:szCs w:val="24"/>
         </w:rPr>
-        <w:t xml:space="preserve">  "isAlive": true,</w:t>
+        <w:t xml:space="preserve">  "</w:t>
+      </w:r>
+      <w:proofErr w:type="spellStart"/>
+      <w:r>
+        <w:rPr>
+          <w:rFonts w:ascii="Times New Roman" w:hAnsi="Times New Roman" w:cs="Times New Roman"/>
+          <w:sz w:val="24"/>
+          <w:szCs w:val="24"/>
+        </w:rPr>
+        <w:t>isAlive</w:t>
+      </w:r>
+      <w:proofErr w:type="spellEnd"/>
+      <w:r>
+        <w:rPr>
+          <w:rFonts w:ascii="Times New Roman" w:hAnsi="Times New Roman" w:cs="Times New Roman"/>
+          <w:sz w:val="24"/>
+          <w:szCs w:val="24"/>
+        </w:rPr>
+        <w:t>": true,</w:t>
       </w:r>
     </w:p>
     <w:p>
@@ -6592,7 +7258,25 @@
           <w:sz w:val="24"/>
           <w:szCs w:val="24"/>
         </w:rPr>
-        <w:t xml:space="preserve">    "streetAddress": "21 2nd Street",</w:t>
+        <w:t xml:space="preserve">    "</w:t>
+      </w:r>
+      <w:proofErr w:type="spellStart"/>
+      <w:r>
+        <w:rPr>
+          <w:rFonts w:ascii="Times New Roman" w:hAnsi="Times New Roman" w:cs="Times New Roman"/>
+          <w:sz w:val="24"/>
+          <w:szCs w:val="24"/>
+        </w:rPr>
+        <w:t>streetAddress</w:t>
+      </w:r>
+      <w:proofErr w:type="spellEnd"/>
+      <w:r>
+        <w:rPr>
+          <w:rFonts w:ascii="Times New Roman" w:hAnsi="Times New Roman" w:cs="Times New Roman"/>
+          <w:sz w:val="24"/>
+          <w:szCs w:val="24"/>
+        </w:rPr>
+        <w:t>": "21 2nd Street",</w:t>
       </w:r>
     </w:p>
     <w:p>
@@ -6649,7 +7333,25 @@
           <w:sz w:val="24"/>
           <w:szCs w:val="24"/>
         </w:rPr>
-        <w:t xml:space="preserve">    "postalCode": "10021-3100"</w:t>
+        <w:t xml:space="preserve">    "</w:t>
+      </w:r>
+      <w:proofErr w:type="spellStart"/>
+      <w:r>
+        <w:rPr>
+          <w:rFonts w:ascii="Times New Roman" w:hAnsi="Times New Roman" w:cs="Times New Roman"/>
+          <w:sz w:val="24"/>
+          <w:szCs w:val="24"/>
+        </w:rPr>
+        <w:t>postalCode</w:t>
+      </w:r>
+      <w:proofErr w:type="spellEnd"/>
+      <w:r>
+        <w:rPr>
+          <w:rFonts w:ascii="Times New Roman" w:hAnsi="Times New Roman" w:cs="Times New Roman"/>
+          <w:sz w:val="24"/>
+          <w:szCs w:val="24"/>
+        </w:rPr>
+        <w:t>": "10021-3100"</w:t>
       </w:r>
     </w:p>
     <w:p>
@@ -6687,7 +7389,25 @@
           <w:sz w:val="24"/>
           <w:szCs w:val="24"/>
         </w:rPr>
-        <w:t xml:space="preserve">  "phoneNumbers": [</w:t>
+        <w:t xml:space="preserve">  "</w:t>
+      </w:r>
+      <w:proofErr w:type="spellStart"/>
+      <w:r>
+        <w:rPr>
+          <w:rFonts w:ascii="Times New Roman" w:hAnsi="Times New Roman" w:cs="Times New Roman"/>
+          <w:sz w:val="24"/>
+          <w:szCs w:val="24"/>
+        </w:rPr>
+        <w:t>phoneNumbers</w:t>
+      </w:r>
+      <w:proofErr w:type="spellEnd"/>
+      <w:r>
+        <w:rPr>
+          <w:rFonts w:ascii="Times New Roman" w:hAnsi="Times New Roman" w:cs="Times New Roman"/>
+          <w:sz w:val="24"/>
+          <w:szCs w:val="24"/>
+        </w:rPr>
+        <w:t>": [</w:t>
       </w:r>
     </w:p>
     <w:p>
@@ -7527,7 +8247,25 @@
           <w:sz w:val="24"/>
           <w:szCs w:val="24"/>
         </w:rPr>
-        <w:t>Score statistics graph UI on the dashboard, and fetching User-Test data to display in graphs.</w:t>
+        <w:t xml:space="preserve">Score statistics graph UI on the </w:t>
+      </w:r>
+      <w:proofErr w:type="gramStart"/>
+      <w:r>
+        <w:rPr>
+          <w:rFonts w:ascii="Times New Roman" w:eastAsia="Bookman Old Style" w:hAnsi="Times New Roman" w:cs="Times New Roman"/>
+          <w:sz w:val="24"/>
+          <w:szCs w:val="24"/>
+        </w:rPr>
+        <w:t>dashboard, and</w:t>
+      </w:r>
+      <w:proofErr w:type="gramEnd"/>
+      <w:r>
+        <w:rPr>
+          <w:rFonts w:ascii="Times New Roman" w:eastAsia="Bookman Old Style" w:hAnsi="Times New Roman" w:cs="Times New Roman"/>
+          <w:sz w:val="24"/>
+          <w:szCs w:val="24"/>
+        </w:rPr>
+        <w:t xml:space="preserve"> fetching User-Test data to display in graphs.</w:t>
       </w:r>
     </w:p>
     <w:p>
@@ -7593,7 +8331,43 @@
           <w:sz w:val="24"/>
           <w:szCs w:val="24"/>
         </w:rPr>
-        <w:t>The Profile page consists of the user’s basic information, as well as additional information regarding selected domains, skills, prior education and experience. The user can add more domain, skill, education and experience fields at any time. Following are the features that were implemented on the Profile page:</w:t>
+        <w:t xml:space="preserve">The Profile page consists of the user’s basic information, as well as additional information regarding selected domains, skills, prior </w:t>
+      </w:r>
+      <w:proofErr w:type="gramStart"/>
+      <w:r>
+        <w:rPr>
+          <w:rFonts w:ascii="Times New Roman" w:eastAsia="Bookman Old Style" w:hAnsi="Times New Roman" w:cs="Times New Roman"/>
+          <w:sz w:val="24"/>
+          <w:szCs w:val="24"/>
+        </w:rPr>
+        <w:t>education</w:t>
+      </w:r>
+      <w:proofErr w:type="gramEnd"/>
+      <w:r>
+        <w:rPr>
+          <w:rFonts w:ascii="Times New Roman" w:eastAsia="Bookman Old Style" w:hAnsi="Times New Roman" w:cs="Times New Roman"/>
+          <w:sz w:val="24"/>
+          <w:szCs w:val="24"/>
+        </w:rPr>
+        <w:t xml:space="preserve"> and experience. The user can add more domain, skill, </w:t>
+      </w:r>
+      <w:proofErr w:type="gramStart"/>
+      <w:r>
+        <w:rPr>
+          <w:rFonts w:ascii="Times New Roman" w:eastAsia="Bookman Old Style" w:hAnsi="Times New Roman" w:cs="Times New Roman"/>
+          <w:sz w:val="24"/>
+          <w:szCs w:val="24"/>
+        </w:rPr>
+        <w:t>education</w:t>
+      </w:r>
+      <w:proofErr w:type="gramEnd"/>
+      <w:r>
+        <w:rPr>
+          <w:rFonts w:ascii="Times New Roman" w:eastAsia="Bookman Old Style" w:hAnsi="Times New Roman" w:cs="Times New Roman"/>
+          <w:sz w:val="24"/>
+          <w:szCs w:val="24"/>
+        </w:rPr>
+        <w:t xml:space="preserve"> and experience fields at any time. Following are the features that were implemented on the Profile page:</w:t>
       </w:r>
     </w:p>
     <w:p>
@@ -7996,8 +8770,19 @@
           <w:sz w:val="24"/>
           <w:szCs w:val="24"/>
         </w:rPr>
-        <w:t>4.8.6 Leaderboard</w:t>
-      </w:r>
+        <w:t xml:space="preserve">4.8.6 </w:t>
+      </w:r>
+      <w:proofErr w:type="spellStart"/>
+      <w:r>
+        <w:rPr>
+          <w:rFonts w:ascii="Times New Roman" w:eastAsia="Bookman Old Style" w:hAnsi="Times New Roman" w:cs="Times New Roman"/>
+          <w:b/>
+          <w:sz w:val="24"/>
+          <w:szCs w:val="24"/>
+        </w:rPr>
+        <w:t>Leaderboard</w:t>
+      </w:r>
+      <w:proofErr w:type="spellEnd"/>
     </w:p>
     <w:p>
       <w:pPr>
@@ -8016,7 +8801,25 @@
           <w:sz w:val="24"/>
           <w:szCs w:val="24"/>
         </w:rPr>
-        <w:t>The Leaderboard Page consists of a list of the top 5 users and their average scores. The purpose of this page is to encourage healthy competition among the users by providing the use</w:t>
+        <w:t xml:space="preserve">The </w:t>
+      </w:r>
+      <w:proofErr w:type="spellStart"/>
+      <w:r>
+        <w:rPr>
+          <w:rFonts w:ascii="Times New Roman" w:eastAsia="Bookman Old Style" w:hAnsi="Times New Roman" w:cs="Times New Roman"/>
+          <w:sz w:val="24"/>
+          <w:szCs w:val="24"/>
+        </w:rPr>
+        <w:t>Leaderboard</w:t>
+      </w:r>
+      <w:proofErr w:type="spellEnd"/>
+      <w:r>
+        <w:rPr>
+          <w:rFonts w:ascii="Times New Roman" w:eastAsia="Bookman Old Style" w:hAnsi="Times New Roman" w:cs="Times New Roman"/>
+          <w:sz w:val="24"/>
+          <w:szCs w:val="24"/>
+        </w:rPr>
+        <w:t xml:space="preserve"> Page consists of a list of the top 5 users and their average scores. The purpose of this page is to encourage healthy competition among the users by providing the use</w:t>
       </w:r>
       <w:r>
         <w:rPr>
@@ -8768,8 +9571,18 @@
           <w:sz w:val="24"/>
           <w:szCs w:val="24"/>
         </w:rPr>
-        <w:t>');</w:t>
-      </w:r>
+        <w:t>'</w:t>
+      </w:r>
+      <w:proofErr w:type="gramStart"/>
+      <w:r>
+        <w:rPr>
+          <w:rFonts w:ascii="Times New Roman" w:hAnsi="Times New Roman" w:cs="Times New Roman"/>
+          <w:sz w:val="24"/>
+          <w:szCs w:val="24"/>
+        </w:rPr>
+        <w:t>);</w:t>
+      </w:r>
+      <w:proofErr w:type="gramEnd"/>
     </w:p>
     <w:p>
       <w:pPr>
@@ -9050,8 +9863,18 @@
           <w:sz w:val="24"/>
           <w:szCs w:val="24"/>
         </w:rPr>
-        <w:t>/auth');</w:t>
-      </w:r>
+        <w:t>/auth'</w:t>
+      </w:r>
+      <w:proofErr w:type="gramStart"/>
+      <w:r>
+        <w:rPr>
+          <w:rFonts w:ascii="Times New Roman" w:hAnsi="Times New Roman" w:cs="Times New Roman"/>
+          <w:sz w:val="24"/>
+          <w:szCs w:val="24"/>
+        </w:rPr>
+        <w:t>);</w:t>
+      </w:r>
+      <w:proofErr w:type="gramEnd"/>
     </w:p>
     <w:p>
       <w:pPr>
@@ -9671,6 +10494,7 @@
         <w:t>body,config</w:t>
       </w:r>
       <w:proofErr w:type="spellEnd"/>
+      <w:proofErr w:type="gramStart"/>
       <w:r>
         <w:rPr>
           <w:rFonts w:ascii="Times New Roman" w:hAnsi="Times New Roman" w:cs="Times New Roman"/>
@@ -9679,6 +10503,7 @@
         </w:rPr>
         <w:t>);</w:t>
       </w:r>
+      <w:proofErr w:type="gramEnd"/>
     </w:p>
     <w:p>
       <w:pPr>
@@ -10579,6 +11404,7 @@
         <w:t>body,config</w:t>
       </w:r>
       <w:proofErr w:type="spellEnd"/>
+      <w:proofErr w:type="gramStart"/>
       <w:r>
         <w:rPr>
           <w:rFonts w:ascii="Times New Roman" w:hAnsi="Times New Roman" w:cs="Times New Roman"/>
@@ -10587,6 +11413,7 @@
         </w:rPr>
         <w:t>);</w:t>
       </w:r>
+      <w:proofErr w:type="gramEnd"/>
     </w:p>
     <w:p>
       <w:pPr>
@@ -10695,26 +11522,46 @@
           <w:sz w:val="24"/>
           <w:szCs w:val="24"/>
         </w:rPr>
-        <w:t xml:space="preserve">        console.log(x);</w:t>
-      </w:r>
-    </w:p>
-    <w:p>
-      <w:pPr>
-        <w:spacing w:line="360" w:lineRule="auto"/>
-        <w:rPr>
-          <w:rFonts w:ascii="Times New Roman" w:hAnsi="Times New Roman" w:cs="Times New Roman"/>
-          <w:sz w:val="24"/>
-          <w:szCs w:val="24"/>
-        </w:rPr>
-      </w:pPr>
-      <w:r>
-        <w:rPr>
-          <w:rFonts w:ascii="Times New Roman" w:hAnsi="Times New Roman" w:cs="Times New Roman"/>
-          <w:sz w:val="24"/>
-          <w:szCs w:val="24"/>
-        </w:rPr>
-        <w:t xml:space="preserve">        console.log(res);</w:t>
-      </w:r>
+        <w:t xml:space="preserve">        console.log(x</w:t>
+      </w:r>
+      <w:proofErr w:type="gramStart"/>
+      <w:r>
+        <w:rPr>
+          <w:rFonts w:ascii="Times New Roman" w:hAnsi="Times New Roman" w:cs="Times New Roman"/>
+          <w:sz w:val="24"/>
+          <w:szCs w:val="24"/>
+        </w:rPr>
+        <w:t>);</w:t>
+      </w:r>
+      <w:proofErr w:type="gramEnd"/>
+    </w:p>
+    <w:p>
+      <w:pPr>
+        <w:spacing w:line="360" w:lineRule="auto"/>
+        <w:rPr>
+          <w:rFonts w:ascii="Times New Roman" w:hAnsi="Times New Roman" w:cs="Times New Roman"/>
+          <w:sz w:val="24"/>
+          <w:szCs w:val="24"/>
+        </w:rPr>
+      </w:pPr>
+      <w:r>
+        <w:rPr>
+          <w:rFonts w:ascii="Times New Roman" w:hAnsi="Times New Roman" w:cs="Times New Roman"/>
+          <w:sz w:val="24"/>
+          <w:szCs w:val="24"/>
+        </w:rPr>
+        <w:t xml:space="preserve">        console.log(res</w:t>
+      </w:r>
+      <w:proofErr w:type="gramStart"/>
+      <w:r>
+        <w:rPr>
+          <w:rFonts w:ascii="Times New Roman" w:hAnsi="Times New Roman" w:cs="Times New Roman"/>
+          <w:sz w:val="24"/>
+          <w:szCs w:val="24"/>
+        </w:rPr>
+        <w:t>);</w:t>
+      </w:r>
+      <w:proofErr w:type="gramEnd"/>
     </w:p>
     <w:p>
       <w:pPr>
@@ -11427,63 +12274,290 @@
           <w:sz w:val="24"/>
           <w:szCs w:val="24"/>
         </w:rPr>
+        <w:t xml:space="preserve"> Module</w:t>
+      </w:r>
+    </w:p>
+    <w:p>
+      <w:pPr>
+        <w:spacing w:line="360" w:lineRule="auto"/>
+        <w:rPr>
+          <w:rFonts w:ascii="Times New Roman" w:hAnsi="Times New Roman" w:cs="Times New Roman"/>
+          <w:sz w:val="24"/>
+          <w:szCs w:val="24"/>
+        </w:rPr>
+      </w:pPr>
+      <w:r>
+        <w:rPr>
+          <w:rFonts w:ascii="Times New Roman" w:hAnsi="Times New Roman" w:cs="Times New Roman"/>
+          <w:sz w:val="24"/>
+          <w:szCs w:val="24"/>
+        </w:rPr>
+        <w:t xml:space="preserve">import </w:t>
+      </w:r>
+      <w:proofErr w:type="spellStart"/>
+      <w:r>
+        <w:rPr>
+          <w:rFonts w:ascii="Times New Roman" w:hAnsi="Times New Roman" w:cs="Times New Roman"/>
+          <w:sz w:val="24"/>
+          <w:szCs w:val="24"/>
+        </w:rPr>
+        <w:t>axios</w:t>
+      </w:r>
+      <w:proofErr w:type="spellEnd"/>
+      <w:r>
+        <w:rPr>
+          <w:rFonts w:ascii="Times New Roman" w:hAnsi="Times New Roman" w:cs="Times New Roman"/>
+          <w:sz w:val="24"/>
+          <w:szCs w:val="24"/>
+        </w:rPr>
+        <w:t xml:space="preserve"> from "</w:t>
+      </w:r>
+      <w:proofErr w:type="spellStart"/>
+      <w:r>
+        <w:rPr>
+          <w:rFonts w:ascii="Times New Roman" w:hAnsi="Times New Roman" w:cs="Times New Roman"/>
+          <w:sz w:val="24"/>
+          <w:szCs w:val="24"/>
+        </w:rPr>
+        <w:t>axios</w:t>
+      </w:r>
+      <w:proofErr w:type="spellEnd"/>
+      <w:proofErr w:type="gramStart"/>
+      <w:r>
+        <w:rPr>
+          <w:rFonts w:ascii="Times New Roman" w:hAnsi="Times New Roman" w:cs="Times New Roman"/>
+          <w:sz w:val="24"/>
+          <w:szCs w:val="24"/>
+        </w:rPr>
+        <w:t>";</w:t>
+      </w:r>
+      <w:proofErr w:type="gramEnd"/>
+    </w:p>
+    <w:p>
+      <w:pPr>
+        <w:spacing w:line="360" w:lineRule="auto"/>
+        <w:rPr>
+          <w:rFonts w:ascii="Times New Roman" w:hAnsi="Times New Roman" w:cs="Times New Roman"/>
+          <w:sz w:val="24"/>
+          <w:szCs w:val="24"/>
+        </w:rPr>
+      </w:pPr>
+      <w:r>
+        <w:rPr>
+          <w:rFonts w:ascii="Times New Roman" w:hAnsi="Times New Roman" w:cs="Times New Roman"/>
+          <w:sz w:val="24"/>
+          <w:szCs w:val="24"/>
+        </w:rPr>
+        <w:t xml:space="preserve">import </w:t>
+      </w:r>
+      <w:proofErr w:type="gramStart"/>
+      <w:r>
+        <w:rPr>
+          <w:rFonts w:ascii="Times New Roman" w:hAnsi="Times New Roman" w:cs="Times New Roman"/>
+          <w:sz w:val="24"/>
+          <w:szCs w:val="24"/>
+        </w:rPr>
+        <w:t>{ GET</w:t>
+      </w:r>
+      <w:proofErr w:type="gramEnd"/>
+      <w:r>
+        <w:rPr>
+          <w:rFonts w:ascii="Times New Roman" w:hAnsi="Times New Roman" w:cs="Times New Roman"/>
+          <w:sz w:val="24"/>
+          <w:szCs w:val="24"/>
+        </w:rPr>
+        <w:t>_DOMAIN, GET_DOMAINS, DOMAIN_ERROR, GET_TEST, TEST_ERROR } from "./types";</w:t>
+      </w:r>
+    </w:p>
+    <w:p>
+      <w:pPr>
+        <w:spacing w:line="360" w:lineRule="auto"/>
+        <w:rPr>
+          <w:rFonts w:ascii="Times New Roman" w:hAnsi="Times New Roman" w:cs="Times New Roman"/>
+          <w:sz w:val="24"/>
+          <w:szCs w:val="24"/>
+        </w:rPr>
+      </w:pPr>
+    </w:p>
+    <w:p>
+      <w:pPr>
+        <w:spacing w:line="360" w:lineRule="auto"/>
+        <w:rPr>
+          <w:rFonts w:ascii="Times New Roman" w:hAnsi="Times New Roman" w:cs="Times New Roman"/>
+          <w:sz w:val="24"/>
+          <w:szCs w:val="24"/>
+        </w:rPr>
+      </w:pPr>
+      <w:r>
+        <w:rPr>
+          <w:rFonts w:ascii="Times New Roman" w:hAnsi="Times New Roman" w:cs="Times New Roman"/>
+          <w:sz w:val="24"/>
+          <w:szCs w:val="24"/>
+        </w:rPr>
+        <w:t>//get all domains</w:t>
+      </w:r>
+    </w:p>
+    <w:p>
+      <w:pPr>
+        <w:spacing w:line="360" w:lineRule="auto"/>
+        <w:rPr>
+          <w:rFonts w:ascii="Times New Roman" w:hAnsi="Times New Roman" w:cs="Times New Roman"/>
+          <w:sz w:val="24"/>
+          <w:szCs w:val="24"/>
+        </w:rPr>
+      </w:pPr>
+      <w:r>
+        <w:rPr>
+          <w:rFonts w:ascii="Times New Roman" w:hAnsi="Times New Roman" w:cs="Times New Roman"/>
+          <w:sz w:val="24"/>
+          <w:szCs w:val="24"/>
+        </w:rPr>
+        <w:t xml:space="preserve">export </w:t>
+      </w:r>
+      <w:proofErr w:type="spellStart"/>
+      <w:r>
+        <w:rPr>
+          <w:rFonts w:ascii="Times New Roman" w:hAnsi="Times New Roman" w:cs="Times New Roman"/>
+          <w:sz w:val="24"/>
+          <w:szCs w:val="24"/>
+        </w:rPr>
+        <w:t>const</w:t>
+      </w:r>
+      <w:proofErr w:type="spellEnd"/>
+      <w:r>
+        <w:rPr>
+          <w:rFonts w:ascii="Times New Roman" w:hAnsi="Times New Roman" w:cs="Times New Roman"/>
+          <w:sz w:val="24"/>
+          <w:szCs w:val="24"/>
+        </w:rPr>
         <w:t xml:space="preserve"> </w:t>
       </w:r>
-      <w:r>
-        <w:rPr>
-          <w:rFonts w:ascii="Times New Roman" w:hAnsi="Times New Roman" w:cs="Times New Roman"/>
-          <w:b/>
-          <w:sz w:val="24"/>
-          <w:szCs w:val="24"/>
-        </w:rPr>
-        <w:t>Module</w:t>
-      </w:r>
-    </w:p>
-    <w:p>
-      <w:pPr>
-        <w:spacing w:line="360" w:lineRule="auto"/>
-        <w:rPr>
-          <w:rFonts w:ascii="Times New Roman" w:hAnsi="Times New Roman" w:cs="Times New Roman"/>
-          <w:sz w:val="24"/>
-          <w:szCs w:val="24"/>
-        </w:rPr>
-      </w:pPr>
-      <w:r>
-        <w:rPr>
-          <w:rFonts w:ascii="Times New Roman" w:hAnsi="Times New Roman" w:cs="Times New Roman"/>
-          <w:sz w:val="24"/>
-          <w:szCs w:val="24"/>
-        </w:rPr>
-        <w:t xml:space="preserve">import </w:t>
-      </w:r>
-      <w:proofErr w:type="spellStart"/>
-      <w:r>
-        <w:rPr>
-          <w:rFonts w:ascii="Times New Roman" w:hAnsi="Times New Roman" w:cs="Times New Roman"/>
-          <w:sz w:val="24"/>
-          <w:szCs w:val="24"/>
-        </w:rPr>
-        <w:t>axios</w:t>
-      </w:r>
-      <w:proofErr w:type="spellEnd"/>
-      <w:r>
-        <w:rPr>
-          <w:rFonts w:ascii="Times New Roman" w:hAnsi="Times New Roman" w:cs="Times New Roman"/>
-          <w:sz w:val="24"/>
-          <w:szCs w:val="24"/>
-        </w:rPr>
-        <w:t xml:space="preserve"> from "</w:t>
-      </w:r>
-      <w:proofErr w:type="spellStart"/>
-      <w:r>
-        <w:rPr>
-          <w:rFonts w:ascii="Times New Roman" w:hAnsi="Times New Roman" w:cs="Times New Roman"/>
-          <w:sz w:val="24"/>
-          <w:szCs w:val="24"/>
-        </w:rPr>
-        <w:t>axios</w:t>
-      </w:r>
-      <w:proofErr w:type="spellEnd"/>
+      <w:proofErr w:type="spellStart"/>
+      <w:r>
+        <w:rPr>
+          <w:rFonts w:ascii="Times New Roman" w:hAnsi="Times New Roman" w:cs="Times New Roman"/>
+          <w:sz w:val="24"/>
+          <w:szCs w:val="24"/>
+        </w:rPr>
+        <w:t>getDomains</w:t>
+      </w:r>
+      <w:proofErr w:type="spellEnd"/>
+      <w:r>
+        <w:rPr>
+          <w:rFonts w:ascii="Times New Roman" w:hAnsi="Times New Roman" w:cs="Times New Roman"/>
+          <w:sz w:val="24"/>
+          <w:szCs w:val="24"/>
+        </w:rPr>
+        <w:t xml:space="preserve"> = () =&gt; async dispatch =&gt; {</w:t>
+      </w:r>
+    </w:p>
+    <w:p>
+      <w:pPr>
+        <w:spacing w:line="360" w:lineRule="auto"/>
+        <w:rPr>
+          <w:rFonts w:ascii="Times New Roman" w:hAnsi="Times New Roman" w:cs="Times New Roman"/>
+          <w:sz w:val="24"/>
+          <w:szCs w:val="24"/>
+        </w:rPr>
+      </w:pPr>
+      <w:r>
+        <w:rPr>
+          <w:rFonts w:ascii="Times New Roman" w:hAnsi="Times New Roman" w:cs="Times New Roman"/>
+          <w:sz w:val="24"/>
+          <w:szCs w:val="24"/>
+        </w:rPr>
+        <w:t xml:space="preserve">    try {</w:t>
+      </w:r>
+    </w:p>
+    <w:p>
+      <w:pPr>
+        <w:spacing w:line="360" w:lineRule="auto"/>
+        <w:rPr>
+          <w:rFonts w:ascii="Times New Roman" w:hAnsi="Times New Roman" w:cs="Times New Roman"/>
+          <w:sz w:val="24"/>
+          <w:szCs w:val="24"/>
+        </w:rPr>
+      </w:pPr>
+      <w:r>
+        <w:rPr>
+          <w:rFonts w:ascii="Times New Roman" w:hAnsi="Times New Roman" w:cs="Times New Roman"/>
+          <w:sz w:val="24"/>
+          <w:szCs w:val="24"/>
+        </w:rPr>
+        <w:t xml:space="preserve">        </w:t>
+      </w:r>
+    </w:p>
+    <w:p>
+      <w:pPr>
+        <w:spacing w:line="360" w:lineRule="auto"/>
+        <w:rPr>
+          <w:rFonts w:ascii="Times New Roman" w:hAnsi="Times New Roman" w:cs="Times New Roman"/>
+          <w:sz w:val="24"/>
+          <w:szCs w:val="24"/>
+        </w:rPr>
+      </w:pPr>
+      <w:r>
+        <w:rPr>
+          <w:rFonts w:ascii="Times New Roman" w:hAnsi="Times New Roman" w:cs="Times New Roman"/>
+          <w:sz w:val="24"/>
+          <w:szCs w:val="24"/>
+        </w:rPr>
+        <w:t xml:space="preserve">        </w:t>
+      </w:r>
+      <w:proofErr w:type="spellStart"/>
+      <w:r>
+        <w:rPr>
+          <w:rFonts w:ascii="Times New Roman" w:hAnsi="Times New Roman" w:cs="Times New Roman"/>
+          <w:sz w:val="24"/>
+          <w:szCs w:val="24"/>
+        </w:rPr>
+        <w:t>const</w:t>
+      </w:r>
+      <w:proofErr w:type="spellEnd"/>
+      <w:r>
+        <w:rPr>
+          <w:rFonts w:ascii="Times New Roman" w:hAnsi="Times New Roman" w:cs="Times New Roman"/>
+          <w:sz w:val="24"/>
+          <w:szCs w:val="24"/>
+        </w:rPr>
+        <w:t xml:space="preserve"> res = await </w:t>
+      </w:r>
+      <w:proofErr w:type="spellStart"/>
+      <w:r>
+        <w:rPr>
+          <w:rFonts w:ascii="Times New Roman" w:hAnsi="Times New Roman" w:cs="Times New Roman"/>
+          <w:sz w:val="24"/>
+          <w:szCs w:val="24"/>
+        </w:rPr>
+        <w:t>axios.get</w:t>
+      </w:r>
+      <w:proofErr w:type="spellEnd"/>
+      <w:r>
+        <w:rPr>
+          <w:rFonts w:ascii="Times New Roman" w:hAnsi="Times New Roman" w:cs="Times New Roman"/>
+          <w:sz w:val="24"/>
+          <w:szCs w:val="24"/>
+        </w:rPr>
+        <w:t>('/</w:t>
+      </w:r>
+      <w:proofErr w:type="spellStart"/>
+      <w:r>
+        <w:rPr>
+          <w:rFonts w:ascii="Times New Roman" w:hAnsi="Times New Roman" w:cs="Times New Roman"/>
+          <w:sz w:val="24"/>
+          <w:szCs w:val="24"/>
+        </w:rPr>
+        <w:t>api</w:t>
+      </w:r>
+      <w:proofErr w:type="spellEnd"/>
+      <w:r>
+        <w:rPr>
+          <w:rFonts w:ascii="Times New Roman" w:hAnsi="Times New Roman" w:cs="Times New Roman"/>
+          <w:sz w:val="24"/>
+          <w:szCs w:val="24"/>
+        </w:rPr>
+        <w:t>/domains'</w:t>
+      </w:r>
       <w:proofErr w:type="gramStart"/>
       <w:r>
         <w:rPr>
@@ -11491,235 +12565,9 @@
           <w:sz w:val="24"/>
           <w:szCs w:val="24"/>
         </w:rPr>
-        <w:t>";</w:t>
+        <w:t>);</w:t>
       </w:r>
       <w:proofErr w:type="gramEnd"/>
-    </w:p>
-    <w:p>
-      <w:pPr>
-        <w:spacing w:line="360" w:lineRule="auto"/>
-        <w:rPr>
-          <w:rFonts w:ascii="Times New Roman" w:hAnsi="Times New Roman" w:cs="Times New Roman"/>
-          <w:sz w:val="24"/>
-          <w:szCs w:val="24"/>
-        </w:rPr>
-      </w:pPr>
-      <w:r>
-        <w:rPr>
-          <w:rFonts w:ascii="Times New Roman" w:hAnsi="Times New Roman" w:cs="Times New Roman"/>
-          <w:sz w:val="24"/>
-          <w:szCs w:val="24"/>
-        </w:rPr>
-        <w:t xml:space="preserve">import </w:t>
-      </w:r>
-      <w:proofErr w:type="gramStart"/>
-      <w:r>
-        <w:rPr>
-          <w:rFonts w:ascii="Times New Roman" w:hAnsi="Times New Roman" w:cs="Times New Roman"/>
-          <w:sz w:val="24"/>
-          <w:szCs w:val="24"/>
-        </w:rPr>
-        <w:t>{ GET</w:t>
-      </w:r>
-      <w:proofErr w:type="gramEnd"/>
-      <w:r>
-        <w:rPr>
-          <w:rFonts w:ascii="Times New Roman" w:hAnsi="Times New Roman" w:cs="Times New Roman"/>
-          <w:sz w:val="24"/>
-          <w:szCs w:val="24"/>
-        </w:rPr>
-        <w:t>_DOMAIN, GET_DOMAINS, DOMAIN_ERROR, GET_TEST, TEST_ERROR } from "./types";</w:t>
-      </w:r>
-    </w:p>
-    <w:p>
-      <w:pPr>
-        <w:spacing w:line="360" w:lineRule="auto"/>
-        <w:rPr>
-          <w:rFonts w:ascii="Times New Roman" w:hAnsi="Times New Roman" w:cs="Times New Roman"/>
-          <w:sz w:val="24"/>
-          <w:szCs w:val="24"/>
-        </w:rPr>
-      </w:pPr>
-    </w:p>
-    <w:p>
-      <w:pPr>
-        <w:spacing w:line="360" w:lineRule="auto"/>
-        <w:rPr>
-          <w:rFonts w:ascii="Times New Roman" w:hAnsi="Times New Roman" w:cs="Times New Roman"/>
-          <w:sz w:val="24"/>
-          <w:szCs w:val="24"/>
-        </w:rPr>
-      </w:pPr>
-      <w:r>
-        <w:rPr>
-          <w:rFonts w:ascii="Times New Roman" w:hAnsi="Times New Roman" w:cs="Times New Roman"/>
-          <w:sz w:val="24"/>
-          <w:szCs w:val="24"/>
-        </w:rPr>
-        <w:t>//get all domains</w:t>
-      </w:r>
-    </w:p>
-    <w:p>
-      <w:pPr>
-        <w:spacing w:line="360" w:lineRule="auto"/>
-        <w:rPr>
-          <w:rFonts w:ascii="Times New Roman" w:hAnsi="Times New Roman" w:cs="Times New Roman"/>
-          <w:sz w:val="24"/>
-          <w:szCs w:val="24"/>
-        </w:rPr>
-      </w:pPr>
-      <w:r>
-        <w:rPr>
-          <w:rFonts w:ascii="Times New Roman" w:hAnsi="Times New Roman" w:cs="Times New Roman"/>
-          <w:sz w:val="24"/>
-          <w:szCs w:val="24"/>
-        </w:rPr>
-        <w:t xml:space="preserve">export </w:t>
-      </w:r>
-      <w:proofErr w:type="spellStart"/>
-      <w:r>
-        <w:rPr>
-          <w:rFonts w:ascii="Times New Roman" w:hAnsi="Times New Roman" w:cs="Times New Roman"/>
-          <w:sz w:val="24"/>
-          <w:szCs w:val="24"/>
-        </w:rPr>
-        <w:t>const</w:t>
-      </w:r>
-      <w:proofErr w:type="spellEnd"/>
-      <w:r>
-        <w:rPr>
-          <w:rFonts w:ascii="Times New Roman" w:hAnsi="Times New Roman" w:cs="Times New Roman"/>
-          <w:sz w:val="24"/>
-          <w:szCs w:val="24"/>
-        </w:rPr>
-        <w:t xml:space="preserve"> </w:t>
-      </w:r>
-      <w:proofErr w:type="spellStart"/>
-      <w:r>
-        <w:rPr>
-          <w:rFonts w:ascii="Times New Roman" w:hAnsi="Times New Roman" w:cs="Times New Roman"/>
-          <w:sz w:val="24"/>
-          <w:szCs w:val="24"/>
-        </w:rPr>
-        <w:t>getDomains</w:t>
-      </w:r>
-      <w:proofErr w:type="spellEnd"/>
-      <w:r>
-        <w:rPr>
-          <w:rFonts w:ascii="Times New Roman" w:hAnsi="Times New Roman" w:cs="Times New Roman"/>
-          <w:sz w:val="24"/>
-          <w:szCs w:val="24"/>
-        </w:rPr>
-        <w:t xml:space="preserve"> = () =&gt; async dispatch =&gt; {</w:t>
-      </w:r>
-    </w:p>
-    <w:p>
-      <w:pPr>
-        <w:spacing w:line="360" w:lineRule="auto"/>
-        <w:rPr>
-          <w:rFonts w:ascii="Times New Roman" w:hAnsi="Times New Roman" w:cs="Times New Roman"/>
-          <w:sz w:val="24"/>
-          <w:szCs w:val="24"/>
-        </w:rPr>
-      </w:pPr>
-      <w:r>
-        <w:rPr>
-          <w:rFonts w:ascii="Times New Roman" w:hAnsi="Times New Roman" w:cs="Times New Roman"/>
-          <w:sz w:val="24"/>
-          <w:szCs w:val="24"/>
-        </w:rPr>
-        <w:t xml:space="preserve">    try {</w:t>
-      </w:r>
-    </w:p>
-    <w:p>
-      <w:pPr>
-        <w:spacing w:line="360" w:lineRule="auto"/>
-        <w:rPr>
-          <w:rFonts w:ascii="Times New Roman" w:hAnsi="Times New Roman" w:cs="Times New Roman"/>
-          <w:sz w:val="24"/>
-          <w:szCs w:val="24"/>
-        </w:rPr>
-      </w:pPr>
-      <w:r>
-        <w:rPr>
-          <w:rFonts w:ascii="Times New Roman" w:hAnsi="Times New Roman" w:cs="Times New Roman"/>
-          <w:sz w:val="24"/>
-          <w:szCs w:val="24"/>
-        </w:rPr>
-        <w:t xml:space="preserve">        </w:t>
-      </w:r>
-    </w:p>
-    <w:p>
-      <w:pPr>
-        <w:spacing w:line="360" w:lineRule="auto"/>
-        <w:rPr>
-          <w:rFonts w:ascii="Times New Roman" w:hAnsi="Times New Roman" w:cs="Times New Roman"/>
-          <w:sz w:val="24"/>
-          <w:szCs w:val="24"/>
-        </w:rPr>
-      </w:pPr>
-      <w:r>
-        <w:rPr>
-          <w:rFonts w:ascii="Times New Roman" w:hAnsi="Times New Roman" w:cs="Times New Roman"/>
-          <w:sz w:val="24"/>
-          <w:szCs w:val="24"/>
-        </w:rPr>
-        <w:t xml:space="preserve">        </w:t>
-      </w:r>
-      <w:proofErr w:type="spellStart"/>
-      <w:r>
-        <w:rPr>
-          <w:rFonts w:ascii="Times New Roman" w:hAnsi="Times New Roman" w:cs="Times New Roman"/>
-          <w:sz w:val="24"/>
-          <w:szCs w:val="24"/>
-        </w:rPr>
-        <w:t>const</w:t>
-      </w:r>
-      <w:proofErr w:type="spellEnd"/>
-      <w:r>
-        <w:rPr>
-          <w:rFonts w:ascii="Times New Roman" w:hAnsi="Times New Roman" w:cs="Times New Roman"/>
-          <w:sz w:val="24"/>
-          <w:szCs w:val="24"/>
-        </w:rPr>
-        <w:t xml:space="preserve"> res = await </w:t>
-      </w:r>
-      <w:proofErr w:type="spellStart"/>
-      <w:r>
-        <w:rPr>
-          <w:rFonts w:ascii="Times New Roman" w:hAnsi="Times New Roman" w:cs="Times New Roman"/>
-          <w:sz w:val="24"/>
-          <w:szCs w:val="24"/>
-        </w:rPr>
-        <w:t>axios.get</w:t>
-      </w:r>
-      <w:proofErr w:type="spellEnd"/>
-      <w:r>
-        <w:rPr>
-          <w:rFonts w:ascii="Times New Roman" w:hAnsi="Times New Roman" w:cs="Times New Roman"/>
-          <w:sz w:val="24"/>
-          <w:szCs w:val="24"/>
-        </w:rPr>
-        <w:t>('/</w:t>
-      </w:r>
-      <w:proofErr w:type="spellStart"/>
-      <w:r>
-        <w:rPr>
-          <w:rFonts w:ascii="Times New Roman" w:hAnsi="Times New Roman" w:cs="Times New Roman"/>
-          <w:sz w:val="24"/>
-          <w:szCs w:val="24"/>
-        </w:rPr>
-        <w:t>api</w:t>
-      </w:r>
-      <w:proofErr w:type="spellEnd"/>
-      <w:r>
-        <w:rPr>
-          <w:rFonts w:ascii="Times New Roman" w:hAnsi="Times New Roman" w:cs="Times New Roman"/>
-          <w:sz w:val="24"/>
-          <w:szCs w:val="24"/>
-        </w:rPr>
-        <w:t>/domains');</w:t>
-      </w:r>
     </w:p>
     <w:p>
       <w:pPr>
@@ -12255,8 +13103,18 @@
           <w:sz w:val="24"/>
           <w:szCs w:val="24"/>
         </w:rPr>
-        <w:t>}`);</w:t>
-      </w:r>
+        <w:t>}`</w:t>
+      </w:r>
+      <w:proofErr w:type="gramStart"/>
+      <w:r>
+        <w:rPr>
+          <w:rFonts w:ascii="Times New Roman" w:hAnsi="Times New Roman" w:cs="Times New Roman"/>
+          <w:sz w:val="24"/>
+          <w:szCs w:val="24"/>
+        </w:rPr>
+        <w:t>);</w:t>
+      </w:r>
+      <w:proofErr w:type="gramEnd"/>
     </w:p>
     <w:p>
       <w:pPr>
@@ -12655,63 +13513,336 @@
           <w:sz w:val="24"/>
           <w:szCs w:val="24"/>
         </w:rPr>
+        <w:t xml:space="preserve"> Module</w:t>
+      </w:r>
+    </w:p>
+    <w:p>
+      <w:pPr>
+        <w:spacing w:line="360" w:lineRule="auto"/>
+        <w:rPr>
+          <w:rFonts w:ascii="Times New Roman" w:hAnsi="Times New Roman" w:cs="Times New Roman"/>
+          <w:sz w:val="24"/>
+          <w:szCs w:val="24"/>
+        </w:rPr>
+      </w:pPr>
+      <w:r>
+        <w:rPr>
+          <w:rFonts w:ascii="Times New Roman" w:hAnsi="Times New Roman" w:cs="Times New Roman"/>
+          <w:sz w:val="24"/>
+          <w:szCs w:val="24"/>
+        </w:rPr>
+        <w:t xml:space="preserve">import </w:t>
+      </w:r>
+      <w:proofErr w:type="spellStart"/>
+      <w:r>
+        <w:rPr>
+          <w:rFonts w:ascii="Times New Roman" w:hAnsi="Times New Roman" w:cs="Times New Roman"/>
+          <w:sz w:val="24"/>
+          <w:szCs w:val="24"/>
+        </w:rPr>
+        <w:t>axios</w:t>
+      </w:r>
+      <w:proofErr w:type="spellEnd"/>
+      <w:r>
+        <w:rPr>
+          <w:rFonts w:ascii="Times New Roman" w:hAnsi="Times New Roman" w:cs="Times New Roman"/>
+          <w:sz w:val="24"/>
+          <w:szCs w:val="24"/>
+        </w:rPr>
+        <w:t xml:space="preserve"> from "</w:t>
+      </w:r>
+      <w:proofErr w:type="spellStart"/>
+      <w:r>
+        <w:rPr>
+          <w:rFonts w:ascii="Times New Roman" w:hAnsi="Times New Roman" w:cs="Times New Roman"/>
+          <w:sz w:val="24"/>
+          <w:szCs w:val="24"/>
+        </w:rPr>
+        <w:t>axios</w:t>
+      </w:r>
+      <w:proofErr w:type="spellEnd"/>
+      <w:proofErr w:type="gramStart"/>
+      <w:r>
+        <w:rPr>
+          <w:rFonts w:ascii="Times New Roman" w:hAnsi="Times New Roman" w:cs="Times New Roman"/>
+          <w:sz w:val="24"/>
+          <w:szCs w:val="24"/>
+        </w:rPr>
+        <w:t>";</w:t>
+      </w:r>
+      <w:proofErr w:type="gramEnd"/>
+    </w:p>
+    <w:p>
+      <w:pPr>
+        <w:spacing w:line="360" w:lineRule="auto"/>
+        <w:rPr>
+          <w:rFonts w:ascii="Times New Roman" w:hAnsi="Times New Roman" w:cs="Times New Roman"/>
+          <w:sz w:val="24"/>
+          <w:szCs w:val="24"/>
+        </w:rPr>
+      </w:pPr>
+      <w:r>
+        <w:rPr>
+          <w:rFonts w:ascii="Times New Roman" w:hAnsi="Times New Roman" w:cs="Times New Roman"/>
+          <w:sz w:val="24"/>
+          <w:szCs w:val="24"/>
+        </w:rPr>
+        <w:t xml:space="preserve">import </w:t>
+      </w:r>
+      <w:proofErr w:type="gramStart"/>
+      <w:r>
+        <w:rPr>
+          <w:rFonts w:ascii="Times New Roman" w:hAnsi="Times New Roman" w:cs="Times New Roman"/>
+          <w:sz w:val="24"/>
+          <w:szCs w:val="24"/>
+        </w:rPr>
+        <w:t xml:space="preserve">{ </w:t>
+      </w:r>
+      <w:proofErr w:type="spellStart"/>
+      <w:r>
+        <w:rPr>
+          <w:rFonts w:ascii="Times New Roman" w:hAnsi="Times New Roman" w:cs="Times New Roman"/>
+          <w:sz w:val="24"/>
+          <w:szCs w:val="24"/>
+        </w:rPr>
+        <w:t>setAlert</w:t>
+      </w:r>
+      <w:proofErr w:type="spellEnd"/>
+      <w:proofErr w:type="gramEnd"/>
+      <w:r>
+        <w:rPr>
+          <w:rFonts w:ascii="Times New Roman" w:hAnsi="Times New Roman" w:cs="Times New Roman"/>
+          <w:sz w:val="24"/>
+          <w:szCs w:val="24"/>
+        </w:rPr>
+        <w:t xml:space="preserve"> } from "./alert";</w:t>
+      </w:r>
+    </w:p>
+    <w:p>
+      <w:pPr>
+        <w:spacing w:line="360" w:lineRule="auto"/>
+        <w:rPr>
+          <w:rFonts w:ascii="Times New Roman" w:hAnsi="Times New Roman" w:cs="Times New Roman"/>
+          <w:sz w:val="24"/>
+          <w:szCs w:val="24"/>
+        </w:rPr>
+      </w:pPr>
+      <w:r>
+        <w:rPr>
+          <w:rFonts w:ascii="Times New Roman" w:hAnsi="Times New Roman" w:cs="Times New Roman"/>
+          <w:sz w:val="24"/>
+          <w:szCs w:val="24"/>
+        </w:rPr>
+        <w:t xml:space="preserve">import </w:t>
+      </w:r>
+      <w:proofErr w:type="gramStart"/>
+      <w:r>
+        <w:rPr>
+          <w:rFonts w:ascii="Times New Roman" w:hAnsi="Times New Roman" w:cs="Times New Roman"/>
+          <w:sz w:val="24"/>
+          <w:szCs w:val="24"/>
+        </w:rPr>
+        <w:t>{ GET</w:t>
+      </w:r>
+      <w:proofErr w:type="gramEnd"/>
+      <w:r>
+        <w:rPr>
+          <w:rFonts w:ascii="Times New Roman" w:hAnsi="Times New Roman" w:cs="Times New Roman"/>
+          <w:sz w:val="24"/>
+          <w:szCs w:val="24"/>
+        </w:rPr>
+        <w:t>_PROFILE,PROFILE_ERROR } from "./types";</w:t>
+      </w:r>
+    </w:p>
+    <w:p>
+      <w:pPr>
+        <w:spacing w:line="360" w:lineRule="auto"/>
+        <w:rPr>
+          <w:rFonts w:ascii="Times New Roman" w:hAnsi="Times New Roman" w:cs="Times New Roman"/>
+          <w:sz w:val="24"/>
+          <w:szCs w:val="24"/>
+        </w:rPr>
+      </w:pPr>
+    </w:p>
+    <w:p>
+      <w:pPr>
+        <w:spacing w:line="360" w:lineRule="auto"/>
+        <w:rPr>
+          <w:rFonts w:ascii="Times New Roman" w:hAnsi="Times New Roman" w:cs="Times New Roman"/>
+          <w:sz w:val="24"/>
+          <w:szCs w:val="24"/>
+        </w:rPr>
+      </w:pPr>
+      <w:r>
+        <w:rPr>
+          <w:rFonts w:ascii="Times New Roman" w:hAnsi="Times New Roman" w:cs="Times New Roman"/>
+          <w:sz w:val="24"/>
+          <w:szCs w:val="24"/>
+        </w:rPr>
+        <w:t xml:space="preserve">//Get current </w:t>
+      </w:r>
+      <w:proofErr w:type="gramStart"/>
+      <w:r>
+        <w:rPr>
+          <w:rFonts w:ascii="Times New Roman" w:hAnsi="Times New Roman" w:cs="Times New Roman"/>
+          <w:sz w:val="24"/>
+          <w:szCs w:val="24"/>
+        </w:rPr>
+        <w:t>users</w:t>
+      </w:r>
+      <w:proofErr w:type="gramEnd"/>
+      <w:r>
+        <w:rPr>
+          <w:rFonts w:ascii="Times New Roman" w:hAnsi="Times New Roman" w:cs="Times New Roman"/>
+          <w:sz w:val="24"/>
+          <w:szCs w:val="24"/>
+        </w:rPr>
+        <w:t xml:space="preserve"> profile</w:t>
+      </w:r>
+    </w:p>
+    <w:p>
+      <w:pPr>
+        <w:spacing w:line="360" w:lineRule="auto"/>
+        <w:rPr>
+          <w:rFonts w:ascii="Times New Roman" w:hAnsi="Times New Roman" w:cs="Times New Roman"/>
+          <w:sz w:val="24"/>
+          <w:szCs w:val="24"/>
+        </w:rPr>
+      </w:pPr>
+      <w:r>
+        <w:rPr>
+          <w:rFonts w:ascii="Times New Roman" w:hAnsi="Times New Roman" w:cs="Times New Roman"/>
+          <w:sz w:val="24"/>
+          <w:szCs w:val="24"/>
+        </w:rPr>
+        <w:t xml:space="preserve">export </w:t>
+      </w:r>
+      <w:proofErr w:type="spellStart"/>
+      <w:r>
+        <w:rPr>
+          <w:rFonts w:ascii="Times New Roman" w:hAnsi="Times New Roman" w:cs="Times New Roman"/>
+          <w:sz w:val="24"/>
+          <w:szCs w:val="24"/>
+        </w:rPr>
+        <w:t>const</w:t>
+      </w:r>
+      <w:proofErr w:type="spellEnd"/>
+      <w:r>
+        <w:rPr>
+          <w:rFonts w:ascii="Times New Roman" w:hAnsi="Times New Roman" w:cs="Times New Roman"/>
+          <w:sz w:val="24"/>
+          <w:szCs w:val="24"/>
+        </w:rPr>
         <w:t xml:space="preserve"> </w:t>
       </w:r>
-      <w:r>
-        <w:rPr>
-          <w:rFonts w:ascii="Times New Roman" w:hAnsi="Times New Roman" w:cs="Times New Roman"/>
-          <w:b/>
-          <w:sz w:val="24"/>
-          <w:szCs w:val="24"/>
-        </w:rPr>
-        <w:t>Module</w:t>
-      </w:r>
-    </w:p>
-    <w:p>
-      <w:pPr>
-        <w:spacing w:line="360" w:lineRule="auto"/>
-        <w:rPr>
-          <w:rFonts w:ascii="Times New Roman" w:hAnsi="Times New Roman" w:cs="Times New Roman"/>
-          <w:sz w:val="24"/>
-          <w:szCs w:val="24"/>
-        </w:rPr>
-      </w:pPr>
-      <w:r>
-        <w:rPr>
-          <w:rFonts w:ascii="Times New Roman" w:hAnsi="Times New Roman" w:cs="Times New Roman"/>
-          <w:sz w:val="24"/>
-          <w:szCs w:val="24"/>
-        </w:rPr>
-        <w:t xml:space="preserve">import </w:t>
-      </w:r>
-      <w:proofErr w:type="spellStart"/>
-      <w:r>
-        <w:rPr>
-          <w:rFonts w:ascii="Times New Roman" w:hAnsi="Times New Roman" w:cs="Times New Roman"/>
-          <w:sz w:val="24"/>
-          <w:szCs w:val="24"/>
-        </w:rPr>
-        <w:t>axios</w:t>
-      </w:r>
-      <w:proofErr w:type="spellEnd"/>
-      <w:r>
-        <w:rPr>
-          <w:rFonts w:ascii="Times New Roman" w:hAnsi="Times New Roman" w:cs="Times New Roman"/>
-          <w:sz w:val="24"/>
-          <w:szCs w:val="24"/>
-        </w:rPr>
-        <w:t xml:space="preserve"> from "</w:t>
-      </w:r>
-      <w:proofErr w:type="spellStart"/>
-      <w:r>
-        <w:rPr>
-          <w:rFonts w:ascii="Times New Roman" w:hAnsi="Times New Roman" w:cs="Times New Roman"/>
-          <w:sz w:val="24"/>
-          <w:szCs w:val="24"/>
-        </w:rPr>
-        <w:t>axios</w:t>
-      </w:r>
-      <w:proofErr w:type="spellEnd"/>
+      <w:proofErr w:type="spellStart"/>
+      <w:r>
+        <w:rPr>
+          <w:rFonts w:ascii="Times New Roman" w:hAnsi="Times New Roman" w:cs="Times New Roman"/>
+          <w:sz w:val="24"/>
+          <w:szCs w:val="24"/>
+        </w:rPr>
+        <w:t>getCurrentProfile</w:t>
+      </w:r>
+      <w:proofErr w:type="spellEnd"/>
+      <w:r>
+        <w:rPr>
+          <w:rFonts w:ascii="Times New Roman" w:hAnsi="Times New Roman" w:cs="Times New Roman"/>
+          <w:sz w:val="24"/>
+          <w:szCs w:val="24"/>
+        </w:rPr>
+        <w:t xml:space="preserve"> = () =&gt; async dispatch =&gt; {</w:t>
+      </w:r>
+    </w:p>
+    <w:p>
+      <w:pPr>
+        <w:spacing w:line="360" w:lineRule="auto"/>
+        <w:rPr>
+          <w:rFonts w:ascii="Times New Roman" w:hAnsi="Times New Roman" w:cs="Times New Roman"/>
+          <w:sz w:val="24"/>
+          <w:szCs w:val="24"/>
+        </w:rPr>
+      </w:pPr>
+      <w:r>
+        <w:rPr>
+          <w:rFonts w:ascii="Times New Roman" w:hAnsi="Times New Roman" w:cs="Times New Roman"/>
+          <w:sz w:val="24"/>
+          <w:szCs w:val="24"/>
+        </w:rPr>
+        <w:t xml:space="preserve">    try {</w:t>
+      </w:r>
+    </w:p>
+    <w:p>
+      <w:pPr>
+        <w:spacing w:line="360" w:lineRule="auto"/>
+        <w:rPr>
+          <w:rFonts w:ascii="Times New Roman" w:hAnsi="Times New Roman" w:cs="Times New Roman"/>
+          <w:sz w:val="24"/>
+          <w:szCs w:val="24"/>
+        </w:rPr>
+      </w:pPr>
+      <w:r>
+        <w:rPr>
+          <w:rFonts w:ascii="Times New Roman" w:hAnsi="Times New Roman" w:cs="Times New Roman"/>
+          <w:sz w:val="24"/>
+          <w:szCs w:val="24"/>
+        </w:rPr>
+        <w:t xml:space="preserve">        </w:t>
+      </w:r>
+      <w:proofErr w:type="spellStart"/>
+      <w:r>
+        <w:rPr>
+          <w:rFonts w:ascii="Times New Roman" w:hAnsi="Times New Roman" w:cs="Times New Roman"/>
+          <w:sz w:val="24"/>
+          <w:szCs w:val="24"/>
+        </w:rPr>
+        <w:t>const</w:t>
+      </w:r>
+      <w:proofErr w:type="spellEnd"/>
+      <w:r>
+        <w:rPr>
+          <w:rFonts w:ascii="Times New Roman" w:hAnsi="Times New Roman" w:cs="Times New Roman"/>
+          <w:sz w:val="24"/>
+          <w:szCs w:val="24"/>
+        </w:rPr>
+        <w:t xml:space="preserve"> res = await </w:t>
+      </w:r>
+      <w:proofErr w:type="spellStart"/>
+      <w:r>
+        <w:rPr>
+          <w:rFonts w:ascii="Times New Roman" w:hAnsi="Times New Roman" w:cs="Times New Roman"/>
+          <w:sz w:val="24"/>
+          <w:szCs w:val="24"/>
+        </w:rPr>
+        <w:t>axios.get</w:t>
+      </w:r>
+      <w:proofErr w:type="spellEnd"/>
+      <w:r>
+        <w:rPr>
+          <w:rFonts w:ascii="Times New Roman" w:hAnsi="Times New Roman" w:cs="Times New Roman"/>
+          <w:sz w:val="24"/>
+          <w:szCs w:val="24"/>
+        </w:rPr>
+        <w:t>('</w:t>
+      </w:r>
+      <w:proofErr w:type="spellStart"/>
+      <w:r>
+        <w:rPr>
+          <w:rFonts w:ascii="Times New Roman" w:hAnsi="Times New Roman" w:cs="Times New Roman"/>
+          <w:sz w:val="24"/>
+          <w:szCs w:val="24"/>
+        </w:rPr>
+        <w:t>api</w:t>
+      </w:r>
+      <w:proofErr w:type="spellEnd"/>
+      <w:r>
+        <w:rPr>
+          <w:rFonts w:ascii="Times New Roman" w:hAnsi="Times New Roman" w:cs="Times New Roman"/>
+          <w:sz w:val="24"/>
+          <w:szCs w:val="24"/>
+        </w:rPr>
+        <w:t>/profile/me'</w:t>
+      </w:r>
       <w:proofErr w:type="gramStart"/>
       <w:r>
         <w:rPr>
@@ -12719,263 +13850,9 @@
           <w:sz w:val="24"/>
           <w:szCs w:val="24"/>
         </w:rPr>
-        <w:t>";</w:t>
+        <w:t>);</w:t>
       </w:r>
       <w:proofErr w:type="gramEnd"/>
-    </w:p>
-    <w:p>
-      <w:pPr>
-        <w:spacing w:line="360" w:lineRule="auto"/>
-        <w:rPr>
-          <w:rFonts w:ascii="Times New Roman" w:hAnsi="Times New Roman" w:cs="Times New Roman"/>
-          <w:sz w:val="24"/>
-          <w:szCs w:val="24"/>
-        </w:rPr>
-      </w:pPr>
-      <w:r>
-        <w:rPr>
-          <w:rFonts w:ascii="Times New Roman" w:hAnsi="Times New Roman" w:cs="Times New Roman"/>
-          <w:sz w:val="24"/>
-          <w:szCs w:val="24"/>
-        </w:rPr>
-        <w:t xml:space="preserve">import </w:t>
-      </w:r>
-      <w:proofErr w:type="gramStart"/>
-      <w:r>
-        <w:rPr>
-          <w:rFonts w:ascii="Times New Roman" w:hAnsi="Times New Roman" w:cs="Times New Roman"/>
-          <w:sz w:val="24"/>
-          <w:szCs w:val="24"/>
-        </w:rPr>
-        <w:t xml:space="preserve">{ </w:t>
-      </w:r>
-      <w:proofErr w:type="spellStart"/>
-      <w:r>
-        <w:rPr>
-          <w:rFonts w:ascii="Times New Roman" w:hAnsi="Times New Roman" w:cs="Times New Roman"/>
-          <w:sz w:val="24"/>
-          <w:szCs w:val="24"/>
-        </w:rPr>
-        <w:t>setAlert</w:t>
-      </w:r>
-      <w:proofErr w:type="spellEnd"/>
-      <w:proofErr w:type="gramEnd"/>
-      <w:r>
-        <w:rPr>
-          <w:rFonts w:ascii="Times New Roman" w:hAnsi="Times New Roman" w:cs="Times New Roman"/>
-          <w:sz w:val="24"/>
-          <w:szCs w:val="24"/>
-        </w:rPr>
-        <w:t xml:space="preserve"> } from "./alert";</w:t>
-      </w:r>
-    </w:p>
-    <w:p>
-      <w:pPr>
-        <w:spacing w:line="360" w:lineRule="auto"/>
-        <w:rPr>
-          <w:rFonts w:ascii="Times New Roman" w:hAnsi="Times New Roman" w:cs="Times New Roman"/>
-          <w:sz w:val="24"/>
-          <w:szCs w:val="24"/>
-        </w:rPr>
-      </w:pPr>
-      <w:r>
-        <w:rPr>
-          <w:rFonts w:ascii="Times New Roman" w:hAnsi="Times New Roman" w:cs="Times New Roman"/>
-          <w:sz w:val="24"/>
-          <w:szCs w:val="24"/>
-        </w:rPr>
-        <w:t xml:space="preserve">import </w:t>
-      </w:r>
-      <w:proofErr w:type="gramStart"/>
-      <w:r>
-        <w:rPr>
-          <w:rFonts w:ascii="Times New Roman" w:hAnsi="Times New Roman" w:cs="Times New Roman"/>
-          <w:sz w:val="24"/>
-          <w:szCs w:val="24"/>
-        </w:rPr>
-        <w:t>{ GET</w:t>
-      </w:r>
-      <w:proofErr w:type="gramEnd"/>
-      <w:r>
-        <w:rPr>
-          <w:rFonts w:ascii="Times New Roman" w:hAnsi="Times New Roman" w:cs="Times New Roman"/>
-          <w:sz w:val="24"/>
-          <w:szCs w:val="24"/>
-        </w:rPr>
-        <w:t>_PROFILE,PROFILE_ERROR } from "./types";</w:t>
-      </w:r>
-    </w:p>
-    <w:p>
-      <w:pPr>
-        <w:spacing w:line="360" w:lineRule="auto"/>
-        <w:rPr>
-          <w:rFonts w:ascii="Times New Roman" w:hAnsi="Times New Roman" w:cs="Times New Roman"/>
-          <w:sz w:val="24"/>
-          <w:szCs w:val="24"/>
-        </w:rPr>
-      </w:pPr>
-    </w:p>
-    <w:p>
-      <w:pPr>
-        <w:spacing w:line="360" w:lineRule="auto"/>
-        <w:rPr>
-          <w:rFonts w:ascii="Times New Roman" w:hAnsi="Times New Roman" w:cs="Times New Roman"/>
-          <w:sz w:val="24"/>
-          <w:szCs w:val="24"/>
-        </w:rPr>
-      </w:pPr>
-      <w:r>
-        <w:rPr>
-          <w:rFonts w:ascii="Times New Roman" w:hAnsi="Times New Roman" w:cs="Times New Roman"/>
-          <w:sz w:val="24"/>
-          <w:szCs w:val="24"/>
-        </w:rPr>
-        <w:t>//Get current users profile</w:t>
-      </w:r>
-    </w:p>
-    <w:p>
-      <w:pPr>
-        <w:spacing w:line="360" w:lineRule="auto"/>
-        <w:rPr>
-          <w:rFonts w:ascii="Times New Roman" w:hAnsi="Times New Roman" w:cs="Times New Roman"/>
-          <w:sz w:val="24"/>
-          <w:szCs w:val="24"/>
-        </w:rPr>
-      </w:pPr>
-      <w:r>
-        <w:rPr>
-          <w:rFonts w:ascii="Times New Roman" w:hAnsi="Times New Roman" w:cs="Times New Roman"/>
-          <w:sz w:val="24"/>
-          <w:szCs w:val="24"/>
-        </w:rPr>
-        <w:t xml:space="preserve">export </w:t>
-      </w:r>
-      <w:proofErr w:type="spellStart"/>
-      <w:r>
-        <w:rPr>
-          <w:rFonts w:ascii="Times New Roman" w:hAnsi="Times New Roman" w:cs="Times New Roman"/>
-          <w:sz w:val="24"/>
-          <w:szCs w:val="24"/>
-        </w:rPr>
-        <w:t>const</w:t>
-      </w:r>
-      <w:proofErr w:type="spellEnd"/>
-      <w:r>
-        <w:rPr>
-          <w:rFonts w:ascii="Times New Roman" w:hAnsi="Times New Roman" w:cs="Times New Roman"/>
-          <w:sz w:val="24"/>
-          <w:szCs w:val="24"/>
-        </w:rPr>
-        <w:t xml:space="preserve"> </w:t>
-      </w:r>
-      <w:proofErr w:type="spellStart"/>
-      <w:r>
-        <w:rPr>
-          <w:rFonts w:ascii="Times New Roman" w:hAnsi="Times New Roman" w:cs="Times New Roman"/>
-          <w:sz w:val="24"/>
-          <w:szCs w:val="24"/>
-        </w:rPr>
-        <w:t>getCurrentProfile</w:t>
-      </w:r>
-      <w:proofErr w:type="spellEnd"/>
-      <w:r>
-        <w:rPr>
-          <w:rFonts w:ascii="Times New Roman" w:hAnsi="Times New Roman" w:cs="Times New Roman"/>
-          <w:sz w:val="24"/>
-          <w:szCs w:val="24"/>
-        </w:rPr>
-        <w:t xml:space="preserve"> = () =&gt; async dispatch =&gt; {</w:t>
-      </w:r>
-    </w:p>
-    <w:p>
-      <w:pPr>
-        <w:spacing w:line="360" w:lineRule="auto"/>
-        <w:rPr>
-          <w:rFonts w:ascii="Times New Roman" w:hAnsi="Times New Roman" w:cs="Times New Roman"/>
-          <w:sz w:val="24"/>
-          <w:szCs w:val="24"/>
-        </w:rPr>
-      </w:pPr>
-      <w:r>
-        <w:rPr>
-          <w:rFonts w:ascii="Times New Roman" w:hAnsi="Times New Roman" w:cs="Times New Roman"/>
-          <w:sz w:val="24"/>
-          <w:szCs w:val="24"/>
-        </w:rPr>
-        <w:t xml:space="preserve">    try {</w:t>
-      </w:r>
-    </w:p>
-    <w:p>
-      <w:pPr>
-        <w:spacing w:line="360" w:lineRule="auto"/>
-        <w:rPr>
-          <w:rFonts w:ascii="Times New Roman" w:hAnsi="Times New Roman" w:cs="Times New Roman"/>
-          <w:sz w:val="24"/>
-          <w:szCs w:val="24"/>
-        </w:rPr>
-      </w:pPr>
-      <w:r>
-        <w:rPr>
-          <w:rFonts w:ascii="Times New Roman" w:hAnsi="Times New Roman" w:cs="Times New Roman"/>
-          <w:sz w:val="24"/>
-          <w:szCs w:val="24"/>
-        </w:rPr>
-        <w:t xml:space="preserve">        </w:t>
-      </w:r>
-      <w:proofErr w:type="spellStart"/>
-      <w:r>
-        <w:rPr>
-          <w:rFonts w:ascii="Times New Roman" w:hAnsi="Times New Roman" w:cs="Times New Roman"/>
-          <w:sz w:val="24"/>
-          <w:szCs w:val="24"/>
-        </w:rPr>
-        <w:t>const</w:t>
-      </w:r>
-      <w:proofErr w:type="spellEnd"/>
-      <w:r>
-        <w:rPr>
-          <w:rFonts w:ascii="Times New Roman" w:hAnsi="Times New Roman" w:cs="Times New Roman"/>
-          <w:sz w:val="24"/>
-          <w:szCs w:val="24"/>
-        </w:rPr>
-        <w:t xml:space="preserve"> res = await </w:t>
-      </w:r>
-      <w:proofErr w:type="spellStart"/>
-      <w:r>
-        <w:rPr>
-          <w:rFonts w:ascii="Times New Roman" w:hAnsi="Times New Roman" w:cs="Times New Roman"/>
-          <w:sz w:val="24"/>
-          <w:szCs w:val="24"/>
-        </w:rPr>
-        <w:t>axios.get</w:t>
-      </w:r>
-      <w:proofErr w:type="spellEnd"/>
-      <w:r>
-        <w:rPr>
-          <w:rFonts w:ascii="Times New Roman" w:hAnsi="Times New Roman" w:cs="Times New Roman"/>
-          <w:sz w:val="24"/>
-          <w:szCs w:val="24"/>
-        </w:rPr>
-        <w:t>('</w:t>
-      </w:r>
-      <w:proofErr w:type="spellStart"/>
-      <w:r>
-        <w:rPr>
-          <w:rFonts w:ascii="Times New Roman" w:hAnsi="Times New Roman" w:cs="Times New Roman"/>
-          <w:sz w:val="24"/>
-          <w:szCs w:val="24"/>
-        </w:rPr>
-        <w:t>api</w:t>
-      </w:r>
-      <w:proofErr w:type="spellEnd"/>
-      <w:r>
-        <w:rPr>
-          <w:rFonts w:ascii="Times New Roman" w:hAnsi="Times New Roman" w:cs="Times New Roman"/>
-          <w:sz w:val="24"/>
-          <w:szCs w:val="24"/>
-        </w:rPr>
-        <w:t>/profile/me');</w:t>
-      </w:r>
     </w:p>
     <w:p>
       <w:pPr>
@@ -16990,63 +17867,292 @@
           <w:sz w:val="24"/>
           <w:szCs w:val="24"/>
         </w:rPr>
+        <w:t xml:space="preserve"> Module</w:t>
+      </w:r>
+    </w:p>
+    <w:p>
+      <w:pPr>
+        <w:spacing w:line="360" w:lineRule="auto"/>
+        <w:rPr>
+          <w:rFonts w:ascii="Times New Roman" w:hAnsi="Times New Roman" w:cs="Times New Roman"/>
+          <w:sz w:val="24"/>
+          <w:szCs w:val="24"/>
+        </w:rPr>
+      </w:pPr>
+      <w:r>
+        <w:rPr>
+          <w:rFonts w:ascii="Times New Roman" w:hAnsi="Times New Roman" w:cs="Times New Roman"/>
+          <w:sz w:val="24"/>
+          <w:szCs w:val="24"/>
+        </w:rPr>
+        <w:t xml:space="preserve">import </w:t>
+      </w:r>
+      <w:proofErr w:type="spellStart"/>
+      <w:r>
+        <w:rPr>
+          <w:rFonts w:ascii="Times New Roman" w:hAnsi="Times New Roman" w:cs="Times New Roman"/>
+          <w:sz w:val="24"/>
+          <w:szCs w:val="24"/>
+        </w:rPr>
+        <w:t>axios</w:t>
+      </w:r>
+      <w:proofErr w:type="spellEnd"/>
+      <w:r>
+        <w:rPr>
+          <w:rFonts w:ascii="Times New Roman" w:hAnsi="Times New Roman" w:cs="Times New Roman"/>
+          <w:sz w:val="24"/>
+          <w:szCs w:val="24"/>
+        </w:rPr>
+        <w:t xml:space="preserve"> from "</w:t>
+      </w:r>
+      <w:proofErr w:type="spellStart"/>
+      <w:r>
+        <w:rPr>
+          <w:rFonts w:ascii="Times New Roman" w:hAnsi="Times New Roman" w:cs="Times New Roman"/>
+          <w:sz w:val="24"/>
+          <w:szCs w:val="24"/>
+        </w:rPr>
+        <w:t>axios</w:t>
+      </w:r>
+      <w:proofErr w:type="spellEnd"/>
+      <w:proofErr w:type="gramStart"/>
+      <w:r>
+        <w:rPr>
+          <w:rFonts w:ascii="Times New Roman" w:hAnsi="Times New Roman" w:cs="Times New Roman"/>
+          <w:sz w:val="24"/>
+          <w:szCs w:val="24"/>
+        </w:rPr>
+        <w:t>";</w:t>
+      </w:r>
+      <w:proofErr w:type="gramEnd"/>
+    </w:p>
+    <w:p>
+      <w:pPr>
+        <w:spacing w:line="360" w:lineRule="auto"/>
+        <w:rPr>
+          <w:rFonts w:ascii="Times New Roman" w:hAnsi="Times New Roman" w:cs="Times New Roman"/>
+          <w:sz w:val="24"/>
+          <w:szCs w:val="24"/>
+        </w:rPr>
+      </w:pPr>
+      <w:r>
+        <w:rPr>
+          <w:rFonts w:ascii="Times New Roman" w:hAnsi="Times New Roman" w:cs="Times New Roman"/>
+          <w:sz w:val="24"/>
+          <w:szCs w:val="24"/>
+        </w:rPr>
+        <w:t xml:space="preserve">import </w:t>
+      </w:r>
+      <w:proofErr w:type="gramStart"/>
+      <w:r>
+        <w:rPr>
+          <w:rFonts w:ascii="Times New Roman" w:hAnsi="Times New Roman" w:cs="Times New Roman"/>
+          <w:sz w:val="24"/>
+          <w:szCs w:val="24"/>
+        </w:rPr>
+        <w:t xml:space="preserve">{ </w:t>
+      </w:r>
+      <w:proofErr w:type="spellStart"/>
+      <w:r>
+        <w:rPr>
+          <w:rFonts w:ascii="Times New Roman" w:hAnsi="Times New Roman" w:cs="Times New Roman"/>
+          <w:sz w:val="24"/>
+          <w:szCs w:val="24"/>
+        </w:rPr>
+        <w:t>applyMiddleware</w:t>
+      </w:r>
+      <w:proofErr w:type="spellEnd"/>
+      <w:proofErr w:type="gramEnd"/>
+      <w:r>
+        <w:rPr>
+          <w:rFonts w:ascii="Times New Roman" w:hAnsi="Times New Roman" w:cs="Times New Roman"/>
+          <w:sz w:val="24"/>
+          <w:szCs w:val="24"/>
+        </w:rPr>
+        <w:t xml:space="preserve"> } from "redux";</w:t>
+      </w:r>
+    </w:p>
+    <w:p>
+      <w:pPr>
+        <w:spacing w:line="360" w:lineRule="auto"/>
+        <w:rPr>
+          <w:rFonts w:ascii="Times New Roman" w:hAnsi="Times New Roman" w:cs="Times New Roman"/>
+          <w:sz w:val="24"/>
+          <w:szCs w:val="24"/>
+        </w:rPr>
+      </w:pPr>
+      <w:r>
+        <w:rPr>
+          <w:rFonts w:ascii="Times New Roman" w:hAnsi="Times New Roman" w:cs="Times New Roman"/>
+          <w:sz w:val="24"/>
+          <w:szCs w:val="24"/>
+        </w:rPr>
+        <w:t xml:space="preserve">import </w:t>
+      </w:r>
+      <w:proofErr w:type="gramStart"/>
+      <w:r>
+        <w:rPr>
+          <w:rFonts w:ascii="Times New Roman" w:hAnsi="Times New Roman" w:cs="Times New Roman"/>
+          <w:sz w:val="24"/>
+          <w:szCs w:val="24"/>
+        </w:rPr>
+        <w:t xml:space="preserve">{ </w:t>
+      </w:r>
+      <w:proofErr w:type="spellStart"/>
+      <w:r>
+        <w:rPr>
+          <w:rFonts w:ascii="Times New Roman" w:hAnsi="Times New Roman" w:cs="Times New Roman"/>
+          <w:sz w:val="24"/>
+          <w:szCs w:val="24"/>
+        </w:rPr>
+        <w:t>setAlert</w:t>
+      </w:r>
+      <w:proofErr w:type="spellEnd"/>
+      <w:proofErr w:type="gramEnd"/>
+      <w:r>
+        <w:rPr>
+          <w:rFonts w:ascii="Times New Roman" w:hAnsi="Times New Roman" w:cs="Times New Roman"/>
+          <w:sz w:val="24"/>
+          <w:szCs w:val="24"/>
+        </w:rPr>
+        <w:t xml:space="preserve"> } from "./alert";</w:t>
+      </w:r>
+    </w:p>
+    <w:p>
+      <w:pPr>
+        <w:spacing w:line="360" w:lineRule="auto"/>
+        <w:rPr>
+          <w:rFonts w:ascii="Times New Roman" w:hAnsi="Times New Roman" w:cs="Times New Roman"/>
+          <w:sz w:val="24"/>
+          <w:szCs w:val="24"/>
+        </w:rPr>
+      </w:pPr>
+      <w:r>
+        <w:rPr>
+          <w:rFonts w:ascii="Times New Roman" w:hAnsi="Times New Roman" w:cs="Times New Roman"/>
+          <w:sz w:val="24"/>
+          <w:szCs w:val="24"/>
+        </w:rPr>
+        <w:t xml:space="preserve">import </w:t>
+      </w:r>
+      <w:proofErr w:type="gramStart"/>
+      <w:r>
+        <w:rPr>
+          <w:rFonts w:ascii="Times New Roman" w:hAnsi="Times New Roman" w:cs="Times New Roman"/>
+          <w:sz w:val="24"/>
+          <w:szCs w:val="24"/>
+        </w:rPr>
+        <w:t>{ GET</w:t>
+      </w:r>
+      <w:proofErr w:type="gramEnd"/>
+      <w:r>
+        <w:rPr>
+          <w:rFonts w:ascii="Times New Roman" w:hAnsi="Times New Roman" w:cs="Times New Roman"/>
+          <w:sz w:val="24"/>
+          <w:szCs w:val="24"/>
+        </w:rPr>
+        <w:t>_TEST, GET_TESTS, CLEAR_TEST, TEST_ERROR, REGISTER_SUCCESS } from "./types";</w:t>
+      </w:r>
+    </w:p>
+    <w:p>
+      <w:pPr>
+        <w:spacing w:line="360" w:lineRule="auto"/>
+        <w:rPr>
+          <w:rFonts w:ascii="Times New Roman" w:hAnsi="Times New Roman" w:cs="Times New Roman"/>
+          <w:sz w:val="24"/>
+          <w:szCs w:val="24"/>
+        </w:rPr>
+      </w:pPr>
+    </w:p>
+    <w:p>
+      <w:pPr>
+        <w:spacing w:line="360" w:lineRule="auto"/>
+        <w:rPr>
+          <w:rFonts w:ascii="Times New Roman" w:hAnsi="Times New Roman" w:cs="Times New Roman"/>
+          <w:sz w:val="24"/>
+          <w:szCs w:val="24"/>
+        </w:rPr>
+      </w:pPr>
+      <w:r>
+        <w:rPr>
+          <w:rFonts w:ascii="Times New Roman" w:hAnsi="Times New Roman" w:cs="Times New Roman"/>
+          <w:sz w:val="24"/>
+          <w:szCs w:val="24"/>
+        </w:rPr>
+        <w:t>//get all tests</w:t>
+      </w:r>
+    </w:p>
+    <w:p>
+      <w:pPr>
+        <w:spacing w:line="360" w:lineRule="auto"/>
+        <w:rPr>
+          <w:rFonts w:ascii="Times New Roman" w:hAnsi="Times New Roman" w:cs="Times New Roman"/>
+          <w:sz w:val="24"/>
+          <w:szCs w:val="24"/>
+        </w:rPr>
+      </w:pPr>
+      <w:r>
+        <w:rPr>
+          <w:rFonts w:ascii="Times New Roman" w:hAnsi="Times New Roman" w:cs="Times New Roman"/>
+          <w:sz w:val="24"/>
+          <w:szCs w:val="24"/>
+        </w:rPr>
+        <w:t xml:space="preserve">export </w:t>
+      </w:r>
+      <w:proofErr w:type="spellStart"/>
+      <w:r>
+        <w:rPr>
+          <w:rFonts w:ascii="Times New Roman" w:hAnsi="Times New Roman" w:cs="Times New Roman"/>
+          <w:sz w:val="24"/>
+          <w:szCs w:val="24"/>
+        </w:rPr>
+        <w:t>const</w:t>
+      </w:r>
+      <w:proofErr w:type="spellEnd"/>
+      <w:r>
+        <w:rPr>
+          <w:rFonts w:ascii="Times New Roman" w:hAnsi="Times New Roman" w:cs="Times New Roman"/>
+          <w:sz w:val="24"/>
+          <w:szCs w:val="24"/>
+        </w:rPr>
         <w:t xml:space="preserve"> </w:t>
       </w:r>
-      <w:r>
-        <w:rPr>
-          <w:rFonts w:ascii="Times New Roman" w:hAnsi="Times New Roman" w:cs="Times New Roman"/>
-          <w:b/>
-          <w:sz w:val="24"/>
-          <w:szCs w:val="24"/>
-        </w:rPr>
-        <w:t>Module</w:t>
-      </w:r>
-    </w:p>
-    <w:p>
-      <w:pPr>
-        <w:spacing w:line="360" w:lineRule="auto"/>
-        <w:rPr>
-          <w:rFonts w:ascii="Times New Roman" w:hAnsi="Times New Roman" w:cs="Times New Roman"/>
-          <w:sz w:val="24"/>
-          <w:szCs w:val="24"/>
-        </w:rPr>
-      </w:pPr>
-      <w:r>
-        <w:rPr>
-          <w:rFonts w:ascii="Times New Roman" w:hAnsi="Times New Roman" w:cs="Times New Roman"/>
-          <w:sz w:val="24"/>
-          <w:szCs w:val="24"/>
-        </w:rPr>
-        <w:t xml:space="preserve">import </w:t>
-      </w:r>
-      <w:proofErr w:type="spellStart"/>
-      <w:r>
-        <w:rPr>
-          <w:rFonts w:ascii="Times New Roman" w:hAnsi="Times New Roman" w:cs="Times New Roman"/>
-          <w:sz w:val="24"/>
-          <w:szCs w:val="24"/>
-        </w:rPr>
-        <w:t>axios</w:t>
-      </w:r>
-      <w:proofErr w:type="spellEnd"/>
-      <w:r>
-        <w:rPr>
-          <w:rFonts w:ascii="Times New Roman" w:hAnsi="Times New Roman" w:cs="Times New Roman"/>
-          <w:sz w:val="24"/>
-          <w:szCs w:val="24"/>
-        </w:rPr>
-        <w:t xml:space="preserve"> from "</w:t>
-      </w:r>
-      <w:proofErr w:type="spellStart"/>
-      <w:r>
-        <w:rPr>
-          <w:rFonts w:ascii="Times New Roman" w:hAnsi="Times New Roman" w:cs="Times New Roman"/>
-          <w:sz w:val="24"/>
-          <w:szCs w:val="24"/>
-        </w:rPr>
-        <w:t>axios</w:t>
-      </w:r>
-      <w:proofErr w:type="spellEnd"/>
+      <w:proofErr w:type="spellStart"/>
+      <w:r>
+        <w:rPr>
+          <w:rFonts w:ascii="Times New Roman" w:hAnsi="Times New Roman" w:cs="Times New Roman"/>
+          <w:sz w:val="24"/>
+          <w:szCs w:val="24"/>
+        </w:rPr>
+        <w:t>getTests</w:t>
+      </w:r>
+      <w:proofErr w:type="spellEnd"/>
+      <w:r>
+        <w:rPr>
+          <w:rFonts w:ascii="Times New Roman" w:hAnsi="Times New Roman" w:cs="Times New Roman"/>
+          <w:sz w:val="24"/>
+          <w:szCs w:val="24"/>
+        </w:rPr>
+        <w:t xml:space="preserve"> = () =&gt; async dispatch =&gt; {</w:t>
+      </w:r>
+    </w:p>
+    <w:p>
+      <w:pPr>
+        <w:spacing w:line="360" w:lineRule="auto"/>
+        <w:rPr>
+          <w:rFonts w:ascii="Times New Roman" w:hAnsi="Times New Roman" w:cs="Times New Roman"/>
+          <w:sz w:val="24"/>
+          <w:szCs w:val="24"/>
+        </w:rPr>
+      </w:pPr>
+      <w:r>
+        <w:rPr>
+          <w:rFonts w:ascii="Times New Roman" w:hAnsi="Times New Roman" w:cs="Times New Roman"/>
+          <w:sz w:val="24"/>
+          <w:szCs w:val="24"/>
+        </w:rPr>
+        <w:t xml:space="preserve">    </w:t>
+      </w:r>
       <w:proofErr w:type="gramStart"/>
       <w:r>
         <w:rPr>
@@ -17054,26 +18160,116 @@
           <w:sz w:val="24"/>
           <w:szCs w:val="24"/>
         </w:rPr>
-        <w:t>";</w:t>
+        <w:t>dispatch(</w:t>
       </w:r>
       <w:proofErr w:type="gramEnd"/>
-    </w:p>
-    <w:p>
-      <w:pPr>
-        <w:spacing w:line="360" w:lineRule="auto"/>
-        <w:rPr>
-          <w:rFonts w:ascii="Times New Roman" w:hAnsi="Times New Roman" w:cs="Times New Roman"/>
-          <w:sz w:val="24"/>
-          <w:szCs w:val="24"/>
-        </w:rPr>
-      </w:pPr>
-      <w:r>
-        <w:rPr>
-          <w:rFonts w:ascii="Times New Roman" w:hAnsi="Times New Roman" w:cs="Times New Roman"/>
-          <w:sz w:val="24"/>
-          <w:szCs w:val="24"/>
-        </w:rPr>
-        <w:t xml:space="preserve">import </w:t>
+      <w:r>
+        <w:rPr>
+          <w:rFonts w:ascii="Times New Roman" w:hAnsi="Times New Roman" w:cs="Times New Roman"/>
+          <w:sz w:val="24"/>
+          <w:szCs w:val="24"/>
+        </w:rPr>
+        <w:t>{ type: CLEAR_TEST });</w:t>
+      </w:r>
+    </w:p>
+    <w:p>
+      <w:pPr>
+        <w:spacing w:line="360" w:lineRule="auto"/>
+        <w:rPr>
+          <w:rFonts w:ascii="Times New Roman" w:hAnsi="Times New Roman" w:cs="Times New Roman"/>
+          <w:sz w:val="24"/>
+          <w:szCs w:val="24"/>
+        </w:rPr>
+      </w:pPr>
+    </w:p>
+    <w:p>
+      <w:pPr>
+        <w:spacing w:line="360" w:lineRule="auto"/>
+        <w:rPr>
+          <w:rFonts w:ascii="Times New Roman" w:hAnsi="Times New Roman" w:cs="Times New Roman"/>
+          <w:sz w:val="24"/>
+          <w:szCs w:val="24"/>
+        </w:rPr>
+      </w:pPr>
+      <w:r>
+        <w:rPr>
+          <w:rFonts w:ascii="Times New Roman" w:hAnsi="Times New Roman" w:cs="Times New Roman"/>
+          <w:sz w:val="24"/>
+          <w:szCs w:val="24"/>
+        </w:rPr>
+        <w:t xml:space="preserve">    try {</w:t>
+      </w:r>
+    </w:p>
+    <w:p>
+      <w:pPr>
+        <w:spacing w:line="360" w:lineRule="auto"/>
+        <w:rPr>
+          <w:rFonts w:ascii="Times New Roman" w:hAnsi="Times New Roman" w:cs="Times New Roman"/>
+          <w:sz w:val="24"/>
+          <w:szCs w:val="24"/>
+        </w:rPr>
+      </w:pPr>
+      <w:r>
+        <w:rPr>
+          <w:rFonts w:ascii="Times New Roman" w:hAnsi="Times New Roman" w:cs="Times New Roman"/>
+          <w:sz w:val="24"/>
+          <w:szCs w:val="24"/>
+        </w:rPr>
+        <w:t xml:space="preserve">         </w:t>
+      </w:r>
+      <w:proofErr w:type="spellStart"/>
+      <w:r>
+        <w:rPr>
+          <w:rFonts w:ascii="Times New Roman" w:hAnsi="Times New Roman" w:cs="Times New Roman"/>
+          <w:sz w:val="24"/>
+          <w:szCs w:val="24"/>
+        </w:rPr>
+        <w:t>const</w:t>
+      </w:r>
+      <w:proofErr w:type="spellEnd"/>
+      <w:r>
+        <w:rPr>
+          <w:rFonts w:ascii="Times New Roman" w:hAnsi="Times New Roman" w:cs="Times New Roman"/>
+          <w:sz w:val="24"/>
+          <w:szCs w:val="24"/>
+        </w:rPr>
+        <w:t xml:space="preserve"> res = await </w:t>
+      </w:r>
+      <w:proofErr w:type="spellStart"/>
+      <w:r>
+        <w:rPr>
+          <w:rFonts w:ascii="Times New Roman" w:hAnsi="Times New Roman" w:cs="Times New Roman"/>
+          <w:sz w:val="24"/>
+          <w:szCs w:val="24"/>
+        </w:rPr>
+        <w:t>axios.get</w:t>
+      </w:r>
+      <w:proofErr w:type="spellEnd"/>
+      <w:r>
+        <w:rPr>
+          <w:rFonts w:ascii="Times New Roman" w:hAnsi="Times New Roman" w:cs="Times New Roman"/>
+          <w:sz w:val="24"/>
+          <w:szCs w:val="24"/>
+        </w:rPr>
+        <w:t>('/</w:t>
+      </w:r>
+      <w:proofErr w:type="spellStart"/>
+      <w:r>
+        <w:rPr>
+          <w:rFonts w:ascii="Times New Roman" w:hAnsi="Times New Roman" w:cs="Times New Roman"/>
+          <w:sz w:val="24"/>
+          <w:szCs w:val="24"/>
+        </w:rPr>
+        <w:t>api</w:t>
+      </w:r>
+      <w:proofErr w:type="spellEnd"/>
+      <w:r>
+        <w:rPr>
+          <w:rFonts w:ascii="Times New Roman" w:hAnsi="Times New Roman" w:cs="Times New Roman"/>
+          <w:sz w:val="24"/>
+          <w:szCs w:val="24"/>
+        </w:rPr>
+        <w:t>/tests'</w:t>
       </w:r>
       <w:proofErr w:type="gramStart"/>
       <w:r>
@@ -17082,18 +18278,8 @@
           <w:sz w:val="24"/>
           <w:szCs w:val="24"/>
         </w:rPr>
-        <w:t xml:space="preserve">{ </w:t>
-      </w:r>
-      <w:proofErr w:type="spellStart"/>
-      <w:r>
-        <w:rPr>
-          <w:rFonts w:ascii="Times New Roman" w:hAnsi="Times New Roman" w:cs="Times New Roman"/>
-          <w:sz w:val="24"/>
-          <w:szCs w:val="24"/>
-        </w:rPr>
-        <w:t>applyMiddleware</w:t>
-      </w:r>
-      <w:proofErr w:type="spellEnd"/>
+        <w:t>);</w:t>
+      </w:r>
       <w:proofErr w:type="gramEnd"/>
       <w:r>
         <w:rPr>
@@ -17101,307 +18287,7 @@
           <w:sz w:val="24"/>
           <w:szCs w:val="24"/>
         </w:rPr>
-        <w:t xml:space="preserve"> } from "redux";</w:t>
-      </w:r>
-    </w:p>
-    <w:p>
-      <w:pPr>
-        <w:spacing w:line="360" w:lineRule="auto"/>
-        <w:rPr>
-          <w:rFonts w:ascii="Times New Roman" w:hAnsi="Times New Roman" w:cs="Times New Roman"/>
-          <w:sz w:val="24"/>
-          <w:szCs w:val="24"/>
-        </w:rPr>
-      </w:pPr>
-      <w:r>
-        <w:rPr>
-          <w:rFonts w:ascii="Times New Roman" w:hAnsi="Times New Roman" w:cs="Times New Roman"/>
-          <w:sz w:val="24"/>
-          <w:szCs w:val="24"/>
-        </w:rPr>
-        <w:t xml:space="preserve">import </w:t>
-      </w:r>
-      <w:proofErr w:type="gramStart"/>
-      <w:r>
-        <w:rPr>
-          <w:rFonts w:ascii="Times New Roman" w:hAnsi="Times New Roman" w:cs="Times New Roman"/>
-          <w:sz w:val="24"/>
-          <w:szCs w:val="24"/>
-        </w:rPr>
-        <w:t xml:space="preserve">{ </w:t>
-      </w:r>
-      <w:proofErr w:type="spellStart"/>
-      <w:r>
-        <w:rPr>
-          <w:rFonts w:ascii="Times New Roman" w:hAnsi="Times New Roman" w:cs="Times New Roman"/>
-          <w:sz w:val="24"/>
-          <w:szCs w:val="24"/>
-        </w:rPr>
-        <w:t>setAlert</w:t>
-      </w:r>
-      <w:proofErr w:type="spellEnd"/>
-      <w:proofErr w:type="gramEnd"/>
-      <w:r>
-        <w:rPr>
-          <w:rFonts w:ascii="Times New Roman" w:hAnsi="Times New Roman" w:cs="Times New Roman"/>
-          <w:sz w:val="24"/>
-          <w:szCs w:val="24"/>
-        </w:rPr>
-        <w:t xml:space="preserve"> } from "./alert";</w:t>
-      </w:r>
-    </w:p>
-    <w:p>
-      <w:pPr>
-        <w:spacing w:line="360" w:lineRule="auto"/>
-        <w:rPr>
-          <w:rFonts w:ascii="Times New Roman" w:hAnsi="Times New Roman" w:cs="Times New Roman"/>
-          <w:sz w:val="24"/>
-          <w:szCs w:val="24"/>
-        </w:rPr>
-      </w:pPr>
-      <w:r>
-        <w:rPr>
-          <w:rFonts w:ascii="Times New Roman" w:hAnsi="Times New Roman" w:cs="Times New Roman"/>
-          <w:sz w:val="24"/>
-          <w:szCs w:val="24"/>
-        </w:rPr>
-        <w:t xml:space="preserve">import </w:t>
-      </w:r>
-      <w:proofErr w:type="gramStart"/>
-      <w:r>
-        <w:rPr>
-          <w:rFonts w:ascii="Times New Roman" w:hAnsi="Times New Roman" w:cs="Times New Roman"/>
-          <w:sz w:val="24"/>
-          <w:szCs w:val="24"/>
-        </w:rPr>
-        <w:t>{ GET</w:t>
-      </w:r>
-      <w:proofErr w:type="gramEnd"/>
-      <w:r>
-        <w:rPr>
-          <w:rFonts w:ascii="Times New Roman" w:hAnsi="Times New Roman" w:cs="Times New Roman"/>
-          <w:sz w:val="24"/>
-          <w:szCs w:val="24"/>
-        </w:rPr>
-        <w:t>_TEST, GET_TESTS, CLEAR_TEST, TEST_ERROR, REGISTER_SUCCESS } from "./types";</w:t>
-      </w:r>
-    </w:p>
-    <w:p>
-      <w:pPr>
-        <w:spacing w:line="360" w:lineRule="auto"/>
-        <w:rPr>
-          <w:rFonts w:ascii="Times New Roman" w:hAnsi="Times New Roman" w:cs="Times New Roman"/>
-          <w:sz w:val="24"/>
-          <w:szCs w:val="24"/>
-        </w:rPr>
-      </w:pPr>
-    </w:p>
-    <w:p>
-      <w:pPr>
-        <w:spacing w:line="360" w:lineRule="auto"/>
-        <w:rPr>
-          <w:rFonts w:ascii="Times New Roman" w:hAnsi="Times New Roman" w:cs="Times New Roman"/>
-          <w:sz w:val="24"/>
-          <w:szCs w:val="24"/>
-        </w:rPr>
-      </w:pPr>
-      <w:r>
-        <w:rPr>
-          <w:rFonts w:ascii="Times New Roman" w:hAnsi="Times New Roman" w:cs="Times New Roman"/>
-          <w:sz w:val="24"/>
-          <w:szCs w:val="24"/>
-        </w:rPr>
-        <w:t>//get all tests</w:t>
-      </w:r>
-    </w:p>
-    <w:p>
-      <w:pPr>
-        <w:spacing w:line="360" w:lineRule="auto"/>
-        <w:rPr>
-          <w:rFonts w:ascii="Times New Roman" w:hAnsi="Times New Roman" w:cs="Times New Roman"/>
-          <w:sz w:val="24"/>
-          <w:szCs w:val="24"/>
-        </w:rPr>
-      </w:pPr>
-      <w:r>
-        <w:rPr>
-          <w:rFonts w:ascii="Times New Roman" w:hAnsi="Times New Roman" w:cs="Times New Roman"/>
-          <w:sz w:val="24"/>
-          <w:szCs w:val="24"/>
-        </w:rPr>
-        <w:t xml:space="preserve">export </w:t>
-      </w:r>
-      <w:proofErr w:type="spellStart"/>
-      <w:r>
-        <w:rPr>
-          <w:rFonts w:ascii="Times New Roman" w:hAnsi="Times New Roman" w:cs="Times New Roman"/>
-          <w:sz w:val="24"/>
-          <w:szCs w:val="24"/>
-        </w:rPr>
-        <w:t>const</w:t>
-      </w:r>
-      <w:proofErr w:type="spellEnd"/>
-      <w:r>
-        <w:rPr>
-          <w:rFonts w:ascii="Times New Roman" w:hAnsi="Times New Roman" w:cs="Times New Roman"/>
-          <w:sz w:val="24"/>
-          <w:szCs w:val="24"/>
-        </w:rPr>
         <w:t xml:space="preserve"> </w:t>
-      </w:r>
-      <w:proofErr w:type="spellStart"/>
-      <w:r>
-        <w:rPr>
-          <w:rFonts w:ascii="Times New Roman" w:hAnsi="Times New Roman" w:cs="Times New Roman"/>
-          <w:sz w:val="24"/>
-          <w:szCs w:val="24"/>
-        </w:rPr>
-        <w:t>getTests</w:t>
-      </w:r>
-      <w:proofErr w:type="spellEnd"/>
-      <w:r>
-        <w:rPr>
-          <w:rFonts w:ascii="Times New Roman" w:hAnsi="Times New Roman" w:cs="Times New Roman"/>
-          <w:sz w:val="24"/>
-          <w:szCs w:val="24"/>
-        </w:rPr>
-        <w:t xml:space="preserve"> = () =&gt; async dispatch =&gt; {</w:t>
-      </w:r>
-    </w:p>
-    <w:p>
-      <w:pPr>
-        <w:spacing w:line="360" w:lineRule="auto"/>
-        <w:rPr>
-          <w:rFonts w:ascii="Times New Roman" w:hAnsi="Times New Roman" w:cs="Times New Roman"/>
-          <w:sz w:val="24"/>
-          <w:szCs w:val="24"/>
-        </w:rPr>
-      </w:pPr>
-      <w:r>
-        <w:rPr>
-          <w:rFonts w:ascii="Times New Roman" w:hAnsi="Times New Roman" w:cs="Times New Roman"/>
-          <w:sz w:val="24"/>
-          <w:szCs w:val="24"/>
-        </w:rPr>
-        <w:t xml:space="preserve">    </w:t>
-      </w:r>
-      <w:proofErr w:type="gramStart"/>
-      <w:r>
-        <w:rPr>
-          <w:rFonts w:ascii="Times New Roman" w:hAnsi="Times New Roman" w:cs="Times New Roman"/>
-          <w:sz w:val="24"/>
-          <w:szCs w:val="24"/>
-        </w:rPr>
-        <w:t>dispatch(</w:t>
-      </w:r>
-      <w:proofErr w:type="gramEnd"/>
-      <w:r>
-        <w:rPr>
-          <w:rFonts w:ascii="Times New Roman" w:hAnsi="Times New Roman" w:cs="Times New Roman"/>
-          <w:sz w:val="24"/>
-          <w:szCs w:val="24"/>
-        </w:rPr>
-        <w:t>{ type: CLEAR_TEST });</w:t>
-      </w:r>
-    </w:p>
-    <w:p>
-      <w:pPr>
-        <w:spacing w:line="360" w:lineRule="auto"/>
-        <w:rPr>
-          <w:rFonts w:ascii="Times New Roman" w:hAnsi="Times New Roman" w:cs="Times New Roman"/>
-          <w:sz w:val="24"/>
-          <w:szCs w:val="24"/>
-        </w:rPr>
-      </w:pPr>
-    </w:p>
-    <w:p>
-      <w:pPr>
-        <w:spacing w:line="360" w:lineRule="auto"/>
-        <w:rPr>
-          <w:rFonts w:ascii="Times New Roman" w:hAnsi="Times New Roman" w:cs="Times New Roman"/>
-          <w:sz w:val="24"/>
-          <w:szCs w:val="24"/>
-        </w:rPr>
-      </w:pPr>
-      <w:r>
-        <w:rPr>
-          <w:rFonts w:ascii="Times New Roman" w:hAnsi="Times New Roman" w:cs="Times New Roman"/>
-          <w:sz w:val="24"/>
-          <w:szCs w:val="24"/>
-        </w:rPr>
-        <w:t xml:space="preserve">    try {</w:t>
-      </w:r>
-    </w:p>
-    <w:p>
-      <w:pPr>
-        <w:spacing w:line="360" w:lineRule="auto"/>
-        <w:rPr>
-          <w:rFonts w:ascii="Times New Roman" w:hAnsi="Times New Roman" w:cs="Times New Roman"/>
-          <w:sz w:val="24"/>
-          <w:szCs w:val="24"/>
-        </w:rPr>
-      </w:pPr>
-      <w:r>
-        <w:rPr>
-          <w:rFonts w:ascii="Times New Roman" w:hAnsi="Times New Roman" w:cs="Times New Roman"/>
-          <w:sz w:val="24"/>
-          <w:szCs w:val="24"/>
-        </w:rPr>
-        <w:t xml:space="preserve">         </w:t>
-      </w:r>
-      <w:proofErr w:type="spellStart"/>
-      <w:r>
-        <w:rPr>
-          <w:rFonts w:ascii="Times New Roman" w:hAnsi="Times New Roman" w:cs="Times New Roman"/>
-          <w:sz w:val="24"/>
-          <w:szCs w:val="24"/>
-        </w:rPr>
-        <w:t>const</w:t>
-      </w:r>
-      <w:proofErr w:type="spellEnd"/>
-      <w:r>
-        <w:rPr>
-          <w:rFonts w:ascii="Times New Roman" w:hAnsi="Times New Roman" w:cs="Times New Roman"/>
-          <w:sz w:val="24"/>
-          <w:szCs w:val="24"/>
-        </w:rPr>
-        <w:t xml:space="preserve"> res = await </w:t>
-      </w:r>
-      <w:proofErr w:type="spellStart"/>
-      <w:r>
-        <w:rPr>
-          <w:rFonts w:ascii="Times New Roman" w:hAnsi="Times New Roman" w:cs="Times New Roman"/>
-          <w:sz w:val="24"/>
-          <w:szCs w:val="24"/>
-        </w:rPr>
-        <w:t>axios.get</w:t>
-      </w:r>
-      <w:proofErr w:type="spellEnd"/>
-      <w:r>
-        <w:rPr>
-          <w:rFonts w:ascii="Times New Roman" w:hAnsi="Times New Roman" w:cs="Times New Roman"/>
-          <w:sz w:val="24"/>
-          <w:szCs w:val="24"/>
-        </w:rPr>
-        <w:t>('/</w:t>
-      </w:r>
-      <w:proofErr w:type="spellStart"/>
-      <w:r>
-        <w:rPr>
-          <w:rFonts w:ascii="Times New Roman" w:hAnsi="Times New Roman" w:cs="Times New Roman"/>
-          <w:sz w:val="24"/>
-          <w:szCs w:val="24"/>
-        </w:rPr>
-        <w:t>api</w:t>
-      </w:r>
-      <w:proofErr w:type="spellEnd"/>
-      <w:r>
-        <w:rPr>
-          <w:rFonts w:ascii="Times New Roman" w:hAnsi="Times New Roman" w:cs="Times New Roman"/>
-          <w:sz w:val="24"/>
-          <w:szCs w:val="24"/>
-        </w:rPr>
-        <w:t xml:space="preserve">/tests'); </w:t>
       </w:r>
     </w:p>
     <w:p>
@@ -17964,8 +18850,18 @@
           <w:sz w:val="24"/>
           <w:szCs w:val="24"/>
         </w:rPr>
-        <w:t>}`);</w:t>
-      </w:r>
+        <w:t>}`</w:t>
+      </w:r>
+      <w:proofErr w:type="gramStart"/>
+      <w:r>
+        <w:rPr>
+          <w:rFonts w:ascii="Times New Roman" w:hAnsi="Times New Roman" w:cs="Times New Roman"/>
+          <w:sz w:val="24"/>
+          <w:szCs w:val="24"/>
+        </w:rPr>
+        <w:t>);</w:t>
+      </w:r>
+      <w:proofErr w:type="gramEnd"/>
     </w:p>
     <w:p>
       <w:pPr>
@@ -18702,6 +19598,7 @@
         <w:t>body,config</w:t>
       </w:r>
       <w:proofErr w:type="spellEnd"/>
+      <w:proofErr w:type="gramStart"/>
       <w:r>
         <w:rPr>
           <w:rFonts w:ascii="Times New Roman" w:hAnsi="Times New Roman" w:cs="Times New Roman"/>
@@ -18710,6 +19607,7 @@
         </w:rPr>
         <w:t>);</w:t>
       </w:r>
+      <w:proofErr w:type="gramEnd"/>
     </w:p>
     <w:p>
       <w:pPr>
@@ -19415,26 +20313,46 @@
           <w:sz w:val="24"/>
           <w:szCs w:val="24"/>
         </w:rPr>
-        <w:t xml:space="preserve"> res = await axios.put('http://localhost:5000/api/domains/addQues',body,config);</w:t>
-      </w:r>
-    </w:p>
-    <w:p>
-      <w:pPr>
-        <w:spacing w:line="360" w:lineRule="auto"/>
-        <w:rPr>
-          <w:rFonts w:ascii="Times New Roman" w:hAnsi="Times New Roman" w:cs="Times New Roman"/>
-          <w:sz w:val="24"/>
-          <w:szCs w:val="24"/>
-        </w:rPr>
-      </w:pPr>
-      <w:r>
-        <w:rPr>
-          <w:rFonts w:ascii="Times New Roman" w:hAnsi="Times New Roman" w:cs="Times New Roman"/>
-          <w:sz w:val="24"/>
-          <w:szCs w:val="24"/>
-        </w:rPr>
-        <w:t xml:space="preserve">        console.log(res);</w:t>
-      </w:r>
+        <w:t xml:space="preserve"> res = await axios.put('http://localhost:5000/api/domains/addQues',body,config</w:t>
+      </w:r>
+      <w:proofErr w:type="gramStart"/>
+      <w:r>
+        <w:rPr>
+          <w:rFonts w:ascii="Times New Roman" w:hAnsi="Times New Roman" w:cs="Times New Roman"/>
+          <w:sz w:val="24"/>
+          <w:szCs w:val="24"/>
+        </w:rPr>
+        <w:t>);</w:t>
+      </w:r>
+      <w:proofErr w:type="gramEnd"/>
+    </w:p>
+    <w:p>
+      <w:pPr>
+        <w:spacing w:line="360" w:lineRule="auto"/>
+        <w:rPr>
+          <w:rFonts w:ascii="Times New Roman" w:hAnsi="Times New Roman" w:cs="Times New Roman"/>
+          <w:sz w:val="24"/>
+          <w:szCs w:val="24"/>
+        </w:rPr>
+      </w:pPr>
+      <w:r>
+        <w:rPr>
+          <w:rFonts w:ascii="Times New Roman" w:hAnsi="Times New Roman" w:cs="Times New Roman"/>
+          <w:sz w:val="24"/>
+          <w:szCs w:val="24"/>
+        </w:rPr>
+        <w:t xml:space="preserve">        console.log(res</w:t>
+      </w:r>
+      <w:proofErr w:type="gramStart"/>
+      <w:r>
+        <w:rPr>
+          <w:rFonts w:ascii="Times New Roman" w:hAnsi="Times New Roman" w:cs="Times New Roman"/>
+          <w:sz w:val="24"/>
+          <w:szCs w:val="24"/>
+        </w:rPr>
+        <w:t>);</w:t>
+      </w:r>
+      <w:proofErr w:type="gramEnd"/>
     </w:p>
     <w:p>
       <w:pPr>
@@ -19735,63 +20653,436 @@
           <w:sz w:val="24"/>
           <w:szCs w:val="24"/>
         </w:rPr>
+        <w:t xml:space="preserve"> Module</w:t>
+      </w:r>
+    </w:p>
+    <w:p>
+      <w:pPr>
+        <w:spacing w:line="360" w:lineRule="auto"/>
+        <w:rPr>
+          <w:rFonts w:ascii="Times New Roman" w:hAnsi="Times New Roman" w:cs="Times New Roman"/>
+          <w:sz w:val="24"/>
+          <w:szCs w:val="24"/>
+        </w:rPr>
+      </w:pPr>
+      <w:r>
+        <w:rPr>
+          <w:rFonts w:ascii="Times New Roman" w:hAnsi="Times New Roman" w:cs="Times New Roman"/>
+          <w:sz w:val="24"/>
+          <w:szCs w:val="24"/>
+        </w:rPr>
+        <w:t xml:space="preserve">import </w:t>
+      </w:r>
+      <w:proofErr w:type="spellStart"/>
+      <w:r>
+        <w:rPr>
+          <w:rFonts w:ascii="Times New Roman" w:hAnsi="Times New Roman" w:cs="Times New Roman"/>
+          <w:sz w:val="24"/>
+          <w:szCs w:val="24"/>
+        </w:rPr>
+        <w:t>axios</w:t>
+      </w:r>
+      <w:proofErr w:type="spellEnd"/>
+      <w:r>
+        <w:rPr>
+          <w:rFonts w:ascii="Times New Roman" w:hAnsi="Times New Roman" w:cs="Times New Roman"/>
+          <w:sz w:val="24"/>
+          <w:szCs w:val="24"/>
+        </w:rPr>
+        <w:t xml:space="preserve"> from '</w:t>
+      </w:r>
+      <w:proofErr w:type="spellStart"/>
+      <w:r>
+        <w:rPr>
+          <w:rFonts w:ascii="Times New Roman" w:hAnsi="Times New Roman" w:cs="Times New Roman"/>
+          <w:sz w:val="24"/>
+          <w:szCs w:val="24"/>
+        </w:rPr>
+        <w:t>axios</w:t>
+      </w:r>
+      <w:proofErr w:type="spellEnd"/>
+      <w:proofErr w:type="gramStart"/>
+      <w:r>
+        <w:rPr>
+          <w:rFonts w:ascii="Times New Roman" w:hAnsi="Times New Roman" w:cs="Times New Roman"/>
+          <w:sz w:val="24"/>
+          <w:szCs w:val="24"/>
+        </w:rPr>
+        <w:t>';</w:t>
+      </w:r>
+      <w:proofErr w:type="gramEnd"/>
+    </w:p>
+    <w:p>
+      <w:pPr>
+        <w:spacing w:line="360" w:lineRule="auto"/>
+        <w:rPr>
+          <w:rFonts w:ascii="Times New Roman" w:hAnsi="Times New Roman" w:cs="Times New Roman"/>
+          <w:sz w:val="24"/>
+          <w:szCs w:val="24"/>
+        </w:rPr>
+      </w:pPr>
+      <w:r>
+        <w:rPr>
+          <w:rFonts w:ascii="Times New Roman" w:hAnsi="Times New Roman" w:cs="Times New Roman"/>
+          <w:sz w:val="24"/>
+          <w:szCs w:val="24"/>
+        </w:rPr>
+        <w:t xml:space="preserve">import </w:t>
+      </w:r>
+      <w:proofErr w:type="gramStart"/>
+      <w:r>
+        <w:rPr>
+          <w:rFonts w:ascii="Times New Roman" w:hAnsi="Times New Roman" w:cs="Times New Roman"/>
+          <w:sz w:val="24"/>
+          <w:szCs w:val="24"/>
+        </w:rPr>
+        <w:t xml:space="preserve">{ </w:t>
+      </w:r>
+      <w:proofErr w:type="spellStart"/>
+      <w:r>
+        <w:rPr>
+          <w:rFonts w:ascii="Times New Roman" w:hAnsi="Times New Roman" w:cs="Times New Roman"/>
+          <w:sz w:val="24"/>
+          <w:szCs w:val="24"/>
+        </w:rPr>
+        <w:t>setAlert</w:t>
+      </w:r>
+      <w:proofErr w:type="spellEnd"/>
+      <w:proofErr w:type="gramEnd"/>
+      <w:r>
+        <w:rPr>
+          <w:rFonts w:ascii="Times New Roman" w:hAnsi="Times New Roman" w:cs="Times New Roman"/>
+          <w:sz w:val="24"/>
+          <w:szCs w:val="24"/>
+        </w:rPr>
+        <w:t xml:space="preserve"> } from './alert';</w:t>
+      </w:r>
+    </w:p>
+    <w:p>
+      <w:pPr>
+        <w:spacing w:line="360" w:lineRule="auto"/>
+        <w:rPr>
+          <w:rFonts w:ascii="Times New Roman" w:hAnsi="Times New Roman" w:cs="Times New Roman"/>
+          <w:sz w:val="24"/>
+          <w:szCs w:val="24"/>
+        </w:rPr>
+      </w:pPr>
+    </w:p>
+    <w:p>
+      <w:pPr>
+        <w:spacing w:line="360" w:lineRule="auto"/>
+        <w:rPr>
+          <w:rFonts w:ascii="Times New Roman" w:hAnsi="Times New Roman" w:cs="Times New Roman"/>
+          <w:sz w:val="24"/>
+          <w:szCs w:val="24"/>
+        </w:rPr>
+      </w:pPr>
+      <w:r>
+        <w:rPr>
+          <w:rFonts w:ascii="Times New Roman" w:hAnsi="Times New Roman" w:cs="Times New Roman"/>
+          <w:sz w:val="24"/>
+          <w:szCs w:val="24"/>
+        </w:rPr>
+        <w:t>import {</w:t>
+      </w:r>
+    </w:p>
+    <w:p>
+      <w:pPr>
+        <w:spacing w:line="360" w:lineRule="auto"/>
+        <w:rPr>
+          <w:rFonts w:ascii="Times New Roman" w:hAnsi="Times New Roman" w:cs="Times New Roman"/>
+          <w:sz w:val="24"/>
+          <w:szCs w:val="24"/>
+        </w:rPr>
+      </w:pPr>
+      <w:r>
+        <w:rPr>
+          <w:rFonts w:ascii="Times New Roman" w:hAnsi="Times New Roman" w:cs="Times New Roman"/>
+          <w:sz w:val="24"/>
+          <w:szCs w:val="24"/>
+        </w:rPr>
+        <w:t xml:space="preserve">    GET_USER_TESTS,</w:t>
+      </w:r>
+    </w:p>
+    <w:p>
+      <w:pPr>
+        <w:spacing w:line="360" w:lineRule="auto"/>
+        <w:rPr>
+          <w:rFonts w:ascii="Times New Roman" w:hAnsi="Times New Roman" w:cs="Times New Roman"/>
+          <w:sz w:val="24"/>
+          <w:szCs w:val="24"/>
+        </w:rPr>
+      </w:pPr>
+      <w:r>
+        <w:rPr>
+          <w:rFonts w:ascii="Times New Roman" w:hAnsi="Times New Roman" w:cs="Times New Roman"/>
+          <w:sz w:val="24"/>
+          <w:szCs w:val="24"/>
+        </w:rPr>
+        <w:t xml:space="preserve">    USER_TEST_ERROR,</w:t>
+      </w:r>
+    </w:p>
+    <w:p>
+      <w:pPr>
+        <w:spacing w:line="360" w:lineRule="auto"/>
+        <w:rPr>
+          <w:rFonts w:ascii="Times New Roman" w:hAnsi="Times New Roman" w:cs="Times New Roman"/>
+          <w:sz w:val="24"/>
+          <w:szCs w:val="24"/>
+        </w:rPr>
+      </w:pPr>
+      <w:r>
+        <w:rPr>
+          <w:rFonts w:ascii="Times New Roman" w:hAnsi="Times New Roman" w:cs="Times New Roman"/>
+          <w:sz w:val="24"/>
+          <w:szCs w:val="24"/>
+        </w:rPr>
+        <w:t xml:space="preserve">    GET_ALL_USER_TESTS,</w:t>
+      </w:r>
+    </w:p>
+    <w:p>
+      <w:pPr>
+        <w:spacing w:line="360" w:lineRule="auto"/>
+        <w:rPr>
+          <w:rFonts w:ascii="Times New Roman" w:hAnsi="Times New Roman" w:cs="Times New Roman"/>
+          <w:sz w:val="24"/>
+          <w:szCs w:val="24"/>
+        </w:rPr>
+      </w:pPr>
+      <w:r>
+        <w:rPr>
+          <w:rFonts w:ascii="Times New Roman" w:hAnsi="Times New Roman" w:cs="Times New Roman"/>
+          <w:sz w:val="24"/>
+          <w:szCs w:val="24"/>
+        </w:rPr>
+        <w:t xml:space="preserve">    ALL_USER_TEST_ERROR</w:t>
+      </w:r>
+    </w:p>
+    <w:p>
+      <w:pPr>
+        <w:spacing w:line="360" w:lineRule="auto"/>
+        <w:rPr>
+          <w:rFonts w:ascii="Times New Roman" w:hAnsi="Times New Roman" w:cs="Times New Roman"/>
+          <w:sz w:val="24"/>
+          <w:szCs w:val="24"/>
+        </w:rPr>
+      </w:pPr>
+      <w:r>
+        <w:rPr>
+          <w:rFonts w:ascii="Times New Roman" w:hAnsi="Times New Roman" w:cs="Times New Roman"/>
+          <w:sz w:val="24"/>
+          <w:szCs w:val="24"/>
+        </w:rPr>
+        <w:t xml:space="preserve">} from </w:t>
+      </w:r>
+      <w:proofErr w:type="gramStart"/>
+      <w:r>
+        <w:rPr>
+          <w:rFonts w:ascii="Times New Roman" w:hAnsi="Times New Roman" w:cs="Times New Roman"/>
+          <w:sz w:val="24"/>
+          <w:szCs w:val="24"/>
+        </w:rPr>
+        <w:t>'./</w:t>
+      </w:r>
+      <w:proofErr w:type="gramEnd"/>
+      <w:r>
+        <w:rPr>
+          <w:rFonts w:ascii="Times New Roman" w:hAnsi="Times New Roman" w:cs="Times New Roman"/>
+          <w:sz w:val="24"/>
+          <w:szCs w:val="24"/>
+        </w:rPr>
+        <w:t>types';</w:t>
+      </w:r>
+    </w:p>
+    <w:p>
+      <w:pPr>
+        <w:spacing w:line="360" w:lineRule="auto"/>
+        <w:rPr>
+          <w:rFonts w:ascii="Times New Roman" w:hAnsi="Times New Roman" w:cs="Times New Roman"/>
+          <w:sz w:val="24"/>
+          <w:szCs w:val="24"/>
+        </w:rPr>
+      </w:pPr>
+    </w:p>
+    <w:p>
+      <w:pPr>
+        <w:spacing w:line="360" w:lineRule="auto"/>
+        <w:rPr>
+          <w:rFonts w:ascii="Times New Roman" w:hAnsi="Times New Roman" w:cs="Times New Roman"/>
+          <w:sz w:val="24"/>
+          <w:szCs w:val="24"/>
+        </w:rPr>
+      </w:pPr>
+      <w:r>
+        <w:rPr>
+          <w:rFonts w:ascii="Times New Roman" w:hAnsi="Times New Roman" w:cs="Times New Roman"/>
+          <w:sz w:val="24"/>
+          <w:szCs w:val="24"/>
+        </w:rPr>
+        <w:t>//get current user's tests</w:t>
+      </w:r>
+    </w:p>
+    <w:p>
+      <w:pPr>
+        <w:spacing w:line="360" w:lineRule="auto"/>
+        <w:rPr>
+          <w:rFonts w:ascii="Times New Roman" w:hAnsi="Times New Roman" w:cs="Times New Roman"/>
+          <w:sz w:val="24"/>
+          <w:szCs w:val="24"/>
+        </w:rPr>
+      </w:pPr>
+      <w:r>
+        <w:rPr>
+          <w:rFonts w:ascii="Times New Roman" w:hAnsi="Times New Roman" w:cs="Times New Roman"/>
+          <w:sz w:val="24"/>
+          <w:szCs w:val="24"/>
+        </w:rPr>
+        <w:t xml:space="preserve">export </w:t>
+      </w:r>
+      <w:proofErr w:type="spellStart"/>
+      <w:r>
+        <w:rPr>
+          <w:rFonts w:ascii="Times New Roman" w:hAnsi="Times New Roman" w:cs="Times New Roman"/>
+          <w:sz w:val="24"/>
+          <w:szCs w:val="24"/>
+        </w:rPr>
+        <w:t>const</w:t>
+      </w:r>
+      <w:proofErr w:type="spellEnd"/>
+      <w:r>
+        <w:rPr>
+          <w:rFonts w:ascii="Times New Roman" w:hAnsi="Times New Roman" w:cs="Times New Roman"/>
+          <w:sz w:val="24"/>
+          <w:szCs w:val="24"/>
+        </w:rPr>
         <w:t xml:space="preserve"> </w:t>
       </w:r>
-      <w:r>
-        <w:rPr>
-          <w:rFonts w:ascii="Times New Roman" w:hAnsi="Times New Roman" w:cs="Times New Roman"/>
-          <w:b/>
-          <w:sz w:val="24"/>
-          <w:szCs w:val="24"/>
-        </w:rPr>
-        <w:t>Module</w:t>
-      </w:r>
-    </w:p>
-    <w:p>
-      <w:pPr>
-        <w:spacing w:line="360" w:lineRule="auto"/>
-        <w:rPr>
-          <w:rFonts w:ascii="Times New Roman" w:hAnsi="Times New Roman" w:cs="Times New Roman"/>
-          <w:sz w:val="24"/>
-          <w:szCs w:val="24"/>
-        </w:rPr>
-      </w:pPr>
-      <w:r>
-        <w:rPr>
-          <w:rFonts w:ascii="Times New Roman" w:hAnsi="Times New Roman" w:cs="Times New Roman"/>
-          <w:sz w:val="24"/>
-          <w:szCs w:val="24"/>
-        </w:rPr>
-        <w:t xml:space="preserve">import </w:t>
-      </w:r>
-      <w:proofErr w:type="spellStart"/>
-      <w:r>
-        <w:rPr>
-          <w:rFonts w:ascii="Times New Roman" w:hAnsi="Times New Roman" w:cs="Times New Roman"/>
-          <w:sz w:val="24"/>
-          <w:szCs w:val="24"/>
-        </w:rPr>
-        <w:t>axios</w:t>
-      </w:r>
-      <w:proofErr w:type="spellEnd"/>
-      <w:r>
-        <w:rPr>
-          <w:rFonts w:ascii="Times New Roman" w:hAnsi="Times New Roman" w:cs="Times New Roman"/>
-          <w:sz w:val="24"/>
-          <w:szCs w:val="24"/>
-        </w:rPr>
-        <w:t xml:space="preserve"> from '</w:t>
-      </w:r>
-      <w:proofErr w:type="spellStart"/>
-      <w:r>
-        <w:rPr>
-          <w:rFonts w:ascii="Times New Roman" w:hAnsi="Times New Roman" w:cs="Times New Roman"/>
-          <w:sz w:val="24"/>
-          <w:szCs w:val="24"/>
-        </w:rPr>
-        <w:t>axios</w:t>
-      </w:r>
-      <w:proofErr w:type="spellEnd"/>
+      <w:proofErr w:type="spellStart"/>
+      <w:r>
+        <w:rPr>
+          <w:rFonts w:ascii="Times New Roman" w:hAnsi="Times New Roman" w:cs="Times New Roman"/>
+          <w:sz w:val="24"/>
+          <w:szCs w:val="24"/>
+        </w:rPr>
+        <w:t>getCurrentUserTests</w:t>
+      </w:r>
+      <w:proofErr w:type="spellEnd"/>
+      <w:r>
+        <w:rPr>
+          <w:rFonts w:ascii="Times New Roman" w:hAnsi="Times New Roman" w:cs="Times New Roman"/>
+          <w:sz w:val="24"/>
+          <w:szCs w:val="24"/>
+        </w:rPr>
+        <w:t xml:space="preserve"> = () =&gt; async dispatch =&gt; {</w:t>
+      </w:r>
+    </w:p>
+    <w:p>
+      <w:pPr>
+        <w:spacing w:line="360" w:lineRule="auto"/>
+        <w:rPr>
+          <w:rFonts w:ascii="Times New Roman" w:hAnsi="Times New Roman" w:cs="Times New Roman"/>
+          <w:sz w:val="24"/>
+          <w:szCs w:val="24"/>
+        </w:rPr>
+      </w:pPr>
+      <w:r>
+        <w:rPr>
+          <w:rFonts w:ascii="Times New Roman" w:hAnsi="Times New Roman" w:cs="Times New Roman"/>
+          <w:sz w:val="24"/>
+          <w:szCs w:val="24"/>
+        </w:rPr>
+        <w:t xml:space="preserve">    try {</w:t>
+      </w:r>
+    </w:p>
+    <w:p>
+      <w:pPr>
+        <w:spacing w:line="360" w:lineRule="auto"/>
+        <w:rPr>
+          <w:rFonts w:ascii="Times New Roman" w:hAnsi="Times New Roman" w:cs="Times New Roman"/>
+          <w:sz w:val="24"/>
+          <w:szCs w:val="24"/>
+        </w:rPr>
+      </w:pPr>
+      <w:r>
+        <w:rPr>
+          <w:rFonts w:ascii="Times New Roman" w:hAnsi="Times New Roman" w:cs="Times New Roman"/>
+          <w:sz w:val="24"/>
+          <w:szCs w:val="24"/>
+        </w:rPr>
+        <w:t xml:space="preserve">        </w:t>
+      </w:r>
+      <w:proofErr w:type="spellStart"/>
+      <w:r>
+        <w:rPr>
+          <w:rFonts w:ascii="Times New Roman" w:hAnsi="Times New Roman" w:cs="Times New Roman"/>
+          <w:sz w:val="24"/>
+          <w:szCs w:val="24"/>
+        </w:rPr>
+        <w:t>const</w:t>
+      </w:r>
+      <w:proofErr w:type="spellEnd"/>
+      <w:r>
+        <w:rPr>
+          <w:rFonts w:ascii="Times New Roman" w:hAnsi="Times New Roman" w:cs="Times New Roman"/>
+          <w:sz w:val="24"/>
+          <w:szCs w:val="24"/>
+        </w:rPr>
+        <w:t xml:space="preserve"> res = await </w:t>
+      </w:r>
+      <w:proofErr w:type="spellStart"/>
+      <w:r>
+        <w:rPr>
+          <w:rFonts w:ascii="Times New Roman" w:hAnsi="Times New Roman" w:cs="Times New Roman"/>
+          <w:sz w:val="24"/>
+          <w:szCs w:val="24"/>
+        </w:rPr>
+        <w:t>axios.get</w:t>
+      </w:r>
+      <w:proofErr w:type="spellEnd"/>
+      <w:r>
+        <w:rPr>
+          <w:rFonts w:ascii="Times New Roman" w:hAnsi="Times New Roman" w:cs="Times New Roman"/>
+          <w:sz w:val="24"/>
+          <w:szCs w:val="24"/>
+        </w:rPr>
+        <w:t>('/</w:t>
+      </w:r>
+      <w:proofErr w:type="spellStart"/>
+      <w:r>
+        <w:rPr>
+          <w:rFonts w:ascii="Times New Roman" w:hAnsi="Times New Roman" w:cs="Times New Roman"/>
+          <w:sz w:val="24"/>
+          <w:szCs w:val="24"/>
+        </w:rPr>
+        <w:t>api</w:t>
+      </w:r>
+      <w:proofErr w:type="spellEnd"/>
+      <w:r>
+        <w:rPr>
+          <w:rFonts w:ascii="Times New Roman" w:hAnsi="Times New Roman" w:cs="Times New Roman"/>
+          <w:sz w:val="24"/>
+          <w:szCs w:val="24"/>
+        </w:rPr>
+        <w:t>/</w:t>
+      </w:r>
+      <w:proofErr w:type="spellStart"/>
+      <w:r>
+        <w:rPr>
+          <w:rFonts w:ascii="Times New Roman" w:hAnsi="Times New Roman" w:cs="Times New Roman"/>
+          <w:sz w:val="24"/>
+          <w:szCs w:val="24"/>
+        </w:rPr>
+        <w:t>user_test</w:t>
+      </w:r>
+      <w:proofErr w:type="spellEnd"/>
+      <w:r>
+        <w:rPr>
+          <w:rFonts w:ascii="Times New Roman" w:hAnsi="Times New Roman" w:cs="Times New Roman"/>
+          <w:sz w:val="24"/>
+          <w:szCs w:val="24"/>
+        </w:rPr>
+        <w:t>/me'</w:t>
+      </w:r>
       <w:proofErr w:type="gramStart"/>
       <w:r>
         <w:rPr>
@@ -19799,381 +21090,9 @@
           <w:sz w:val="24"/>
           <w:szCs w:val="24"/>
         </w:rPr>
-        <w:t>';</w:t>
+        <w:t>);</w:t>
       </w:r>
       <w:proofErr w:type="gramEnd"/>
-    </w:p>
-    <w:p>
-      <w:pPr>
-        <w:spacing w:line="360" w:lineRule="auto"/>
-        <w:rPr>
-          <w:rFonts w:ascii="Times New Roman" w:hAnsi="Times New Roman" w:cs="Times New Roman"/>
-          <w:sz w:val="24"/>
-          <w:szCs w:val="24"/>
-        </w:rPr>
-      </w:pPr>
-      <w:r>
-        <w:rPr>
-          <w:rFonts w:ascii="Times New Roman" w:hAnsi="Times New Roman" w:cs="Times New Roman"/>
-          <w:sz w:val="24"/>
-          <w:szCs w:val="24"/>
-        </w:rPr>
-        <w:t xml:space="preserve">import </w:t>
-      </w:r>
-      <w:proofErr w:type="gramStart"/>
-      <w:r>
-        <w:rPr>
-          <w:rFonts w:ascii="Times New Roman" w:hAnsi="Times New Roman" w:cs="Times New Roman"/>
-          <w:sz w:val="24"/>
-          <w:szCs w:val="24"/>
-        </w:rPr>
-        <w:t xml:space="preserve">{ </w:t>
-      </w:r>
-      <w:proofErr w:type="spellStart"/>
-      <w:r>
-        <w:rPr>
-          <w:rFonts w:ascii="Times New Roman" w:hAnsi="Times New Roman" w:cs="Times New Roman"/>
-          <w:sz w:val="24"/>
-          <w:szCs w:val="24"/>
-        </w:rPr>
-        <w:t>setAlert</w:t>
-      </w:r>
-      <w:proofErr w:type="spellEnd"/>
-      <w:proofErr w:type="gramEnd"/>
-      <w:r>
-        <w:rPr>
-          <w:rFonts w:ascii="Times New Roman" w:hAnsi="Times New Roman" w:cs="Times New Roman"/>
-          <w:sz w:val="24"/>
-          <w:szCs w:val="24"/>
-        </w:rPr>
-        <w:t xml:space="preserve"> } from './alert';</w:t>
-      </w:r>
-    </w:p>
-    <w:p>
-      <w:pPr>
-        <w:spacing w:line="360" w:lineRule="auto"/>
-        <w:rPr>
-          <w:rFonts w:ascii="Times New Roman" w:hAnsi="Times New Roman" w:cs="Times New Roman"/>
-          <w:sz w:val="24"/>
-          <w:szCs w:val="24"/>
-        </w:rPr>
-      </w:pPr>
-    </w:p>
-    <w:p>
-      <w:pPr>
-        <w:spacing w:line="360" w:lineRule="auto"/>
-        <w:rPr>
-          <w:rFonts w:ascii="Times New Roman" w:hAnsi="Times New Roman" w:cs="Times New Roman"/>
-          <w:sz w:val="24"/>
-          <w:szCs w:val="24"/>
-        </w:rPr>
-      </w:pPr>
-      <w:r>
-        <w:rPr>
-          <w:rFonts w:ascii="Times New Roman" w:hAnsi="Times New Roman" w:cs="Times New Roman"/>
-          <w:sz w:val="24"/>
-          <w:szCs w:val="24"/>
-        </w:rPr>
-        <w:t>import {</w:t>
-      </w:r>
-    </w:p>
-    <w:p>
-      <w:pPr>
-        <w:spacing w:line="360" w:lineRule="auto"/>
-        <w:rPr>
-          <w:rFonts w:ascii="Times New Roman" w:hAnsi="Times New Roman" w:cs="Times New Roman"/>
-          <w:sz w:val="24"/>
-          <w:szCs w:val="24"/>
-        </w:rPr>
-      </w:pPr>
-      <w:r>
-        <w:rPr>
-          <w:rFonts w:ascii="Times New Roman" w:hAnsi="Times New Roman" w:cs="Times New Roman"/>
-          <w:sz w:val="24"/>
-          <w:szCs w:val="24"/>
-        </w:rPr>
-        <w:t xml:space="preserve">    GET_USER_TESTS,</w:t>
-      </w:r>
-    </w:p>
-    <w:p>
-      <w:pPr>
-        <w:spacing w:line="360" w:lineRule="auto"/>
-        <w:rPr>
-          <w:rFonts w:ascii="Times New Roman" w:hAnsi="Times New Roman" w:cs="Times New Roman"/>
-          <w:sz w:val="24"/>
-          <w:szCs w:val="24"/>
-        </w:rPr>
-      </w:pPr>
-      <w:r>
-        <w:rPr>
-          <w:rFonts w:ascii="Times New Roman" w:hAnsi="Times New Roman" w:cs="Times New Roman"/>
-          <w:sz w:val="24"/>
-          <w:szCs w:val="24"/>
-        </w:rPr>
-        <w:t xml:space="preserve">    USER_TEST_ERROR,</w:t>
-      </w:r>
-    </w:p>
-    <w:p>
-      <w:pPr>
-        <w:spacing w:line="360" w:lineRule="auto"/>
-        <w:rPr>
-          <w:rFonts w:ascii="Times New Roman" w:hAnsi="Times New Roman" w:cs="Times New Roman"/>
-          <w:sz w:val="24"/>
-          <w:szCs w:val="24"/>
-        </w:rPr>
-      </w:pPr>
-      <w:r>
-        <w:rPr>
-          <w:rFonts w:ascii="Times New Roman" w:hAnsi="Times New Roman" w:cs="Times New Roman"/>
-          <w:sz w:val="24"/>
-          <w:szCs w:val="24"/>
-        </w:rPr>
-        <w:t xml:space="preserve">    GET_ALL_USER_TESTS,</w:t>
-      </w:r>
-    </w:p>
-    <w:p>
-      <w:pPr>
-        <w:spacing w:line="360" w:lineRule="auto"/>
-        <w:rPr>
-          <w:rFonts w:ascii="Times New Roman" w:hAnsi="Times New Roman" w:cs="Times New Roman"/>
-          <w:sz w:val="24"/>
-          <w:szCs w:val="24"/>
-        </w:rPr>
-      </w:pPr>
-      <w:r>
-        <w:rPr>
-          <w:rFonts w:ascii="Times New Roman" w:hAnsi="Times New Roman" w:cs="Times New Roman"/>
-          <w:sz w:val="24"/>
-          <w:szCs w:val="24"/>
-        </w:rPr>
-        <w:t xml:space="preserve">    ALL_USER_TEST_ERROR</w:t>
-      </w:r>
-    </w:p>
-    <w:p>
-      <w:pPr>
-        <w:spacing w:line="360" w:lineRule="auto"/>
-        <w:rPr>
-          <w:rFonts w:ascii="Times New Roman" w:hAnsi="Times New Roman" w:cs="Times New Roman"/>
-          <w:sz w:val="24"/>
-          <w:szCs w:val="24"/>
-        </w:rPr>
-      </w:pPr>
-      <w:r>
-        <w:rPr>
-          <w:rFonts w:ascii="Times New Roman" w:hAnsi="Times New Roman" w:cs="Times New Roman"/>
-          <w:sz w:val="24"/>
-          <w:szCs w:val="24"/>
-        </w:rPr>
-        <w:t xml:space="preserve">} from </w:t>
-      </w:r>
-      <w:proofErr w:type="gramStart"/>
-      <w:r>
-        <w:rPr>
-          <w:rFonts w:ascii="Times New Roman" w:hAnsi="Times New Roman" w:cs="Times New Roman"/>
-          <w:sz w:val="24"/>
-          <w:szCs w:val="24"/>
-        </w:rPr>
-        <w:t>'./</w:t>
-      </w:r>
-      <w:proofErr w:type="gramEnd"/>
-      <w:r>
-        <w:rPr>
-          <w:rFonts w:ascii="Times New Roman" w:hAnsi="Times New Roman" w:cs="Times New Roman"/>
-          <w:sz w:val="24"/>
-          <w:szCs w:val="24"/>
-        </w:rPr>
-        <w:t>types';</w:t>
-      </w:r>
-    </w:p>
-    <w:p>
-      <w:pPr>
-        <w:spacing w:line="360" w:lineRule="auto"/>
-        <w:rPr>
-          <w:rFonts w:ascii="Times New Roman" w:hAnsi="Times New Roman" w:cs="Times New Roman"/>
-          <w:sz w:val="24"/>
-          <w:szCs w:val="24"/>
-        </w:rPr>
-      </w:pPr>
-    </w:p>
-    <w:p>
-      <w:pPr>
-        <w:spacing w:line="360" w:lineRule="auto"/>
-        <w:rPr>
-          <w:rFonts w:ascii="Times New Roman" w:hAnsi="Times New Roman" w:cs="Times New Roman"/>
-          <w:sz w:val="24"/>
-          <w:szCs w:val="24"/>
-        </w:rPr>
-      </w:pPr>
-      <w:r>
-        <w:rPr>
-          <w:rFonts w:ascii="Times New Roman" w:hAnsi="Times New Roman" w:cs="Times New Roman"/>
-          <w:sz w:val="24"/>
-          <w:szCs w:val="24"/>
-        </w:rPr>
-        <w:t>//get current user's tests</w:t>
-      </w:r>
-    </w:p>
-    <w:p>
-      <w:pPr>
-        <w:spacing w:line="360" w:lineRule="auto"/>
-        <w:rPr>
-          <w:rFonts w:ascii="Times New Roman" w:hAnsi="Times New Roman" w:cs="Times New Roman"/>
-          <w:sz w:val="24"/>
-          <w:szCs w:val="24"/>
-        </w:rPr>
-      </w:pPr>
-      <w:r>
-        <w:rPr>
-          <w:rFonts w:ascii="Times New Roman" w:hAnsi="Times New Roman" w:cs="Times New Roman"/>
-          <w:sz w:val="24"/>
-          <w:szCs w:val="24"/>
-        </w:rPr>
-        <w:t xml:space="preserve">export </w:t>
-      </w:r>
-      <w:proofErr w:type="spellStart"/>
-      <w:r>
-        <w:rPr>
-          <w:rFonts w:ascii="Times New Roman" w:hAnsi="Times New Roman" w:cs="Times New Roman"/>
-          <w:sz w:val="24"/>
-          <w:szCs w:val="24"/>
-        </w:rPr>
-        <w:t>const</w:t>
-      </w:r>
-      <w:proofErr w:type="spellEnd"/>
-      <w:r>
-        <w:rPr>
-          <w:rFonts w:ascii="Times New Roman" w:hAnsi="Times New Roman" w:cs="Times New Roman"/>
-          <w:sz w:val="24"/>
-          <w:szCs w:val="24"/>
-        </w:rPr>
-        <w:t xml:space="preserve"> </w:t>
-      </w:r>
-      <w:proofErr w:type="spellStart"/>
-      <w:r>
-        <w:rPr>
-          <w:rFonts w:ascii="Times New Roman" w:hAnsi="Times New Roman" w:cs="Times New Roman"/>
-          <w:sz w:val="24"/>
-          <w:szCs w:val="24"/>
-        </w:rPr>
-        <w:t>getCurrentUserTests</w:t>
-      </w:r>
-      <w:proofErr w:type="spellEnd"/>
-      <w:r>
-        <w:rPr>
-          <w:rFonts w:ascii="Times New Roman" w:hAnsi="Times New Roman" w:cs="Times New Roman"/>
-          <w:sz w:val="24"/>
-          <w:szCs w:val="24"/>
-        </w:rPr>
-        <w:t xml:space="preserve"> = () =&gt; async dispatch =&gt; {</w:t>
-      </w:r>
-    </w:p>
-    <w:p>
-      <w:pPr>
-        <w:spacing w:line="360" w:lineRule="auto"/>
-        <w:rPr>
-          <w:rFonts w:ascii="Times New Roman" w:hAnsi="Times New Roman" w:cs="Times New Roman"/>
-          <w:sz w:val="24"/>
-          <w:szCs w:val="24"/>
-        </w:rPr>
-      </w:pPr>
-      <w:r>
-        <w:rPr>
-          <w:rFonts w:ascii="Times New Roman" w:hAnsi="Times New Roman" w:cs="Times New Roman"/>
-          <w:sz w:val="24"/>
-          <w:szCs w:val="24"/>
-        </w:rPr>
-        <w:t xml:space="preserve">    try {</w:t>
-      </w:r>
-    </w:p>
-    <w:p>
-      <w:pPr>
-        <w:spacing w:line="360" w:lineRule="auto"/>
-        <w:rPr>
-          <w:rFonts w:ascii="Times New Roman" w:hAnsi="Times New Roman" w:cs="Times New Roman"/>
-          <w:sz w:val="24"/>
-          <w:szCs w:val="24"/>
-        </w:rPr>
-      </w:pPr>
-      <w:r>
-        <w:rPr>
-          <w:rFonts w:ascii="Times New Roman" w:hAnsi="Times New Roman" w:cs="Times New Roman"/>
-          <w:sz w:val="24"/>
-          <w:szCs w:val="24"/>
-        </w:rPr>
-        <w:t xml:space="preserve">        </w:t>
-      </w:r>
-      <w:proofErr w:type="spellStart"/>
-      <w:r>
-        <w:rPr>
-          <w:rFonts w:ascii="Times New Roman" w:hAnsi="Times New Roman" w:cs="Times New Roman"/>
-          <w:sz w:val="24"/>
-          <w:szCs w:val="24"/>
-        </w:rPr>
-        <w:t>const</w:t>
-      </w:r>
-      <w:proofErr w:type="spellEnd"/>
-      <w:r>
-        <w:rPr>
-          <w:rFonts w:ascii="Times New Roman" w:hAnsi="Times New Roman" w:cs="Times New Roman"/>
-          <w:sz w:val="24"/>
-          <w:szCs w:val="24"/>
-        </w:rPr>
-        <w:t xml:space="preserve"> res = await </w:t>
-      </w:r>
-      <w:proofErr w:type="spellStart"/>
-      <w:r>
-        <w:rPr>
-          <w:rFonts w:ascii="Times New Roman" w:hAnsi="Times New Roman" w:cs="Times New Roman"/>
-          <w:sz w:val="24"/>
-          <w:szCs w:val="24"/>
-        </w:rPr>
-        <w:t>axios.get</w:t>
-      </w:r>
-      <w:proofErr w:type="spellEnd"/>
-      <w:r>
-        <w:rPr>
-          <w:rFonts w:ascii="Times New Roman" w:hAnsi="Times New Roman" w:cs="Times New Roman"/>
-          <w:sz w:val="24"/>
-          <w:szCs w:val="24"/>
-        </w:rPr>
-        <w:t>('/</w:t>
-      </w:r>
-      <w:proofErr w:type="spellStart"/>
-      <w:r>
-        <w:rPr>
-          <w:rFonts w:ascii="Times New Roman" w:hAnsi="Times New Roman" w:cs="Times New Roman"/>
-          <w:sz w:val="24"/>
-          <w:szCs w:val="24"/>
-        </w:rPr>
-        <w:t>api</w:t>
-      </w:r>
-      <w:proofErr w:type="spellEnd"/>
-      <w:r>
-        <w:rPr>
-          <w:rFonts w:ascii="Times New Roman" w:hAnsi="Times New Roman" w:cs="Times New Roman"/>
-          <w:sz w:val="24"/>
-          <w:szCs w:val="24"/>
-        </w:rPr>
-        <w:t>/</w:t>
-      </w:r>
-      <w:proofErr w:type="spellStart"/>
-      <w:r>
-        <w:rPr>
-          <w:rFonts w:ascii="Times New Roman" w:hAnsi="Times New Roman" w:cs="Times New Roman"/>
-          <w:sz w:val="24"/>
-          <w:szCs w:val="24"/>
-        </w:rPr>
-        <w:t>user_test</w:t>
-      </w:r>
-      <w:proofErr w:type="spellEnd"/>
-      <w:r>
-        <w:rPr>
-          <w:rFonts w:ascii="Times New Roman" w:hAnsi="Times New Roman" w:cs="Times New Roman"/>
-          <w:sz w:val="24"/>
-          <w:szCs w:val="24"/>
-        </w:rPr>
-        <w:t>/me');</w:t>
-      </w:r>
     </w:p>
     <w:p>
       <w:pPr>
@@ -20653,8 +21572,18 @@
           <w:sz w:val="24"/>
           <w:szCs w:val="24"/>
         </w:rPr>
-        <w:t>/all');</w:t>
-      </w:r>
+        <w:t>/all'</w:t>
+      </w:r>
+      <w:proofErr w:type="gramStart"/>
+      <w:r>
+        <w:rPr>
+          <w:rFonts w:ascii="Times New Roman" w:hAnsi="Times New Roman" w:cs="Times New Roman"/>
+          <w:sz w:val="24"/>
+          <w:szCs w:val="24"/>
+        </w:rPr>
+        <w:t>);</w:t>
+      </w:r>
+      <w:proofErr w:type="gramEnd"/>
     </w:p>
     <w:p>
       <w:pPr>
@@ -21360,8 +22289,18 @@
           <w:sz w:val="24"/>
           <w:szCs w:val="24"/>
         </w:rPr>
-        <w:t>, config);</w:t>
-      </w:r>
+        <w:t>, config</w:t>
+      </w:r>
+      <w:proofErr w:type="gramStart"/>
+      <w:r>
+        <w:rPr>
+          <w:rFonts w:ascii="Times New Roman" w:hAnsi="Times New Roman" w:cs="Times New Roman"/>
+          <w:sz w:val="24"/>
+          <w:szCs w:val="24"/>
+        </w:rPr>
+        <w:t>);</w:t>
+      </w:r>
+      <w:proofErr w:type="gramEnd"/>
     </w:p>
     <w:p>
       <w:pPr>
@@ -21799,16 +22738,7 @@
           <w:sz w:val="24"/>
           <w:szCs w:val="24"/>
         </w:rPr>
-        <w:t xml:space="preserve"> </w:t>
-      </w:r>
-      <w:r>
-        <w:rPr>
-          <w:rFonts w:ascii="Times New Roman" w:hAnsi="Times New Roman" w:cs="Times New Roman"/>
-          <w:b/>
-          <w:sz w:val="24"/>
-          <w:szCs w:val="24"/>
-        </w:rPr>
-        <w:t>Module</w:t>
+        <w:t xml:space="preserve"> Module</w:t>
       </w:r>
     </w:p>
     <w:p>
@@ -21936,8 +22866,18 @@
           <w:sz w:val="24"/>
           <w:szCs w:val="24"/>
         </w:rPr>
-        <w:t xml:space="preserve"> from 'file-saver';</w:t>
-      </w:r>
+        <w:t xml:space="preserve"> from 'file-saver</w:t>
+      </w:r>
+      <w:proofErr w:type="gramStart"/>
+      <w:r>
+        <w:rPr>
+          <w:rFonts w:ascii="Times New Roman" w:hAnsi="Times New Roman" w:cs="Times New Roman"/>
+          <w:sz w:val="24"/>
+          <w:szCs w:val="24"/>
+        </w:rPr>
+        <w:t>';</w:t>
+      </w:r>
+      <w:proofErr w:type="gramEnd"/>
     </w:p>
     <w:p>
       <w:pPr>
@@ -22173,8 +23113,18 @@
           <w:sz w:val="24"/>
           <w:szCs w:val="24"/>
         </w:rPr>
-        <w:t>');</w:t>
-      </w:r>
+        <w:t>'</w:t>
+      </w:r>
+      <w:proofErr w:type="gramStart"/>
+      <w:r>
+        <w:rPr>
+          <w:rFonts w:ascii="Times New Roman" w:hAnsi="Times New Roman" w:cs="Times New Roman"/>
+          <w:sz w:val="24"/>
+          <w:szCs w:val="24"/>
+        </w:rPr>
+        <w:t>);</w:t>
+      </w:r>
+      <w:proofErr w:type="gramEnd"/>
     </w:p>
     <w:p>
       <w:pPr>
@@ -22381,8 +23331,18 @@
           <w:sz w:val="24"/>
           <w:szCs w:val="24"/>
         </w:rPr>
-        <w:t>, 'User_Resume.pdf');</w:t>
-      </w:r>
+        <w:t>, 'User_Resume.pdf'</w:t>
+      </w:r>
+      <w:proofErr w:type="gramStart"/>
+      <w:r>
+        <w:rPr>
+          <w:rFonts w:ascii="Times New Roman" w:hAnsi="Times New Roman" w:cs="Times New Roman"/>
+          <w:sz w:val="24"/>
+          <w:szCs w:val="24"/>
+        </w:rPr>
+        <w:t>);</w:t>
+      </w:r>
+      <w:proofErr w:type="gramEnd"/>
     </w:p>
     <w:p>
       <w:pPr>
@@ -22968,8 +23928,18 @@
           <w:sz w:val="24"/>
           <w:szCs w:val="24"/>
         </w:rPr>
-        <w:t>(profile);</w:t>
-      </w:r>
+        <w:t>(profile</w:t>
+      </w:r>
+      <w:proofErr w:type="gramStart"/>
+      <w:r>
+        <w:rPr>
+          <w:rFonts w:ascii="Times New Roman" w:hAnsi="Times New Roman" w:cs="Times New Roman"/>
+          <w:sz w:val="24"/>
+          <w:szCs w:val="24"/>
+        </w:rPr>
+        <w:t>);</w:t>
+      </w:r>
+      <w:proofErr w:type="gramEnd"/>
     </w:p>
     <w:p>
       <w:pPr>
@@ -23112,8 +24082,18 @@
           <w:sz w:val="24"/>
           <w:szCs w:val="24"/>
         </w:rPr>
-        <w:t xml:space="preserve">        console.log(res);</w:t>
-      </w:r>
+        <w:t xml:space="preserve">        console.log(res</w:t>
+      </w:r>
+      <w:proofErr w:type="gramStart"/>
+      <w:r>
+        <w:rPr>
+          <w:rFonts w:ascii="Times New Roman" w:hAnsi="Times New Roman" w:cs="Times New Roman"/>
+          <w:sz w:val="24"/>
+          <w:szCs w:val="24"/>
+        </w:rPr>
+        <w:t>);</w:t>
+      </w:r>
+      <w:proofErr w:type="gramEnd"/>
     </w:p>
     <w:p>
       <w:pPr>
@@ -23356,8 +24336,18 @@
           <w:sz w:val="24"/>
           <w:szCs w:val="24"/>
         </w:rPr>
-        <w:t>');</w:t>
-      </w:r>
+        <w:t>'</w:t>
+      </w:r>
+      <w:proofErr w:type="gramStart"/>
+      <w:r>
+        <w:rPr>
+          <w:rFonts w:ascii="Times New Roman" w:hAnsi="Times New Roman" w:cs="Times New Roman"/>
+          <w:sz w:val="24"/>
+          <w:szCs w:val="24"/>
+        </w:rPr>
+        <w:t>);</w:t>
+      </w:r>
+      <w:proofErr w:type="gramEnd"/>
     </w:p>
     <w:p>
       <w:pPr>
@@ -24026,8 +25016,18 @@
           <w:sz w:val="24"/>
           <w:szCs w:val="24"/>
         </w:rPr>
-        <w:t>Proper display of scores on Dashboard and Leaderboard</w:t>
-      </w:r>
+        <w:t xml:space="preserve">Proper display of scores on Dashboard and </w:t>
+      </w:r>
+      <w:proofErr w:type="spellStart"/>
+      <w:r>
+        <w:rPr>
+          <w:rFonts w:ascii="Times New Roman" w:hAnsi="Times New Roman" w:cs="Times New Roman"/>
+          <w:sz w:val="24"/>
+          <w:szCs w:val="24"/>
+        </w:rPr>
+        <w:t>Leaderboard</w:t>
+      </w:r>
+      <w:proofErr w:type="spellEnd"/>
     </w:p>
     <w:p>
       <w:pPr>
@@ -24396,7 +25396,25 @@
           <w:sz w:val="24"/>
           <w:szCs w:val="24"/>
         </w:rPr>
-        <w:t>The user can come back to the Dashboard and view their updated score statistics on the Dashboard and Leaderboard pages.</w:t>
+        <w:t xml:space="preserve">The user can come back to the Dashboard and view their updated score statistics on the Dashboard and </w:t>
+      </w:r>
+      <w:proofErr w:type="spellStart"/>
+      <w:r>
+        <w:rPr>
+          <w:rFonts w:ascii="Times New Roman" w:hAnsi="Times New Roman" w:cs="Times New Roman"/>
+          <w:sz w:val="24"/>
+          <w:szCs w:val="24"/>
+        </w:rPr>
+        <w:t>Leaderboard</w:t>
+      </w:r>
+      <w:proofErr w:type="spellEnd"/>
+      <w:r>
+        <w:rPr>
+          <w:rFonts w:ascii="Times New Roman" w:hAnsi="Times New Roman" w:cs="Times New Roman"/>
+          <w:sz w:val="24"/>
+          <w:szCs w:val="24"/>
+        </w:rPr>
+        <w:t xml:space="preserve"> pages.</w:t>
       </w:r>
     </w:p>
     <w:p>
@@ -24647,7 +25665,25 @@
           <w:sz w:val="24"/>
           <w:szCs w:val="24"/>
         </w:rPr>
-        <w:t xml:space="preserve">User Test scores being correctly fetched to the Dashboard, and segregated as per their respective domains on the Dashboard. </w:t>
+        <w:t xml:space="preserve">User Test scores being correctly fetched to the </w:t>
+      </w:r>
+      <w:proofErr w:type="gramStart"/>
+      <w:r>
+        <w:rPr>
+          <w:rFonts w:ascii="Times New Roman" w:hAnsi="Times New Roman" w:cs="Times New Roman"/>
+          <w:sz w:val="24"/>
+          <w:szCs w:val="24"/>
+        </w:rPr>
+        <w:t>Dashboard, and</w:t>
+      </w:r>
+      <w:proofErr w:type="gramEnd"/>
+      <w:r>
+        <w:rPr>
+          <w:rFonts w:ascii="Times New Roman" w:hAnsi="Times New Roman" w:cs="Times New Roman"/>
+          <w:sz w:val="24"/>
+          <w:szCs w:val="24"/>
+        </w:rPr>
+        <w:t xml:space="preserve"> segregated as per their respective domains on the Dashboard. </w:t>
       </w:r>
     </w:p>
     <w:p>
@@ -25525,7 +26561,25 @@
           <w:sz w:val="24"/>
           <w:szCs w:val="36"/>
         </w:rPr>
-        <w:t>the user is taken to the Dashboard after logging in, where they can view basic profile information, and relevant links and statistical graphs which are separated according to each of the domains they have selected. From this page they can then take the tests from the Tests Available, and view their score history in the Test Statistics, as shown in Fig 6.3 The user can also view the scores of other users in the Leaderboard shown in Fig 6.4</w:t>
+        <w:t xml:space="preserve">the user is taken to the Dashboard after logging in, where they can view basic profile information, and relevant links and statistical graphs which are separated according to each of the domains they have selected. From this page they can then take the tests from the Tests Available, and view their score history in the Test Statistics, as shown in Fig 6.3 The user can also view the scores of other users in the </w:t>
+      </w:r>
+      <w:proofErr w:type="spellStart"/>
+      <w:r>
+        <w:rPr>
+          <w:rFonts w:ascii="Times New Roman" w:hAnsi="Times New Roman" w:cs="Times New Roman"/>
+          <w:sz w:val="24"/>
+          <w:szCs w:val="36"/>
+        </w:rPr>
+        <w:t>Leaderboard</w:t>
+      </w:r>
+      <w:proofErr w:type="spellEnd"/>
+      <w:r>
+        <w:rPr>
+          <w:rFonts w:ascii="Times New Roman" w:hAnsi="Times New Roman" w:cs="Times New Roman"/>
+          <w:sz w:val="24"/>
+          <w:szCs w:val="36"/>
+        </w:rPr>
+        <w:t xml:space="preserve"> shown in Fig 6.4</w:t>
       </w:r>
     </w:p>
     <w:p>
@@ -26074,8 +27128,18 @@
           <w:sz w:val="24"/>
           <w:szCs w:val="36"/>
         </w:rPr>
-        <w:t xml:space="preserve"> Leaderboard</w:t>
-      </w:r>
+        <w:t xml:space="preserve"> </w:t>
+      </w:r>
+      <w:proofErr w:type="spellStart"/>
+      <w:r>
+        <w:rPr>
+          <w:rFonts w:ascii="Times New Roman" w:hAnsi="Times New Roman" w:cs="Times New Roman"/>
+          <w:sz w:val="24"/>
+          <w:szCs w:val="36"/>
+        </w:rPr>
+        <w:t>Leaderboard</w:t>
+      </w:r>
+      <w:proofErr w:type="spellEnd"/>
     </w:p>
     <w:p>
       <w:pPr>
@@ -26550,7 +27614,61 @@
           <w:sz w:val="24"/>
           <w:szCs w:val="24"/>
         </w:rPr>
-        <w:t>This project and its results enable its users to both self-learn concepts as well as test their knowledge with the provided tests, and assess their performance in these tests with related graphs. They can also view their comparative progress with other users in the leaderboard and use it to encourage healthy peer-level competition, and download their own resume in an appropriate PDF format.</w:t>
+        <w:t xml:space="preserve">This project and its results enable its users to both self-learn concepts as well as test their knowledge with the provided </w:t>
+      </w:r>
+      <w:proofErr w:type="gramStart"/>
+      <w:r>
+        <w:rPr>
+          <w:rFonts w:ascii="Times New Roman" w:hAnsi="Times New Roman" w:cs="Times New Roman"/>
+          <w:sz w:val="24"/>
+          <w:szCs w:val="24"/>
+        </w:rPr>
+        <w:t>tests, and</w:t>
+      </w:r>
+      <w:proofErr w:type="gramEnd"/>
+      <w:r>
+        <w:rPr>
+          <w:rFonts w:ascii="Times New Roman" w:hAnsi="Times New Roman" w:cs="Times New Roman"/>
+          <w:sz w:val="24"/>
+          <w:szCs w:val="24"/>
+        </w:rPr>
+        <w:t xml:space="preserve"> assess their performance in these tests with related graphs. They can also view their comparative progress with other users in the </w:t>
+      </w:r>
+      <w:proofErr w:type="spellStart"/>
+      <w:r>
+        <w:rPr>
+          <w:rFonts w:ascii="Times New Roman" w:hAnsi="Times New Roman" w:cs="Times New Roman"/>
+          <w:sz w:val="24"/>
+          <w:szCs w:val="24"/>
+        </w:rPr>
+        <w:t>leaderboard</w:t>
+      </w:r>
+      <w:proofErr w:type="spellEnd"/>
+      <w:r>
+        <w:rPr>
+          <w:rFonts w:ascii="Times New Roman" w:hAnsi="Times New Roman" w:cs="Times New Roman"/>
+          <w:sz w:val="24"/>
+          <w:szCs w:val="24"/>
+        </w:rPr>
+        <w:t xml:space="preserve"> and use it to encourage healthy peer-level </w:t>
+      </w:r>
+      <w:proofErr w:type="gramStart"/>
+      <w:r>
+        <w:rPr>
+          <w:rFonts w:ascii="Times New Roman" w:hAnsi="Times New Roman" w:cs="Times New Roman"/>
+          <w:sz w:val="24"/>
+          <w:szCs w:val="24"/>
+        </w:rPr>
+        <w:t>competition, and</w:t>
+      </w:r>
+      <w:proofErr w:type="gramEnd"/>
+      <w:r>
+        <w:rPr>
+          <w:rFonts w:ascii="Times New Roman" w:hAnsi="Times New Roman" w:cs="Times New Roman"/>
+          <w:sz w:val="24"/>
+          <w:szCs w:val="24"/>
+        </w:rPr>
+        <w:t xml:space="preserve"> download their own resume in an appropriate PDF format.</w:t>
       </w:r>
       <w:r>
         <w:rPr>
@@ -26632,7 +27750,27 @@
           <w:szCs w:val="24"/>
           <w:lang w:val="en-US"/>
         </w:rPr>
-        <w:t>Usage of Firebase, a Backend as a Service in place of the manual Mongoose-Express set up, in order to access the benefits of cloud functions as well as a more well</w:t>
+        <w:t xml:space="preserve">Usage of Firebase, a Backend as a Service in place of the manual Mongoose-Express set up, </w:t>
+      </w:r>
+      <w:proofErr w:type="gramStart"/>
+      <w:r>
+        <w:rPr>
+          <w:rFonts w:ascii="Times New Roman" w:hAnsi="Times New Roman" w:cs="Times New Roman"/>
+          <w:sz w:val="24"/>
+          <w:szCs w:val="24"/>
+          <w:lang w:val="en-US"/>
+        </w:rPr>
+        <w:t>in order to</w:t>
+      </w:r>
+      <w:proofErr w:type="gramEnd"/>
+      <w:r>
+        <w:rPr>
+          <w:rFonts w:ascii="Times New Roman" w:hAnsi="Times New Roman" w:cs="Times New Roman"/>
+          <w:sz w:val="24"/>
+          <w:szCs w:val="24"/>
+          <w:lang w:val="en-US"/>
+        </w:rPr>
+        <w:t xml:space="preserve"> access the benefits of cloud functions as well as a more well</w:t>
       </w:r>
       <w:r>
         <w:rPr>
@@ -26700,7 +27838,27 @@
           <w:szCs w:val="24"/>
           <w:lang w:val="en-US"/>
         </w:rPr>
-        <w:t>Comments and Posts on tests and domains in order to enable user interaction which could enhance the learning experience.</w:t>
+        <w:t xml:space="preserve">Comments and Posts on tests and domains </w:t>
+      </w:r>
+      <w:proofErr w:type="gramStart"/>
+      <w:r>
+        <w:rPr>
+          <w:rFonts w:ascii="Times New Roman" w:hAnsi="Times New Roman" w:cs="Times New Roman"/>
+          <w:sz w:val="24"/>
+          <w:szCs w:val="24"/>
+          <w:lang w:val="en-US"/>
+        </w:rPr>
+        <w:t>in order to</w:t>
+      </w:r>
+      <w:proofErr w:type="gramEnd"/>
+      <w:r>
+        <w:rPr>
+          <w:rFonts w:ascii="Times New Roman" w:hAnsi="Times New Roman" w:cs="Times New Roman"/>
+          <w:sz w:val="24"/>
+          <w:szCs w:val="24"/>
+          <w:lang w:val="en-US"/>
+        </w:rPr>
+        <w:t xml:space="preserve"> enable user interaction which could enhance the learning experience.</w:t>
       </w:r>
     </w:p>
     <w:p>
@@ -26725,7 +27883,27 @@
           <w:szCs w:val="24"/>
           <w:lang w:val="en-US"/>
         </w:rPr>
-        <w:t>Enhanced and in depth analysis of test scores for self</w:t>
+        <w:t xml:space="preserve">Enhanced and </w:t>
+      </w:r>
+      <w:proofErr w:type="gramStart"/>
+      <w:r>
+        <w:rPr>
+          <w:rFonts w:ascii="Times New Roman" w:hAnsi="Times New Roman" w:cs="Times New Roman"/>
+          <w:sz w:val="24"/>
+          <w:szCs w:val="24"/>
+          <w:lang w:val="en-US"/>
+        </w:rPr>
+        <w:t>in depth</w:t>
+      </w:r>
+      <w:proofErr w:type="gramEnd"/>
+      <w:r>
+        <w:rPr>
+          <w:rFonts w:ascii="Times New Roman" w:hAnsi="Times New Roman" w:cs="Times New Roman"/>
+          <w:sz w:val="24"/>
+          <w:szCs w:val="24"/>
+          <w:lang w:val="en-US"/>
+        </w:rPr>
+        <w:t xml:space="preserve"> analysis of test scores for self</w:t>
       </w:r>
       <w:r>
         <w:rPr>
@@ -26946,7 +28124,15 @@
       </w:r>
       <w:proofErr w:type="spellEnd"/>
       <w:r>
-        <w:t xml:space="preserve">, D. (2013). Analysis of e-commerce and m-commerce: advantages, limitations and security issues. </w:t>
+        <w:t xml:space="preserve">, D. (2013). Analysis of e-commerce and m-commerce: advantages, </w:t>
+      </w:r>
+      <w:proofErr w:type="gramStart"/>
+      <w:r>
+        <w:t>limitations</w:t>
+      </w:r>
+      <w:proofErr w:type="gramEnd"/>
+      <w:r>
+        <w:t xml:space="preserve"> and security issues. </w:t>
       </w:r>
       <w:r>
         <w:rPr>
@@ -27145,7 +28331,15 @@
         <w:jc w:val="both"/>
       </w:pPr>
       <w:r>
-        <w:t xml:space="preserve">Nemat, R. (2011). Taking a look at different types of e-commerce. </w:t>
+        <w:t xml:space="preserve">Nemat, R. (2011). </w:t>
+      </w:r>
+      <w:proofErr w:type="gramStart"/>
+      <w:r>
+        <w:t>Taking a look</w:t>
+      </w:r>
+      <w:proofErr w:type="gramEnd"/>
+      <w:r>
+        <w:t xml:space="preserve"> at different types of e-commerce. </w:t>
       </w:r>
       <w:r>
         <w:rPr>
@@ -27578,6 +28772,95 @@
 <file path=word/numbering.xml><?xml version="1.0" encoding="utf-8"?>
 <w:numbering xmlns:wpc="http://schemas.microsoft.com/office/word/2010/wordprocessingCanvas" xmlns:cx="http://schemas.microsoft.com/office/drawing/2014/chartex" xmlns:cx1="http://schemas.microsoft.com/office/drawing/2015/9/8/chartex" xmlns:cx2="http://schemas.microsoft.com/office/drawing/2015/10/21/chartex" xmlns:cx3="http://schemas.microsoft.com/office/drawing/2016/5/9/chartex" xmlns:cx4="http://schemas.microsoft.com/office/drawing/2016/5/10/chartex" xmlns:cx5="http://schemas.microsoft.com/office/drawing/2016/5/11/chartex" xmlns:cx6="http://schemas.microsoft.com/office/drawing/2016/5/12/chartex" xmlns:cx7="http://schemas.microsoft.com/office/drawing/2016/5/13/chartex" xmlns:cx8="http://schemas.microsoft.com/office/drawing/2016/5/14/chartex" xmlns:mc="http://schemas.openxmlformats.org/markup-compatibility/2006" xmlns:aink="http://schemas.microsoft.com/office/drawing/2016/ink" xmlns:am3d="http://schemas.microsoft.com/office/drawing/2017/model3d" xmlns:o="urn:schemas-microsoft-com:office:office" xmlns:r="http://schemas.openxmlformats.org/officeDocument/2006/relationships" xmlns:m="http://schemas.openxmlformats.org/officeDocument/2006/math" xmlns:v="urn:schemas-microsoft-com:vml" xmlns:wp14="http://schemas.microsoft.com/office/word/2010/wordprocessingDrawing" xmlns:wp="http://schemas.openxmlformats.org/drawingml/2006/wordprocessingDrawing" xmlns:w10="urn:schemas-microsoft-com:office:word" xmlns:w="http://schemas.openxmlformats.org/wordprocessingml/2006/main" xmlns:w14="http://schemas.microsoft.com/office/word/2010/wordml" xmlns:w15="http://schemas.microsoft.com/office/word/2012/wordml" xmlns:w16cex="http://schemas.microsoft.com/office/word/2018/wordml/cex" xmlns:w16cid="http://schemas.microsoft.com/office/word/2016/wordml/cid" xmlns:w16="http://schemas.microsoft.com/office/word/2018/wordml" xmlns:w16sdtdh="http://schemas.microsoft.com/office/word/2020/wordml/sdtdatahash" xmlns:w16se="http://schemas.microsoft.com/office/word/2015/wordml/symex" xmlns:wpg="http://schemas.microsoft.com/office/word/2010/wordprocessingGroup" xmlns:wpi="http://schemas.microsoft.com/office/word/2010/wordprocessingInk" xmlns:wne="http://schemas.microsoft.com/office/word/2006/wordml" xmlns:wps="http://schemas.microsoft.com/office/word/2010/wordprocessingShape" mc:Ignorable="w14 w15 w16se w16cid w16 w16cex w16sdtdh wp14">
   <w:abstractNum w:abstractNumId="0" w15:restartNumberingAfterBreak="0">
+    <w:nsid w:val="1C7900A6"/>
+    <w:multiLevelType w:val="hybridMultilevel"/>
+    <w:tmpl w:val="D8CA4BC2"/>
+    <w:lvl w:ilvl="0" w:tplc="D0C6EC7C">
+      <w:start w:val="1"/>
+      <w:numFmt w:val="decimal"/>
+      <w:lvlText w:val="%1."/>
+      <w:lvlJc w:val="left"/>
+      <w:pPr>
+        <w:ind w:left="1069" w:hanging="360"/>
+      </w:pPr>
+      <w:rPr>
+        <w:rFonts w:hint="default"/>
+      </w:rPr>
+    </w:lvl>
+    <w:lvl w:ilvl="1" w:tplc="40090019" w:tentative="1">
+      <w:start w:val="1"/>
+      <w:numFmt w:val="lowerLetter"/>
+      <w:lvlText w:val="%2."/>
+      <w:lvlJc w:val="left"/>
+      <w:pPr>
+        <w:ind w:left="1789" w:hanging="360"/>
+      </w:pPr>
+    </w:lvl>
+    <w:lvl w:ilvl="2" w:tplc="4009001B" w:tentative="1">
+      <w:start w:val="1"/>
+      <w:numFmt w:val="lowerRoman"/>
+      <w:lvlText w:val="%3."/>
+      <w:lvlJc w:val="right"/>
+      <w:pPr>
+        <w:ind w:left="2509" w:hanging="180"/>
+      </w:pPr>
+    </w:lvl>
+    <w:lvl w:ilvl="3" w:tplc="4009000F" w:tentative="1">
+      <w:start w:val="1"/>
+      <w:numFmt w:val="decimal"/>
+      <w:lvlText w:val="%4."/>
+      <w:lvlJc w:val="left"/>
+      <w:pPr>
+        <w:ind w:left="3229" w:hanging="360"/>
+      </w:pPr>
+    </w:lvl>
+    <w:lvl w:ilvl="4" w:tplc="40090019" w:tentative="1">
+      <w:start w:val="1"/>
+      <w:numFmt w:val="lowerLetter"/>
+      <w:lvlText w:val="%5."/>
+      <w:lvlJc w:val="left"/>
+      <w:pPr>
+        <w:ind w:left="3949" w:hanging="360"/>
+      </w:pPr>
+    </w:lvl>
+    <w:lvl w:ilvl="5" w:tplc="4009001B" w:tentative="1">
+      <w:start w:val="1"/>
+      <w:numFmt w:val="lowerRoman"/>
+      <w:lvlText w:val="%6."/>
+      <w:lvlJc w:val="right"/>
+      <w:pPr>
+        <w:ind w:left="4669" w:hanging="180"/>
+      </w:pPr>
+    </w:lvl>
+    <w:lvl w:ilvl="6" w:tplc="4009000F" w:tentative="1">
+      <w:start w:val="1"/>
+      <w:numFmt w:val="decimal"/>
+      <w:lvlText w:val="%7."/>
+      <w:lvlJc w:val="left"/>
+      <w:pPr>
+        <w:ind w:left="5389" w:hanging="360"/>
+      </w:pPr>
+    </w:lvl>
+    <w:lvl w:ilvl="7" w:tplc="40090019" w:tentative="1">
+      <w:start w:val="1"/>
+      <w:numFmt w:val="lowerLetter"/>
+      <w:lvlText w:val="%8."/>
+      <w:lvlJc w:val="left"/>
+      <w:pPr>
+        <w:ind w:left="6109" w:hanging="360"/>
+      </w:pPr>
+    </w:lvl>
+    <w:lvl w:ilvl="8" w:tplc="4009001B" w:tentative="1">
+      <w:start w:val="1"/>
+      <w:numFmt w:val="lowerRoman"/>
+      <w:lvlText w:val="%9."/>
+      <w:lvlJc w:val="right"/>
+      <w:pPr>
+        <w:ind w:left="6829" w:hanging="180"/>
+      </w:pPr>
+    </w:lvl>
+  </w:abstractNum>
+  <w:abstractNum w:abstractNumId="1" w15:restartNumberingAfterBreak="0">
     <w:nsid w:val="1D0201C0"/>
     <w:multiLevelType w:val="hybridMultilevel"/>
     <w:tmpl w:val="89286CEC"/>
@@ -27669,7 +28952,7 @@
       </w:pPr>
     </w:lvl>
   </w:abstractNum>
-  <w:abstractNum w:abstractNumId="1" w15:restartNumberingAfterBreak="0">
+  <w:abstractNum w:abstractNumId="2" w15:restartNumberingAfterBreak="0">
     <w:nsid w:val="1D6C7460"/>
     <w:multiLevelType w:val="hybridMultilevel"/>
     <w:tmpl w:val="AA9CA702"/>
@@ -27761,7 +29044,7 @@
       </w:pPr>
     </w:lvl>
   </w:abstractNum>
-  <w:abstractNum w:abstractNumId="2" w15:restartNumberingAfterBreak="0">
+  <w:abstractNum w:abstractNumId="3" w15:restartNumberingAfterBreak="0">
     <w:nsid w:val="1F1069DE"/>
     <w:multiLevelType w:val="hybridMultilevel"/>
     <w:tmpl w:val="4EB25346"/>
@@ -27847,7 +29130,7 @@
       </w:pPr>
     </w:lvl>
   </w:abstractNum>
-  <w:abstractNum w:abstractNumId="3" w15:restartNumberingAfterBreak="0">
+  <w:abstractNum w:abstractNumId="4" w15:restartNumberingAfterBreak="0">
     <w:nsid w:val="236F12C8"/>
     <w:multiLevelType w:val="hybridMultilevel"/>
     <w:tmpl w:val="5E7AD850"/>
@@ -27960,7 +29243,7 @@
       </w:rPr>
     </w:lvl>
   </w:abstractNum>
-  <w:abstractNum w:abstractNumId="4" w15:restartNumberingAfterBreak="0">
+  <w:abstractNum w:abstractNumId="5" w15:restartNumberingAfterBreak="0">
     <w:nsid w:val="2921247D"/>
     <w:multiLevelType w:val="hybridMultilevel"/>
     <w:tmpl w:val="11A64E52"/>
@@ -28073,7 +29356,7 @@
       </w:rPr>
     </w:lvl>
   </w:abstractNum>
-  <w:abstractNum w:abstractNumId="5" w15:restartNumberingAfterBreak="0">
+  <w:abstractNum w:abstractNumId="6" w15:restartNumberingAfterBreak="0">
     <w:nsid w:val="2FCA0EEB"/>
     <w:multiLevelType w:val="hybridMultilevel"/>
     <w:tmpl w:val="F9EC65B6"/>
@@ -28186,7 +29469,7 @@
       </w:rPr>
     </w:lvl>
   </w:abstractNum>
-  <w:abstractNum w:abstractNumId="6" w15:restartNumberingAfterBreak="0">
+  <w:abstractNum w:abstractNumId="7" w15:restartNumberingAfterBreak="0">
     <w:nsid w:val="34CD5AD2"/>
     <w:multiLevelType w:val="hybridMultilevel"/>
     <w:tmpl w:val="F8A43B7A"/>
@@ -28299,7 +29582,7 @@
       </w:rPr>
     </w:lvl>
   </w:abstractNum>
-  <w:abstractNum w:abstractNumId="7" w15:restartNumberingAfterBreak="0">
+  <w:abstractNum w:abstractNumId="8" w15:restartNumberingAfterBreak="0">
     <w:nsid w:val="3D720D38"/>
     <w:multiLevelType w:val="multilevel"/>
     <w:tmpl w:val="B1D4B66A"/>
@@ -28448,7 +29731,7 @@
       </w:rPr>
     </w:lvl>
   </w:abstractNum>
-  <w:abstractNum w:abstractNumId="8" w15:restartNumberingAfterBreak="0">
+  <w:abstractNum w:abstractNumId="9" w15:restartNumberingAfterBreak="0">
     <w:nsid w:val="44FE7667"/>
     <w:multiLevelType w:val="hybridMultilevel"/>
     <w:tmpl w:val="3162D074"/>
@@ -28534,7 +29817,7 @@
       </w:pPr>
     </w:lvl>
   </w:abstractNum>
-  <w:abstractNum w:abstractNumId="9" w15:restartNumberingAfterBreak="0">
+  <w:abstractNum w:abstractNumId="10" w15:restartNumberingAfterBreak="0">
     <w:nsid w:val="45E5203A"/>
     <w:multiLevelType w:val="multilevel"/>
     <w:tmpl w:val="32044C5A"/>
@@ -28683,7 +29966,7 @@
       </w:rPr>
     </w:lvl>
   </w:abstractNum>
-  <w:abstractNum w:abstractNumId="10" w15:restartNumberingAfterBreak="0">
+  <w:abstractNum w:abstractNumId="11" w15:restartNumberingAfterBreak="0">
     <w:nsid w:val="48506841"/>
     <w:multiLevelType w:val="hybridMultilevel"/>
     <w:tmpl w:val="84A2D272"/>
@@ -28796,7 +30079,7 @@
       </w:rPr>
     </w:lvl>
   </w:abstractNum>
-  <w:abstractNum w:abstractNumId="11" w15:restartNumberingAfterBreak="0">
+  <w:abstractNum w:abstractNumId="12" w15:restartNumberingAfterBreak="0">
     <w:nsid w:val="4D9C1FBF"/>
     <w:multiLevelType w:val="hybridMultilevel"/>
     <w:tmpl w:val="47E80044"/>
@@ -28909,7 +30192,7 @@
       </w:rPr>
     </w:lvl>
   </w:abstractNum>
-  <w:abstractNum w:abstractNumId="12" w15:restartNumberingAfterBreak="0">
+  <w:abstractNum w:abstractNumId="13" w15:restartNumberingAfterBreak="0">
     <w:nsid w:val="5008772A"/>
     <w:multiLevelType w:val="hybridMultilevel"/>
     <w:tmpl w:val="A050ABF2"/>
@@ -29022,7 +30305,7 @@
       </w:rPr>
     </w:lvl>
   </w:abstractNum>
-  <w:abstractNum w:abstractNumId="13" w15:restartNumberingAfterBreak="0">
+  <w:abstractNum w:abstractNumId="14" w15:restartNumberingAfterBreak="0">
     <w:nsid w:val="53093C55"/>
     <w:multiLevelType w:val="hybridMultilevel"/>
     <w:tmpl w:val="23C24D14"/>
@@ -29135,7 +30418,7 @@
       </w:rPr>
     </w:lvl>
   </w:abstractNum>
-  <w:abstractNum w:abstractNumId="14" w15:restartNumberingAfterBreak="0">
+  <w:abstractNum w:abstractNumId="15" w15:restartNumberingAfterBreak="0">
     <w:nsid w:val="56CE5D6E"/>
     <w:multiLevelType w:val="multilevel"/>
     <w:tmpl w:val="0DDAA956"/>
@@ -29275,7 +30558,7 @@
       </w:rPr>
     </w:lvl>
   </w:abstractNum>
-  <w:abstractNum w:abstractNumId="15" w15:restartNumberingAfterBreak="0">
+  <w:abstractNum w:abstractNumId="16" w15:restartNumberingAfterBreak="0">
     <w:nsid w:val="572F7E40"/>
     <w:multiLevelType w:val="multilevel"/>
     <w:tmpl w:val="B1D4B66A"/>
@@ -29424,7 +30707,7 @@
       </w:rPr>
     </w:lvl>
   </w:abstractNum>
-  <w:abstractNum w:abstractNumId="16" w15:restartNumberingAfterBreak="0">
+  <w:abstractNum w:abstractNumId="17" w15:restartNumberingAfterBreak="0">
     <w:nsid w:val="58DC349A"/>
     <w:multiLevelType w:val="hybridMultilevel"/>
     <w:tmpl w:val="745080E2"/>
@@ -29516,7 +30799,7 @@
       </w:pPr>
     </w:lvl>
   </w:abstractNum>
-  <w:abstractNum w:abstractNumId="17" w15:restartNumberingAfterBreak="0">
+  <w:abstractNum w:abstractNumId="18" w15:restartNumberingAfterBreak="0">
     <w:nsid w:val="59CB7B4A"/>
     <w:multiLevelType w:val="hybridMultilevel"/>
     <w:tmpl w:val="4B3E19A2"/>
@@ -29629,7 +30912,7 @@
       </w:rPr>
     </w:lvl>
   </w:abstractNum>
-  <w:abstractNum w:abstractNumId="18" w15:restartNumberingAfterBreak="0">
+  <w:abstractNum w:abstractNumId="19" w15:restartNumberingAfterBreak="0">
     <w:nsid w:val="5A966E08"/>
     <w:multiLevelType w:val="hybridMultilevel"/>
     <w:tmpl w:val="14BA73A0"/>
@@ -29742,7 +31025,7 @@
       </w:rPr>
     </w:lvl>
   </w:abstractNum>
-  <w:abstractNum w:abstractNumId="19" w15:restartNumberingAfterBreak="0">
+  <w:abstractNum w:abstractNumId="20" w15:restartNumberingAfterBreak="0">
     <w:nsid w:val="63E74E8D"/>
     <w:multiLevelType w:val="hybridMultilevel"/>
     <w:tmpl w:val="550AC6A2"/>
@@ -29855,7 +31138,7 @@
       </w:rPr>
     </w:lvl>
   </w:abstractNum>
-  <w:abstractNum w:abstractNumId="20" w15:restartNumberingAfterBreak="0">
+  <w:abstractNum w:abstractNumId="21" w15:restartNumberingAfterBreak="0">
     <w:nsid w:val="6ECB333B"/>
     <w:multiLevelType w:val="hybridMultilevel"/>
     <w:tmpl w:val="354637CC"/>
@@ -29968,7 +31251,7 @@
       </w:rPr>
     </w:lvl>
   </w:abstractNum>
-  <w:abstractNum w:abstractNumId="21" w15:restartNumberingAfterBreak="0">
+  <w:abstractNum w:abstractNumId="22" w15:restartNumberingAfterBreak="0">
     <w:nsid w:val="736B1008"/>
     <w:multiLevelType w:val="hybridMultilevel"/>
     <w:tmpl w:val="8DF80770"/>
@@ -30081,7 +31364,7 @@
       </w:rPr>
     </w:lvl>
   </w:abstractNum>
-  <w:abstractNum w:abstractNumId="22" w15:restartNumberingAfterBreak="0">
+  <w:abstractNum w:abstractNumId="23" w15:restartNumberingAfterBreak="0">
     <w:nsid w:val="73880B5D"/>
     <w:multiLevelType w:val="hybridMultilevel"/>
     <w:tmpl w:val="534045C0"/>
@@ -30194,7 +31477,7 @@
       </w:rPr>
     </w:lvl>
   </w:abstractNum>
-  <w:abstractNum w:abstractNumId="23" w15:restartNumberingAfterBreak="0">
+  <w:abstractNum w:abstractNumId="24" w15:restartNumberingAfterBreak="0">
     <w:nsid w:val="7C8974AC"/>
     <w:multiLevelType w:val="hybridMultilevel"/>
     <w:tmpl w:val="6F2ECCCA"/>
@@ -30308,10 +31591,10 @@
     </w:lvl>
   </w:abstractNum>
   <w:num w:numId="1">
-    <w:abstractNumId w:val="13"/>
+    <w:abstractNumId w:val="14"/>
   </w:num>
   <w:num w:numId="2">
-    <w:abstractNumId w:val="14"/>
+    <w:abstractNumId w:val="15"/>
     <w:lvlOverride w:ilvl="0">
       <w:startOverride w:val="1"/>
     </w:lvlOverride>
@@ -30341,7 +31624,7 @@
     </w:lvlOverride>
   </w:num>
   <w:num w:numId="3">
-    <w:abstractNumId w:val="2"/>
+    <w:abstractNumId w:val="3"/>
     <w:lvlOverride w:ilvl="0">
       <w:startOverride w:val="1"/>
     </w:lvlOverride>
@@ -30371,67 +31654,70 @@
     </w:lvlOverride>
   </w:num>
   <w:num w:numId="4">
+    <w:abstractNumId w:val="10"/>
+  </w:num>
+  <w:num w:numId="5">
+    <w:abstractNumId w:val="8"/>
+  </w:num>
+  <w:num w:numId="6">
+    <w:abstractNumId w:val="16"/>
+  </w:num>
+  <w:num w:numId="7">
+    <w:abstractNumId w:val="19"/>
+  </w:num>
+  <w:num w:numId="8">
+    <w:abstractNumId w:val="6"/>
+  </w:num>
+  <w:num w:numId="9">
+    <w:abstractNumId w:val="12"/>
+  </w:num>
+  <w:num w:numId="10">
+    <w:abstractNumId w:val="7"/>
+  </w:num>
+  <w:num w:numId="11">
+    <w:abstractNumId w:val="20"/>
+  </w:num>
+  <w:num w:numId="12">
+    <w:abstractNumId w:val="11"/>
+  </w:num>
+  <w:num w:numId="13">
+    <w:abstractNumId w:val="4"/>
+  </w:num>
+  <w:num w:numId="14">
+    <w:abstractNumId w:val="23"/>
+  </w:num>
+  <w:num w:numId="15">
+    <w:abstractNumId w:val="18"/>
+  </w:num>
+  <w:num w:numId="16">
+    <w:abstractNumId w:val="1"/>
+  </w:num>
+  <w:num w:numId="17">
+    <w:abstractNumId w:val="21"/>
+  </w:num>
+  <w:num w:numId="18">
+    <w:abstractNumId w:val="5"/>
+  </w:num>
+  <w:num w:numId="19">
+    <w:abstractNumId w:val="13"/>
+  </w:num>
+  <w:num w:numId="20">
+    <w:abstractNumId w:val="24"/>
+  </w:num>
+  <w:num w:numId="21">
+    <w:abstractNumId w:val="22"/>
+  </w:num>
+  <w:num w:numId="22">
+    <w:abstractNumId w:val="17"/>
+  </w:num>
+  <w:num w:numId="23">
     <w:abstractNumId w:val="9"/>
   </w:num>
-  <w:num w:numId="5">
-    <w:abstractNumId w:val="7"/>
+  <w:num w:numId="24">
+    <w:abstractNumId w:val="2"/>
   </w:num>
-  <w:num w:numId="6">
-    <w:abstractNumId w:val="15"/>
-  </w:num>
-  <w:num w:numId="7">
-    <w:abstractNumId w:val="18"/>
-  </w:num>
-  <w:num w:numId="8">
-    <w:abstractNumId w:val="5"/>
-  </w:num>
-  <w:num w:numId="9">
-    <w:abstractNumId w:val="11"/>
-  </w:num>
-  <w:num w:numId="10">
-    <w:abstractNumId w:val="6"/>
-  </w:num>
-  <w:num w:numId="11">
-    <w:abstractNumId w:val="19"/>
-  </w:num>
-  <w:num w:numId="12">
-    <w:abstractNumId w:val="10"/>
-  </w:num>
-  <w:num w:numId="13">
-    <w:abstractNumId w:val="3"/>
-  </w:num>
-  <w:num w:numId="14">
-    <w:abstractNumId w:val="22"/>
-  </w:num>
-  <w:num w:numId="15">
-    <w:abstractNumId w:val="17"/>
-  </w:num>
-  <w:num w:numId="16">
+  <w:num w:numId="25">
     <w:abstractNumId w:val="0"/>
-  </w:num>
-  <w:num w:numId="17">
-    <w:abstractNumId w:val="20"/>
-  </w:num>
-  <w:num w:numId="18">
-    <w:abstractNumId w:val="4"/>
-  </w:num>
-  <w:num w:numId="19">
-    <w:abstractNumId w:val="12"/>
-  </w:num>
-  <w:num w:numId="20">
-    <w:abstractNumId w:val="23"/>
-  </w:num>
-  <w:num w:numId="21">
-    <w:abstractNumId w:val="21"/>
-  </w:num>
-  <w:num w:numId="22">
-    <w:abstractNumId w:val="16"/>
-  </w:num>
-  <w:num w:numId="23">
-    <w:abstractNumId w:val="8"/>
-  </w:num>
-  <w:num w:numId="24">
-    <w:abstractNumId w:val="1"/>
   </w:num>
   <w:numIdMacAtCleanup w:val="21"/>
 </w:numbering>
@@ -30560,6 +31846,7 @@
     <w:lsdException w:name="HTML Sample" w:semiHidden="1" w:unhideWhenUsed="1"/>
     <w:lsdException w:name="HTML Typewriter" w:semiHidden="1" w:unhideWhenUsed="1"/>
     <w:lsdException w:name="HTML Variable" w:semiHidden="1" w:unhideWhenUsed="1"/>
+    <w:lsdException w:name="Normal Table" w:semiHidden="1" w:unhideWhenUsed="1"/>
     <w:lsdException w:name="annotation subject" w:semiHidden="1" w:unhideWhenUsed="1"/>
     <w:lsdException w:name="No List" w:semiHidden="1" w:unhideWhenUsed="1"/>
     <w:lsdException w:name="Outline List 1" w:semiHidden="1" w:unhideWhenUsed="1"/>
@@ -30602,8 +31889,11 @@
     <w:lsdException w:name="Table Contemporary" w:semiHidden="1" w:unhideWhenUsed="1"/>
     <w:lsdException w:name="Table Elegant" w:semiHidden="1" w:unhideWhenUsed="1"/>
     <w:lsdException w:name="Table Professional" w:semiHidden="1" w:unhideWhenUsed="1"/>
+    <w:lsdException w:name="Table Subtle 1" w:semiHidden="1" w:unhideWhenUsed="1"/>
     <w:lsdException w:name="Table Subtle 2" w:semiHidden="1" w:unhideWhenUsed="1"/>
     <w:lsdException w:name="Table Web 1" w:semiHidden="1" w:unhideWhenUsed="1"/>
+    <w:lsdException w:name="Table Web 2" w:semiHidden="1" w:unhideWhenUsed="1"/>
+    <w:lsdException w:name="Table Web 3" w:semiHidden="1" w:unhideWhenUsed="1"/>
     <w:lsdException w:name="Balloon Text" w:semiHidden="1" w:unhideWhenUsed="1"/>
     <w:lsdException w:name="Table Grid" w:uiPriority="39"/>
     <w:lsdException w:name="Table Theme" w:semiHidden="1" w:unhideWhenUsed="1"/>
@@ -31251,879 +32541,6 @@
 </w:styles>
 </file>
 
-<file path=word/charts/chart1.xml><?xml version="1.0" encoding="utf-8"?>
-<c:chartSpace xmlns:c="http://schemas.openxmlformats.org/drawingml/2006/chart" xmlns:a="http://schemas.openxmlformats.org/drawingml/2006/main" xmlns:r="http://schemas.openxmlformats.org/officeDocument/2006/relationships" xmlns:c16r2="http://schemas.microsoft.com/office/drawing/2015/06/chart">
-  <c:date1904 val="0"/>
-  <c:lang val="en-US"/>
-  <c:roundedCorners val="0"/>
-  <mc:AlternateContent xmlns:mc="http://schemas.openxmlformats.org/markup-compatibility/2006">
-    <mc:Choice xmlns:c14="http://schemas.microsoft.com/office/drawing/2007/8/2/chart" Requires="c14">
-      <c14:style val="102"/>
-    </mc:Choice>
-    <mc:Fallback>
-      <c:style val="2"/>
-    </mc:Fallback>
-  </mc:AlternateContent>
-  <c:chart>
-    <c:title>
-      <c:overlay val="0"/>
-      <c:spPr>
-        <a:noFill/>
-        <a:ln>
-          <a:noFill/>
-        </a:ln>
-        <a:effectLst/>
-      </c:spPr>
-      <c:txPr>
-        <a:bodyPr rot="0" spcFirstLastPara="1" vertOverflow="ellipsis" vert="horz" wrap="square" anchor="ctr" anchorCtr="1"/>
-        <a:lstStyle/>
-        <a:p>
-          <a:pPr>
-            <a:defRPr sz="1862" b="0" i="0" u="none" strike="noStrike" kern="1200" spc="0" baseline="0">
-              <a:solidFill>
-                <a:schemeClr val="tx1">
-                  <a:lumMod val="65000"/>
-                  <a:lumOff val="35000"/>
-                </a:schemeClr>
-              </a:solidFill>
-              <a:latin typeface="+mn-lt"/>
-              <a:ea typeface="+mn-ea"/>
-              <a:cs typeface="+mn-cs"/>
-            </a:defRPr>
-          </a:pPr>
-          <a:endParaRPr lang="en-US"/>
-        </a:p>
-      </c:txPr>
-    </c:title>
-    <c:autoTitleDeleted val="0"/>
-    <c:plotArea>
-      <c:layout/>
-      <c:doughnutChart>
-        <c:varyColors val="1"/>
-        <c:ser>
-          <c:idx val="0"/>
-          <c:order val="0"/>
-          <c:tx>
-            <c:strRef>
-              <c:f>Sheet1!$B$1</c:f>
-              <c:strCache>
-                <c:ptCount val="1"/>
-                <c:pt idx="0">
-                  <c:v>Engineering Freshers</c:v>
-                </c:pt>
-              </c:strCache>
-            </c:strRef>
-          </c:tx>
-          <c:dPt>
-            <c:idx val="0"/>
-            <c:bubble3D val="0"/>
-            <c:spPr>
-              <a:solidFill>
-                <a:schemeClr val="accent1"/>
-              </a:solidFill>
-              <a:ln w="19050">
-                <a:solidFill>
-                  <a:schemeClr val="lt1"/>
-                </a:solidFill>
-              </a:ln>
-              <a:effectLst/>
-            </c:spPr>
-            <c:extLst>
-              <c:ext xmlns:c16="http://schemas.microsoft.com/office/drawing/2014/chart" uri="{C3380CC4-5D6E-409C-BE32-E72D297353CC}">
-                <c16:uniqueId val="{00000001-E1BD-4CD3-AD44-C8815C46EF35}"/>
-              </c:ext>
-            </c:extLst>
-          </c:dPt>
-          <c:dPt>
-            <c:idx val="1"/>
-            <c:bubble3D val="0"/>
-            <c:spPr>
-              <a:solidFill>
-                <a:schemeClr val="accent2"/>
-              </a:solidFill>
-              <a:ln w="19050">
-                <a:solidFill>
-                  <a:schemeClr val="lt1"/>
-                </a:solidFill>
-              </a:ln>
-              <a:effectLst/>
-            </c:spPr>
-            <c:extLst>
-              <c:ext xmlns:c16="http://schemas.microsoft.com/office/drawing/2014/chart" uri="{C3380CC4-5D6E-409C-BE32-E72D297353CC}">
-                <c16:uniqueId val="{00000003-E1BD-4CD3-AD44-C8815C46EF35}"/>
-              </c:ext>
-            </c:extLst>
-          </c:dPt>
-          <c:dPt>
-            <c:idx val="2"/>
-            <c:bubble3D val="0"/>
-            <c:spPr>
-              <a:solidFill>
-                <a:schemeClr val="accent3"/>
-              </a:solidFill>
-              <a:ln w="19050">
-                <a:solidFill>
-                  <a:schemeClr val="lt1"/>
-                </a:solidFill>
-              </a:ln>
-              <a:effectLst/>
-            </c:spPr>
-            <c:extLst>
-              <c:ext xmlns:c16="http://schemas.microsoft.com/office/drawing/2014/chart" uri="{C3380CC4-5D6E-409C-BE32-E72D297353CC}">
-                <c16:uniqueId val="{00000005-E1BD-4CD3-AD44-C8815C46EF35}"/>
-              </c:ext>
-            </c:extLst>
-          </c:dPt>
-          <c:dLbls>
-            <c:spPr>
-              <a:noFill/>
-              <a:ln>
-                <a:noFill/>
-              </a:ln>
-              <a:effectLst/>
-            </c:spPr>
-            <c:txPr>
-              <a:bodyPr rot="0" spcFirstLastPara="1" vertOverflow="ellipsis" vert="horz" wrap="square" lIns="38100" tIns="19050" rIns="38100" bIns="19050" anchor="ctr" anchorCtr="1">
-                <a:spAutoFit/>
-              </a:bodyPr>
-              <a:lstStyle/>
-              <a:p>
-                <a:pPr>
-                  <a:defRPr sz="1197" b="0" i="0" u="none" strike="noStrike" kern="1200" baseline="0">
-                    <a:solidFill>
-                      <a:schemeClr val="tx1">
-                        <a:lumMod val="75000"/>
-                        <a:lumOff val="25000"/>
-                      </a:schemeClr>
-                    </a:solidFill>
-                    <a:latin typeface="+mn-lt"/>
-                    <a:ea typeface="+mn-ea"/>
-                    <a:cs typeface="+mn-cs"/>
-                  </a:defRPr>
-                </a:pPr>
-                <a:endParaRPr lang="en-US"/>
-              </a:p>
-            </c:txPr>
-            <c:showLegendKey val="0"/>
-            <c:showVal val="0"/>
-            <c:showCatName val="0"/>
-            <c:showSerName val="0"/>
-            <c:showPercent val="1"/>
-            <c:showBubbleSize val="0"/>
-            <c:showLeaderLines val="1"/>
-            <c:leaderLines>
-              <c:spPr>
-                <a:ln w="9525" cap="flat" cmpd="sng" algn="ctr">
-                  <a:solidFill>
-                    <a:schemeClr val="tx1">
-                      <a:lumMod val="35000"/>
-                      <a:lumOff val="65000"/>
-                    </a:schemeClr>
-                  </a:solidFill>
-                  <a:round/>
-                </a:ln>
-                <a:effectLst/>
-              </c:spPr>
-            </c:leaderLines>
-            <c:extLst>
-              <c:ext xmlns:c15="http://schemas.microsoft.com/office/drawing/2012/chart" uri="{CE6537A1-D6FC-4f65-9D91-7224C49458BB}"/>
-            </c:extLst>
-          </c:dLbls>
-          <c:cat>
-            <c:strRef>
-              <c:f>Sheet1!$A$2:$A$4</c:f>
-              <c:strCache>
-                <c:ptCount val="3"/>
-                <c:pt idx="0">
-                  <c:v>Cannot write basic code</c:v>
-                </c:pt>
-                <c:pt idx="1">
-                  <c:v>Can write basic code</c:v>
-                </c:pt>
-                <c:pt idx="2">
-                  <c:v>Can write functionally correct and efficient code</c:v>
-                </c:pt>
-              </c:strCache>
-            </c:strRef>
-          </c:cat>
-          <c:val>
-            <c:numRef>
-              <c:f>Sheet1!$B$2:$B$4</c:f>
-              <c:numCache>
-                <c:formatCode>General</c:formatCode>
-                <c:ptCount val="3"/>
-                <c:pt idx="0">
-                  <c:v>60</c:v>
-                </c:pt>
-                <c:pt idx="1">
-                  <c:v>38.6</c:v>
-                </c:pt>
-                <c:pt idx="2">
-                  <c:v>1.4</c:v>
-                </c:pt>
-              </c:numCache>
-            </c:numRef>
-          </c:val>
-          <c:extLst>
-            <c:ext xmlns:c16="http://schemas.microsoft.com/office/drawing/2014/chart" uri="{C3380CC4-5D6E-409C-BE32-E72D297353CC}">
-              <c16:uniqueId val="{00000006-E1BD-4CD3-AD44-C8815C46EF35}"/>
-            </c:ext>
-          </c:extLst>
-        </c:ser>
-        <c:dLbls>
-          <c:showLegendKey val="0"/>
-          <c:showVal val="0"/>
-          <c:showCatName val="0"/>
-          <c:showSerName val="0"/>
-          <c:showPercent val="1"/>
-          <c:showBubbleSize val="0"/>
-          <c:showLeaderLines val="1"/>
-        </c:dLbls>
-        <c:firstSliceAng val="0"/>
-        <c:holeSize val="50"/>
-      </c:doughnutChart>
-      <c:spPr>
-        <a:noFill/>
-        <a:ln>
-          <a:noFill/>
-        </a:ln>
-        <a:effectLst/>
-      </c:spPr>
-    </c:plotArea>
-    <c:legend>
-      <c:legendPos val="b"/>
-      <c:overlay val="0"/>
-      <c:spPr>
-        <a:noFill/>
-        <a:ln>
-          <a:noFill/>
-        </a:ln>
-        <a:effectLst>
-          <a:softEdge rad="76200"/>
-        </a:effectLst>
-      </c:spPr>
-      <c:txPr>
-        <a:bodyPr rot="0" spcFirstLastPara="1" vertOverflow="ellipsis" vert="horz" wrap="square" anchor="ctr" anchorCtr="1"/>
-        <a:lstStyle/>
-        <a:p>
-          <a:pPr>
-            <a:defRPr sz="1197" b="0" i="0" u="none" strike="noStrike" kern="1200" baseline="0">
-              <a:solidFill>
-                <a:schemeClr val="tx1">
-                  <a:lumMod val="65000"/>
-                  <a:lumOff val="35000"/>
-                </a:schemeClr>
-              </a:solidFill>
-              <a:latin typeface="+mn-lt"/>
-              <a:ea typeface="+mn-ea"/>
-              <a:cs typeface="+mn-cs"/>
-            </a:defRPr>
-          </a:pPr>
-          <a:endParaRPr lang="en-US"/>
-        </a:p>
-      </c:txPr>
-    </c:legend>
-    <c:plotVisOnly val="1"/>
-    <c:dispBlanksAs val="gap"/>
-    <c:extLst>
-      <c:ext xmlns:c16r3="http://schemas.microsoft.com/office/drawing/2017/03/chart" uri="{56B9EC1D-385E-4148-901F-78D8002777C0}">
-        <c16r3:dataDisplayOptions16>
-          <c16r3:dispNaAsBlank val="1"/>
-        </c16r3:dataDisplayOptions16>
-      </c:ext>
-    </c:extLst>
-    <c:showDLblsOverMax val="0"/>
-  </c:chart>
-  <c:spPr>
-    <a:solidFill>
-      <a:schemeClr val="bg1"/>
-    </a:solidFill>
-    <a:ln w="9525" cap="flat" cmpd="sng" algn="ctr">
-      <a:solidFill>
-        <a:schemeClr val="tx1">
-          <a:lumMod val="15000"/>
-          <a:lumOff val="85000"/>
-        </a:schemeClr>
-      </a:solidFill>
-      <a:round/>
-    </a:ln>
-    <a:effectLst/>
-  </c:spPr>
-  <c:txPr>
-    <a:bodyPr/>
-    <a:lstStyle/>
-    <a:p>
-      <a:pPr>
-        <a:defRPr/>
-      </a:pPr>
-      <a:endParaRPr lang="en-US"/>
-    </a:p>
-  </c:txPr>
-  <c:externalData r:id="rId3">
-    <c:autoUpdate val="0"/>
-  </c:externalData>
-</c:chartSpace>
-</file>
-
-<file path=word/charts/colors1.xml><?xml version="1.0" encoding="utf-8"?>
-<cs:colorStyle xmlns:cs="http://schemas.microsoft.com/office/drawing/2012/chartStyle" xmlns:a="http://schemas.openxmlformats.org/drawingml/2006/main" meth="cycle" id="10">
-  <a:schemeClr val="accent1"/>
-  <a:schemeClr val="accent2"/>
-  <a:schemeClr val="accent3"/>
-  <a:schemeClr val="accent4"/>
-  <a:schemeClr val="accent5"/>
-  <a:schemeClr val="accent6"/>
-  <cs:variation/>
-  <cs:variation>
-    <a:lumMod val="60000"/>
-  </cs:variation>
-  <cs:variation>
-    <a:lumMod val="80000"/>
-    <a:lumOff val="20000"/>
-  </cs:variation>
-  <cs:variation>
-    <a:lumMod val="80000"/>
-  </cs:variation>
-  <cs:variation>
-    <a:lumMod val="60000"/>
-    <a:lumOff val="40000"/>
-  </cs:variation>
-  <cs:variation>
-    <a:lumMod val="50000"/>
-  </cs:variation>
-  <cs:variation>
-    <a:lumMod val="70000"/>
-    <a:lumOff val="30000"/>
-  </cs:variation>
-  <cs:variation>
-    <a:lumMod val="70000"/>
-  </cs:variation>
-  <cs:variation>
-    <a:lumMod val="50000"/>
-    <a:lumOff val="50000"/>
-  </cs:variation>
-</cs:colorStyle>
-</file>
-
-<file path=word/charts/style1.xml><?xml version="1.0" encoding="utf-8"?>
-<cs:chartStyle xmlns:cs="http://schemas.microsoft.com/office/drawing/2012/chartStyle" xmlns:a="http://schemas.openxmlformats.org/drawingml/2006/main" id="251">
-  <cs:axisTitle>
-    <cs:lnRef idx="0"/>
-    <cs:fillRef idx="0"/>
-    <cs:effectRef idx="0"/>
-    <cs:fontRef idx="minor">
-      <a:schemeClr val="tx1">
-        <a:lumMod val="65000"/>
-        <a:lumOff val="35000"/>
-      </a:schemeClr>
-    </cs:fontRef>
-    <cs:defRPr sz="1330" kern="1200"/>
-  </cs:axisTitle>
-  <cs:categoryAxis>
-    <cs:lnRef idx="0"/>
-    <cs:fillRef idx="0"/>
-    <cs:effectRef idx="0"/>
-    <cs:fontRef idx="minor">
-      <a:schemeClr val="tx1">
-        <a:lumMod val="65000"/>
-        <a:lumOff val="35000"/>
-      </a:schemeClr>
-    </cs:fontRef>
-    <cs:spPr>
-      <a:ln w="9525" cap="flat" cmpd="sng" algn="ctr">
-        <a:solidFill>
-          <a:schemeClr val="tx1">
-            <a:lumMod val="15000"/>
-            <a:lumOff val="85000"/>
-          </a:schemeClr>
-        </a:solidFill>
-        <a:round/>
-      </a:ln>
-    </cs:spPr>
-    <cs:defRPr sz="1197" kern="1200"/>
-  </cs:categoryAxis>
-  <cs:chartArea mods="allowNoFillOverride allowNoLineOverride">
-    <cs:lnRef idx="0"/>
-    <cs:fillRef idx="0"/>
-    <cs:effectRef idx="0"/>
-    <cs:fontRef idx="minor">
-      <a:schemeClr val="tx1"/>
-    </cs:fontRef>
-    <cs:spPr>
-      <a:solidFill>
-        <a:schemeClr val="bg1"/>
-      </a:solidFill>
-      <a:ln w="9525" cap="flat" cmpd="sng" algn="ctr">
-        <a:solidFill>
-          <a:schemeClr val="tx1">
-            <a:lumMod val="15000"/>
-            <a:lumOff val="85000"/>
-          </a:schemeClr>
-        </a:solidFill>
-        <a:round/>
-      </a:ln>
-    </cs:spPr>
-    <cs:defRPr sz="1197" kern="1200"/>
-  </cs:chartArea>
-  <cs:dataLabel>
-    <cs:lnRef idx="0"/>
-    <cs:fillRef idx="0"/>
-    <cs:effectRef idx="0"/>
-    <cs:fontRef idx="minor">
-      <a:schemeClr val="tx1">
-        <a:lumMod val="75000"/>
-        <a:lumOff val="25000"/>
-      </a:schemeClr>
-    </cs:fontRef>
-    <cs:defRPr sz="1197" kern="1200"/>
-  </cs:dataLabel>
-  <cs:dataLabelCallout>
-    <cs:lnRef idx="0"/>
-    <cs:fillRef idx="0"/>
-    <cs:effectRef idx="0"/>
-    <cs:fontRef idx="minor">
-      <a:schemeClr val="dk1">
-        <a:lumMod val="65000"/>
-        <a:lumOff val="35000"/>
-      </a:schemeClr>
-    </cs:fontRef>
-    <cs:spPr>
-      <a:solidFill>
-        <a:schemeClr val="lt1"/>
-      </a:solidFill>
-      <a:ln>
-        <a:solidFill>
-          <a:schemeClr val="dk1">
-            <a:lumMod val="25000"/>
-            <a:lumOff val="75000"/>
-          </a:schemeClr>
-        </a:solidFill>
-      </a:ln>
-    </cs:spPr>
-    <cs:defRPr sz="1197" kern="1200"/>
-    <cs:bodyPr rot="0" spcFirstLastPara="1" vertOverflow="clip" horzOverflow="clip" vert="horz" wrap="square" lIns="36576" tIns="18288" rIns="36576" bIns="18288" anchor="ctr" anchorCtr="1">
-      <a:spAutoFit/>
-    </cs:bodyPr>
-  </cs:dataLabelCallout>
-  <cs:dataPoint>
-    <cs:lnRef idx="0"/>
-    <cs:fillRef idx="1">
-      <cs:styleClr val="auto"/>
-    </cs:fillRef>
-    <cs:effectRef idx="0"/>
-    <cs:fontRef idx="minor">
-      <a:schemeClr val="tx1"/>
-    </cs:fontRef>
-    <cs:spPr>
-      <a:ln w="19050">
-        <a:solidFill>
-          <a:schemeClr val="lt1"/>
-        </a:solidFill>
-      </a:ln>
-    </cs:spPr>
-  </cs:dataPoint>
-  <cs:dataPoint3D>
-    <cs:lnRef idx="0"/>
-    <cs:fillRef idx="1">
-      <cs:styleClr val="auto"/>
-    </cs:fillRef>
-    <cs:effectRef idx="0"/>
-    <cs:fontRef idx="minor">
-      <a:schemeClr val="tx1"/>
-    </cs:fontRef>
-    <cs:spPr>
-      <a:ln w="25400">
-        <a:solidFill>
-          <a:schemeClr val="lt1"/>
-        </a:solidFill>
-      </a:ln>
-    </cs:spPr>
-  </cs:dataPoint3D>
-  <cs:dataPointLine>
-    <cs:lnRef idx="0">
-      <cs:styleClr val="auto"/>
-    </cs:lnRef>
-    <cs:fillRef idx="0"/>
-    <cs:effectRef idx="0"/>
-    <cs:fontRef idx="minor">
-      <a:schemeClr val="tx1"/>
-    </cs:fontRef>
-    <cs:spPr>
-      <a:ln w="28575" cap="rnd">
-        <a:solidFill>
-          <a:schemeClr val="phClr"/>
-        </a:solidFill>
-        <a:round/>
-      </a:ln>
-    </cs:spPr>
-  </cs:dataPointLine>
-  <cs:dataPointMarker>
-    <cs:lnRef idx="0">
-      <cs:styleClr val="auto"/>
-    </cs:lnRef>
-    <cs:fillRef idx="1">
-      <cs:styleClr val="auto"/>
-    </cs:fillRef>
-    <cs:effectRef idx="0"/>
-    <cs:fontRef idx="minor">
-      <a:schemeClr val="tx1"/>
-    </cs:fontRef>
-    <cs:spPr>
-      <a:ln w="9525">
-        <a:solidFill>
-          <a:schemeClr val="phClr"/>
-        </a:solidFill>
-      </a:ln>
-    </cs:spPr>
-  </cs:dataPointMarker>
-  <cs:dataPointMarkerLayout symbol="circle" size="5"/>
-  <cs:dataPointWireframe>
-    <cs:lnRef idx="0">
-      <cs:styleClr val="auto"/>
-    </cs:lnRef>
-    <cs:fillRef idx="0"/>
-    <cs:effectRef idx="0"/>
-    <cs:fontRef idx="minor">
-      <a:schemeClr val="tx1"/>
-    </cs:fontRef>
-    <cs:spPr>
-      <a:ln w="9525" cap="rnd">
-        <a:solidFill>
-          <a:schemeClr val="phClr"/>
-        </a:solidFill>
-        <a:round/>
-      </a:ln>
-    </cs:spPr>
-  </cs:dataPointWireframe>
-  <cs:dataTable>
-    <cs:lnRef idx="0"/>
-    <cs:fillRef idx="0"/>
-    <cs:effectRef idx="0"/>
-    <cs:fontRef idx="minor">
-      <a:schemeClr val="tx1">
-        <a:lumMod val="65000"/>
-        <a:lumOff val="35000"/>
-      </a:schemeClr>
-    </cs:fontRef>
-    <cs:spPr>
-      <a:noFill/>
-      <a:ln w="9525" cap="flat" cmpd="sng" algn="ctr">
-        <a:solidFill>
-          <a:schemeClr val="tx1">
-            <a:lumMod val="15000"/>
-            <a:lumOff val="85000"/>
-          </a:schemeClr>
-        </a:solidFill>
-        <a:round/>
-      </a:ln>
-    </cs:spPr>
-    <cs:defRPr sz="1197" kern="1200"/>
-  </cs:dataTable>
-  <cs:downBar>
-    <cs:lnRef idx="0"/>
-    <cs:fillRef idx="0"/>
-    <cs:effectRef idx="0"/>
-    <cs:fontRef idx="minor">
-      <a:schemeClr val="tx1"/>
-    </cs:fontRef>
-    <cs:spPr>
-      <a:solidFill>
-        <a:schemeClr val="dk1">
-          <a:lumMod val="75000"/>
-          <a:lumOff val="25000"/>
-        </a:schemeClr>
-      </a:solidFill>
-      <a:ln w="9525" cap="flat" cmpd="sng" algn="ctr">
-        <a:solidFill>
-          <a:schemeClr val="tx1">
-            <a:lumMod val="65000"/>
-            <a:lumOff val="35000"/>
-          </a:schemeClr>
-        </a:solidFill>
-        <a:round/>
-      </a:ln>
-    </cs:spPr>
-  </cs:downBar>
-  <cs:dropLine>
-    <cs:lnRef idx="0"/>
-    <cs:fillRef idx="0"/>
-    <cs:effectRef idx="0"/>
-    <cs:fontRef idx="minor">
-      <a:schemeClr val="tx1"/>
-    </cs:fontRef>
-    <cs:spPr>
-      <a:ln w="9525" cap="flat" cmpd="sng" algn="ctr">
-        <a:solidFill>
-          <a:schemeClr val="tx1">
-            <a:lumMod val="35000"/>
-            <a:lumOff val="65000"/>
-          </a:schemeClr>
-        </a:solidFill>
-        <a:round/>
-      </a:ln>
-    </cs:spPr>
-  </cs:dropLine>
-  <cs:errorBar>
-    <cs:lnRef idx="0"/>
-    <cs:fillRef idx="0"/>
-    <cs:effectRef idx="0"/>
-    <cs:fontRef idx="minor">
-      <a:schemeClr val="tx1"/>
-    </cs:fontRef>
-    <cs:spPr>
-      <a:ln w="9525" cap="flat" cmpd="sng" algn="ctr">
-        <a:solidFill>
-          <a:schemeClr val="tx1">
-            <a:lumMod val="65000"/>
-            <a:lumOff val="35000"/>
-          </a:schemeClr>
-        </a:solidFill>
-        <a:round/>
-      </a:ln>
-    </cs:spPr>
-  </cs:errorBar>
-  <cs:floor>
-    <cs:lnRef idx="0"/>
-    <cs:fillRef idx="0"/>
-    <cs:effectRef idx="0"/>
-    <cs:fontRef idx="minor">
-      <a:schemeClr val="tx1"/>
-    </cs:fontRef>
-    <cs:spPr>
-      <a:noFill/>
-      <a:ln>
-        <a:noFill/>
-      </a:ln>
-    </cs:spPr>
-  </cs:floor>
-  <cs:gridlineMajor>
-    <cs:lnRef idx="0"/>
-    <cs:fillRef idx="0"/>
-    <cs:effectRef idx="0"/>
-    <cs:fontRef idx="minor">
-      <a:schemeClr val="tx1"/>
-    </cs:fontRef>
-    <cs:spPr>
-      <a:ln w="9525" cap="flat" cmpd="sng" algn="ctr">
-        <a:solidFill>
-          <a:schemeClr val="tx1">
-            <a:lumMod val="15000"/>
-            <a:lumOff val="85000"/>
-          </a:schemeClr>
-        </a:solidFill>
-        <a:round/>
-      </a:ln>
-    </cs:spPr>
-  </cs:gridlineMajor>
-  <cs:gridlineMinor>
-    <cs:lnRef idx="0"/>
-    <cs:fillRef idx="0"/>
-    <cs:effectRef idx="0"/>
-    <cs:fontRef idx="minor">
-      <a:schemeClr val="tx1"/>
-    </cs:fontRef>
-    <cs:spPr>
-      <a:ln w="9525" cap="flat" cmpd="sng" algn="ctr">
-        <a:solidFill>
-          <a:schemeClr val="tx1">
-            <a:lumMod val="5000"/>
-            <a:lumOff val="95000"/>
-          </a:schemeClr>
-        </a:solidFill>
-        <a:round/>
-      </a:ln>
-    </cs:spPr>
-  </cs:gridlineMinor>
-  <cs:hiLoLine>
-    <cs:lnRef idx="0"/>
-    <cs:fillRef idx="0"/>
-    <cs:effectRef idx="0"/>
-    <cs:fontRef idx="minor">
-      <a:schemeClr val="tx1"/>
-    </cs:fontRef>
-    <cs:spPr>
-      <a:ln w="9525" cap="flat" cmpd="sng" algn="ctr">
-        <a:solidFill>
-          <a:schemeClr val="tx1">
-            <a:lumMod val="50000"/>
-            <a:lumOff val="50000"/>
-          </a:schemeClr>
-        </a:solidFill>
-        <a:round/>
-      </a:ln>
-    </cs:spPr>
-  </cs:hiLoLine>
-  <cs:leaderLine>
-    <cs:lnRef idx="0"/>
-    <cs:fillRef idx="0"/>
-    <cs:effectRef idx="0"/>
-    <cs:fontRef idx="minor">
-      <a:schemeClr val="tx1"/>
-    </cs:fontRef>
-    <cs:spPr>
-      <a:ln w="9525" cap="flat" cmpd="sng" algn="ctr">
-        <a:solidFill>
-          <a:schemeClr val="tx1">
-            <a:lumMod val="35000"/>
-            <a:lumOff val="65000"/>
-          </a:schemeClr>
-        </a:solidFill>
-        <a:round/>
-      </a:ln>
-    </cs:spPr>
-  </cs:leaderLine>
-  <cs:legend>
-    <cs:lnRef idx="0"/>
-    <cs:fillRef idx="0"/>
-    <cs:effectRef idx="0"/>
-    <cs:fontRef idx="minor">
-      <a:schemeClr val="tx1">
-        <a:lumMod val="65000"/>
-        <a:lumOff val="35000"/>
-      </a:schemeClr>
-    </cs:fontRef>
-    <cs:defRPr sz="1197" kern="1200"/>
-  </cs:legend>
-  <cs:plotArea mods="allowNoFillOverride allowNoLineOverride">
-    <cs:lnRef idx="0"/>
-    <cs:fillRef idx="0"/>
-    <cs:effectRef idx="0"/>
-    <cs:fontRef idx="minor">
-      <a:schemeClr val="tx1"/>
-    </cs:fontRef>
-  </cs:plotArea>
-  <cs:plotArea3D mods="allowNoFillOverride allowNoLineOverride">
-    <cs:lnRef idx="0"/>
-    <cs:fillRef idx="0"/>
-    <cs:effectRef idx="0"/>
-    <cs:fontRef idx="minor">
-      <a:schemeClr val="tx1"/>
-    </cs:fontRef>
-  </cs:plotArea3D>
-  <cs:seriesAxis>
-    <cs:lnRef idx="0"/>
-    <cs:fillRef idx="0"/>
-    <cs:effectRef idx="0"/>
-    <cs:fontRef idx="minor">
-      <a:schemeClr val="tx1">
-        <a:lumMod val="65000"/>
-        <a:lumOff val="35000"/>
-      </a:schemeClr>
-    </cs:fontRef>
-    <cs:defRPr sz="1197" kern="1200"/>
-  </cs:seriesAxis>
-  <cs:seriesLine>
-    <cs:lnRef idx="0"/>
-    <cs:fillRef idx="0"/>
-    <cs:effectRef idx="0"/>
-    <cs:fontRef idx="minor">
-      <a:schemeClr val="tx1"/>
-    </cs:fontRef>
-    <cs:spPr>
-      <a:ln w="9525" cap="flat" cmpd="sng" algn="ctr">
-        <a:solidFill>
-          <a:schemeClr val="tx1">
-            <a:lumMod val="35000"/>
-            <a:lumOff val="65000"/>
-          </a:schemeClr>
-        </a:solidFill>
-        <a:round/>
-      </a:ln>
-    </cs:spPr>
-  </cs:seriesLine>
-  <cs:title>
-    <cs:lnRef idx="0"/>
-    <cs:fillRef idx="0"/>
-    <cs:effectRef idx="0"/>
-    <cs:fontRef idx="minor">
-      <a:schemeClr val="tx1">
-        <a:lumMod val="65000"/>
-        <a:lumOff val="35000"/>
-      </a:schemeClr>
-    </cs:fontRef>
-    <cs:defRPr sz="1862" b="0" kern="1200" spc="0" baseline="0"/>
-  </cs:title>
-  <cs:trendline>
-    <cs:lnRef idx="0">
-      <cs:styleClr val="auto"/>
-    </cs:lnRef>
-    <cs:fillRef idx="0"/>
-    <cs:effectRef idx="0"/>
-    <cs:fontRef idx="minor">
-      <a:schemeClr val="tx1"/>
-    </cs:fontRef>
-    <cs:spPr>
-      <a:ln w="19050" cap="rnd">
-        <a:solidFill>
-          <a:schemeClr val="phClr"/>
-        </a:solidFill>
-        <a:prstDash val="sysDot"/>
-      </a:ln>
-    </cs:spPr>
-  </cs:trendline>
-  <cs:trendlineLabel>
-    <cs:lnRef idx="0"/>
-    <cs:fillRef idx="0"/>
-    <cs:effectRef idx="0"/>
-    <cs:fontRef idx="minor">
-      <a:schemeClr val="tx1">
-        <a:lumMod val="65000"/>
-        <a:lumOff val="35000"/>
-      </a:schemeClr>
-    </cs:fontRef>
-    <cs:defRPr sz="1197" kern="1200"/>
-  </cs:trendlineLabel>
-  <cs:upBar>
-    <cs:lnRef idx="0"/>
-    <cs:fillRef idx="0"/>
-    <cs:effectRef idx="0"/>
-    <cs:fontRef idx="minor">
-      <a:schemeClr val="tx1"/>
-    </cs:fontRef>
-    <cs:spPr>
-      <a:solidFill>
-        <a:schemeClr val="lt1"/>
-      </a:solidFill>
-      <a:ln w="9525" cap="flat" cmpd="sng" algn="ctr">
-        <a:solidFill>
-          <a:schemeClr val="tx1">
-            <a:lumMod val="65000"/>
-            <a:lumOff val="35000"/>
-          </a:schemeClr>
-        </a:solidFill>
-        <a:round/>
-      </a:ln>
-    </cs:spPr>
-  </cs:upBar>
-  <cs:valueAxis>
-    <cs:lnRef idx="0"/>
-    <cs:fillRef idx="0"/>
-    <cs:effectRef idx="0"/>
-    <cs:fontRef idx="minor">
-      <a:schemeClr val="tx1">
-        <a:lumMod val="65000"/>
-        <a:lumOff val="35000"/>
-      </a:schemeClr>
-    </cs:fontRef>
-    <cs:defRPr sz="1197" kern="1200"/>
-  </cs:valueAxis>
-  <cs:wall>
-    <cs:lnRef idx="0"/>
-    <cs:fillRef idx="0"/>
-    <cs:effectRef idx="0"/>
-    <cs:fontRef idx="minor">
-      <a:schemeClr val="tx1"/>
-    </cs:fontRef>
-    <cs:spPr>
-      <a:noFill/>
-      <a:ln>
-        <a:noFill/>
-      </a:ln>
-    </cs:spPr>
-  </cs:wall>
-</cs:chartStyle>
-</file>
-
 <file path=word/theme/theme1.xml><?xml version="1.0" encoding="utf-8"?>
 <a:theme xmlns:a="http://schemas.openxmlformats.org/drawingml/2006/main" name="Office Theme">
   <a:themeElements>
